--- a/TestNG.docx
+++ b/TestNG.docx
@@ -390,7 +390,13 @@
         <w:ind w:left="1440"/>
       </w:pPr>
       <w:r>
-        <w:t>Using this feature you can assign certain test methods into particular named groups (ex: Regression tests, Smoke tests and Sanity tests etc...) and tell TestNG to include or exclude a particular group in a test. Means, you can execute only Regression tests if you want to...</w:t>
+        <w:t xml:space="preserve">Using this </w:t>
+      </w:r>
+      <w:r>
+        <w:t>feature,</w:t>
+      </w:r>
+      <w:r>
+        <w:t xml:space="preserve"> you can assign certain test methods into particular named groups (ex: Regression tests, Smoke tests and Sanity tests etc...) and tell TestNG to include or exclude a particular group in a test. Means, you can execute only Regression tests if you want to...</w:t>
       </w:r>
     </w:p>
     <w:p>
@@ -7714,19 +7720,7 @@
         <w:ind w:left="1080"/>
       </w:pPr>
       <w:r>
-        <w:t>The annotated method will be exec</w:t>
-      </w:r>
-    </w:p>
-    <w:p>
-      <w:pPr>
-        <w:pStyle w:val="NoSpacing"/>
-        <w:tabs>
-          <w:tab w:val="left" w:pos="3675"/>
-        </w:tabs>
-        <w:ind w:left="1080"/>
-      </w:pPr>
-      <w:r>
-        <w:t>uted After any of the test method of a test class.</w:t>
+        <w:t>The annotated method will be executed After any of the test method of a test class.</w:t>
       </w:r>
     </w:p>
     <w:p>
@@ -7780,7 +7774,6 @@
         <w:ind w:left="1080"/>
       </w:pPr>
       <w:r>
-        <w:lastRenderedPageBreak/>
         <w:t>The annotated method will be executed Before each test method.</w:t>
       </w:r>
     </w:p>
@@ -8138,7 +8131,24 @@
         <w:ind w:left="1080"/>
       </w:pPr>
       <w:r>
-        <w:t>Marks a class or a method as a test method. If used at class level, all the public methods of a class will be considered as a test method</w:t>
+        <w:t xml:space="preserve">Marks a class or a method as a test method. If used at class level, all the </w:t>
+      </w:r>
+      <w:r>
+        <w:rPr>
+          <w:b/>
+          <w:bCs/>
+          <w:color w:val="FF0000"/>
+        </w:rPr>
+        <w:t>public</w:t>
+      </w:r>
+      <w:r>
+        <w:rPr>
+          <w:color w:val="FF0000"/>
+        </w:rPr>
+        <w:t xml:space="preserve"> </w:t>
+      </w:r>
+      <w:r>
+        <w:t>methods of a class will be considered as a test method</w:t>
       </w:r>
       <w:r>
         <w:t>.</w:t>
@@ -8387,10 +8397,37 @@
         <w:t xml:space="preserve"> this method will always run even if it's </w:t>
       </w:r>
       <w:r>
+        <w:rPr>
+          <w:b/>
+          <w:bCs/>
+        </w:rPr>
         <w:t>depending on</w:t>
       </w:r>
       <w:r>
-        <w:t xml:space="preserve"> method fails.</w:t>
+        <w:rPr>
+          <w:b/>
+          <w:bCs/>
+        </w:rPr>
+        <w:t xml:space="preserve"> method</w:t>
+      </w:r>
+      <w:r>
+        <w:t xml:space="preserve"> </w:t>
+      </w:r>
+      <w:r>
+        <w:t xml:space="preserve"> or </w:t>
+      </w:r>
+      <w:r>
+        <w:rPr>
+          <w:b/>
+          <w:bCs/>
+        </w:rPr>
+        <w:t>depending on group</w:t>
+      </w:r>
+      <w:r>
+        <w:t xml:space="preserve"> </w:t>
+      </w:r>
+      <w:r>
+        <w:t>fails.</w:t>
       </w:r>
     </w:p>
     <w:p>
@@ -8472,6 +8509,7 @@
           <w:b/>
           <w:bCs/>
         </w:rPr>
+        <w:lastRenderedPageBreak/>
         <w:t>dataProviderClass</w:t>
       </w:r>
     </w:p>
@@ -8491,6 +8529,30 @@
       </w:r>
       <w:r>
         <w:t xml:space="preserve"> it's the</w:t>
+      </w:r>
+    </w:p>
+    <w:p>
+      <w:pPr>
+        <w:pStyle w:val="NoSpacing"/>
+        <w:tabs>
+          <w:tab w:val="left" w:pos="6060"/>
+        </w:tabs>
+        <w:ind w:left="720"/>
+      </w:pPr>
+      <w:r>
+        <w:rPr>
+          <w:color w:val="FF0000"/>
+        </w:rPr>
+        <w:t>Note</w:t>
+      </w:r>
+      <w:r>
+        <w:t>: it we extend classes</w:t>
+      </w:r>
+      <w:r>
+        <w:t>,</w:t>
+      </w:r>
+      <w:r>
+        <w:t xml:space="preserve"> no need to mention this attribute in test annotation.</w:t>
       </w:r>
     </w:p>
     <w:p>
@@ -8634,7 +8696,19 @@
         <w:ind w:left="720"/>
       </w:pPr>
       <w:r>
-        <w:t>The description of this method.</w:t>
+        <w:t>Add</w:t>
+      </w:r>
+      <w:r>
+        <w:t xml:space="preserve"> description </w:t>
+      </w:r>
+      <w:r>
+        <w:t>to the test</w:t>
+      </w:r>
+      <w:r>
+        <w:t xml:space="preserve"> method</w:t>
+      </w:r>
+      <w:r>
+        <w:t xml:space="preserve"> and display in testng html report.</w:t>
       </w:r>
     </w:p>
     <w:p>
@@ -28672,290 +28746,418 @@
       <w:pPr>
         <w:pStyle w:val="NoSpacing"/>
       </w:pPr>
-      <w:r>
-        <w:rPr>
-          <w:b/>
-          <w:bCs/>
-        </w:rPr>
-        <w:t xml:space="preserve">Custom Logger </w:t>
-      </w:r>
-      <w:r>
-        <w:rPr>
-          <w:b/>
-          <w:bCs/>
-        </w:rPr>
-        <w:t>i</w:t>
-      </w:r>
-      <w:r>
-        <w:rPr>
-          <w:b/>
-          <w:bCs/>
-        </w:rPr>
-        <w:t>n TestNG</w:t>
-      </w:r>
-      <w:r>
-        <w:rPr>
-          <w:b/>
-          <w:bCs/>
-        </w:rPr>
-        <w:t>:</w:t>
-      </w:r>
-    </w:p>
-    <w:p>
-      <w:pPr>
-        <w:pStyle w:val="NoSpacing"/>
-        <w:rPr>
-          <w:b/>
-          <w:bCs/>
-        </w:rPr>
-      </w:pPr>
-      <w:r>
-        <w:rPr>
-          <w:b/>
-          <w:bCs/>
-        </w:rPr>
-        <w:t>Custom</w:t>
-      </w:r>
-      <w:r>
-        <w:rPr>
-          <w:b/>
-          <w:bCs/>
-        </w:rPr>
-        <w:t xml:space="preserve"> </w:t>
-      </w:r>
-      <w:r>
-        <w:rPr>
-          <w:b/>
-          <w:bCs/>
-        </w:rPr>
-        <w:t>Reporter</w:t>
-      </w:r>
-      <w:r>
-        <w:rPr>
-          <w:b/>
-          <w:bCs/>
-        </w:rPr>
-        <w:t xml:space="preserve"> i</w:t>
-      </w:r>
-      <w:r>
-        <w:rPr>
-          <w:b/>
-          <w:bCs/>
-        </w:rPr>
-        <w:t>n TestNG</w:t>
-      </w:r>
-      <w:r>
-        <w:rPr>
-          <w:b/>
-          <w:bCs/>
-        </w:rPr>
-        <w:t>:</w:t>
-      </w:r>
-    </w:p>
-    <w:p>
-      <w:pPr>
-        <w:pStyle w:val="NoSpacing"/>
-        <w:rPr>
-          <w:b/>
-          <w:bCs/>
-        </w:rPr>
-      </w:pPr>
-      <w:r>
-        <w:rPr>
-          <w:b/>
-          <w:bCs/>
-        </w:rPr>
-        <w:t>Execute Multiple XML</w:t>
-      </w:r>
-      <w:r>
-        <w:rPr>
-          <w:b/>
-          <w:bCs/>
-        </w:rPr>
-        <w:t xml:space="preserve"> </w:t>
-      </w:r>
-      <w:r>
-        <w:rPr>
-          <w:b/>
-          <w:bCs/>
-        </w:rPr>
-        <w:t>files</w:t>
-      </w:r>
-      <w:r>
-        <w:rPr>
-          <w:b/>
-          <w:bCs/>
-        </w:rPr>
-        <w:t>:</w:t>
-      </w:r>
-    </w:p>
-    <w:p>
-      <w:pPr>
-        <w:pStyle w:val="NoSpacing"/>
-        <w:rPr>
-          <w:b/>
-          <w:bCs/>
-        </w:rPr>
-      </w:pPr>
-      <w:r>
-        <w:rPr>
-          <w:b/>
-          <w:bCs/>
-        </w:rPr>
-        <w:t>Prioritizing</w:t>
-      </w:r>
-      <w:r>
-        <w:rPr>
-          <w:b/>
-          <w:bCs/>
-        </w:rPr>
-        <w:t xml:space="preserve"> </w:t>
-      </w:r>
-      <w:r>
-        <w:rPr>
-          <w:b/>
-          <w:bCs/>
-        </w:rPr>
-        <w:t>Tests</w:t>
-      </w:r>
-      <w:r>
-        <w:rPr>
-          <w:b/>
-          <w:bCs/>
-        </w:rPr>
-        <w:t>:</w:t>
-      </w:r>
-    </w:p>
-    <w:p>
-      <w:pPr>
-        <w:pStyle w:val="NoSpacing"/>
-        <w:rPr>
-          <w:b/>
-          <w:bCs/>
-        </w:rPr>
-      </w:pPr>
-      <w:r>
-        <w:rPr>
-          <w:b/>
-          <w:bCs/>
-        </w:rPr>
-        <w:t>Capture</w:t>
-      </w:r>
-      <w:r>
-        <w:rPr>
-          <w:b/>
-          <w:bCs/>
-        </w:rPr>
-        <w:t xml:space="preserve"> </w:t>
-      </w:r>
-      <w:r>
-        <w:rPr>
-          <w:b/>
-          <w:bCs/>
-        </w:rPr>
-        <w:t>Screenshot for Failed Tests</w:t>
-      </w:r>
-      <w:r>
-        <w:rPr>
-          <w:b/>
-          <w:bCs/>
-        </w:rPr>
-        <w:t>:</w:t>
-      </w:r>
-    </w:p>
-    <w:p>
-      <w:pPr>
-        <w:pStyle w:val="NoSpacing"/>
-        <w:rPr>
-          <w:b/>
-          <w:bCs/>
-        </w:rPr>
-      </w:pPr>
-      <w:r>
-        <w:rPr>
-          <w:b/>
-          <w:bCs/>
-        </w:rPr>
-        <w:t>Executing only Failed Tests</w:t>
-      </w:r>
-      <w:r>
-        <w:rPr>
-          <w:b/>
-          <w:bCs/>
-        </w:rPr>
-        <w:t xml:space="preserve"> </w:t>
-      </w:r>
-      <w:r>
-        <w:rPr>
-          <w:b/>
-          <w:bCs/>
-        </w:rPr>
-        <w:t>in TestNG</w:t>
-      </w:r>
-      <w:r>
-        <w:rPr>
-          <w:b/>
-          <w:bCs/>
-        </w:rPr>
-        <w:t>:</w:t>
-      </w:r>
-    </w:p>
-    <w:p>
-      <w:pPr>
-        <w:pStyle w:val="NoSpacing"/>
-        <w:rPr>
-          <w:b/>
-          <w:bCs/>
-        </w:rPr>
-      </w:pPr>
-      <w:r>
-        <w:rPr>
-          <w:b/>
-          <w:bCs/>
-        </w:rPr>
-        <w:t>Running</w:t>
-      </w:r>
-      <w:r>
-        <w:rPr>
-          <w:b/>
-          <w:bCs/>
-        </w:rPr>
-        <w:t xml:space="preserve"> </w:t>
-      </w:r>
-      <w:r>
-        <w:rPr>
-          <w:b/>
-          <w:bCs/>
-        </w:rPr>
-        <w:t>TestNG Tests</w:t>
-      </w:r>
-      <w:r>
-        <w:rPr>
-          <w:b/>
-          <w:bCs/>
-        </w:rPr>
-        <w:t xml:space="preserve"> </w:t>
-      </w:r>
-      <w:r>
-        <w:rPr>
-          <w:b/>
-          <w:bCs/>
-        </w:rPr>
-        <w:t>Programmatically</w:t>
-      </w:r>
-      <w:r>
-        <w:rPr>
-          <w:b/>
-          <w:bCs/>
-        </w:rPr>
-        <w:t>:</w:t>
-      </w:r>
-    </w:p>
-    <w:p>
-      <w:pPr>
-        <w:pStyle w:val="NoSpacing"/>
-        <w:ind w:left="720"/>
-      </w:pPr>
+    </w:p>
+    <w:p>
+      <w:pPr>
+        <w:pStyle w:val="NoSpacing"/>
+      </w:pPr>
+    </w:p>
+    <w:p>
+      <w:pPr>
+        <w:pStyle w:val="NoSpacing"/>
+      </w:pPr>
+    </w:p>
+    <w:p>
+      <w:pPr>
+        <w:pStyle w:val="NoSpacing"/>
+      </w:pPr>
+    </w:p>
+    <w:p>
+      <w:pPr>
+        <w:pStyle w:val="NoSpacing"/>
+      </w:pPr>
+    </w:p>
+    <w:p>
+      <w:pPr>
+        <w:pStyle w:val="NoSpacing"/>
+      </w:pPr>
+    </w:p>
+    <w:p>
+      <w:pPr>
+        <w:pStyle w:val="NoSpacing"/>
+      </w:pPr>
+    </w:p>
+    <w:p>
+      <w:pPr>
+        <w:pStyle w:val="NoSpacing"/>
+      </w:pPr>
+    </w:p>
+    <w:p>
+      <w:pPr>
+        <w:pStyle w:val="NoSpacing"/>
+      </w:pPr>
+    </w:p>
+    <w:p>
+      <w:pPr>
+        <w:pStyle w:val="NoSpacing"/>
+      </w:pPr>
+    </w:p>
+    <w:p>
+      <w:pPr>
+        <w:pStyle w:val="NoSpacing"/>
+      </w:pPr>
+    </w:p>
+    <w:p>
+      <w:pPr>
+        <w:pStyle w:val="NoSpacing"/>
+      </w:pPr>
+    </w:p>
+    <w:p>
+      <w:pPr>
+        <w:pStyle w:val="NoSpacing"/>
+      </w:pPr>
+    </w:p>
+    <w:p>
+      <w:pPr>
+        <w:pStyle w:val="NoSpacing"/>
+      </w:pPr>
+    </w:p>
+    <w:p>
+      <w:pPr>
+        <w:pStyle w:val="NoSpacing"/>
+      </w:pPr>
+    </w:p>
+    <w:p>
+      <w:pPr>
+        <w:pStyle w:val="NoSpacing"/>
+      </w:pPr>
+    </w:p>
+    <w:p>
+      <w:pPr>
+        <w:pStyle w:val="NoSpacing"/>
+      </w:pPr>
+    </w:p>
+    <w:p>
+      <w:pPr>
+        <w:pStyle w:val="NoSpacing"/>
+      </w:pPr>
+    </w:p>
+    <w:p>
+      <w:pPr>
+        <w:pStyle w:val="NoSpacing"/>
+      </w:pPr>
+    </w:p>
+    <w:p>
+      <w:pPr>
+        <w:pStyle w:val="NoSpacing"/>
+      </w:pPr>
+    </w:p>
+    <w:p>
+      <w:pPr>
+        <w:pStyle w:val="NoSpacing"/>
+        <w:ind w:left="2880" w:firstLine="720"/>
+      </w:pPr>
+      <w:r>
+        <w:rPr>
+          <w:b/>
+          <w:bCs/>
+        </w:rPr>
+        <w:lastRenderedPageBreak/>
+        <w:t>TestNG topics :</w:t>
+      </w:r>
+    </w:p>
+    <w:p>
+      <w:pPr>
+        <w:pStyle w:val="NoSpacing"/>
+      </w:pPr>
+    </w:p>
+    <w:p>
+      <w:pPr>
+        <w:pStyle w:val="NoSpacing"/>
+      </w:pPr>
+    </w:p>
+    <w:p>
+      <w:pPr>
+        <w:pStyle w:val="NoSpacing"/>
+      </w:pPr>
+    </w:p>
+    <w:p>
+      <w:pPr>
+        <w:pStyle w:val="NoSpacing"/>
+        <w:numPr>
+          <w:ilvl w:val="0"/>
+          <w:numId w:val="24"/>
+        </w:numPr>
+      </w:pPr>
+      <w:r>
+        <w:t>Downloading TestNG</w:t>
+      </w:r>
+    </w:p>
+    <w:p>
+      <w:pPr>
+        <w:pStyle w:val="NoSpacing"/>
+        <w:numPr>
+          <w:ilvl w:val="0"/>
+          <w:numId w:val="24"/>
+        </w:numPr>
+      </w:pPr>
+      <w:r>
+        <w:t>Understanding testng.xml file</w:t>
+      </w:r>
+    </w:p>
+    <w:p>
+      <w:pPr>
+        <w:pStyle w:val="NoSpacing"/>
+        <w:numPr>
+          <w:ilvl w:val="0"/>
+          <w:numId w:val="24"/>
+        </w:numPr>
+      </w:pPr>
+      <w:r>
+        <w:t>Creating testng.xml With Multiple Tests</w:t>
+      </w:r>
+    </w:p>
+    <w:p>
+      <w:pPr>
+        <w:pStyle w:val="NoSpacing"/>
+        <w:numPr>
+          <w:ilvl w:val="0"/>
+          <w:numId w:val="24"/>
+        </w:numPr>
+      </w:pPr>
+      <w:r>
+        <w:t>Adding Packages to testng.xml file</w:t>
+      </w:r>
+    </w:p>
+    <w:p>
+      <w:pPr>
+        <w:pStyle w:val="NoSpacing"/>
+        <w:numPr>
+          <w:ilvl w:val="0"/>
+          <w:numId w:val="24"/>
+        </w:numPr>
+      </w:pPr>
+      <w:r>
+        <w:t>Adding Classes to testng.xml file</w:t>
+      </w:r>
+    </w:p>
+    <w:p>
+      <w:pPr>
+        <w:pStyle w:val="NoSpacing"/>
+        <w:numPr>
+          <w:ilvl w:val="0"/>
+          <w:numId w:val="24"/>
+        </w:numPr>
+      </w:pPr>
+      <w:r>
+        <w:t>Adding Methods to testng.xml file</w:t>
+      </w:r>
+    </w:p>
+    <w:p>
+      <w:pPr>
+        <w:pStyle w:val="NoSpacing"/>
+        <w:numPr>
+          <w:ilvl w:val="0"/>
+          <w:numId w:val="24"/>
+        </w:numPr>
+      </w:pPr>
+      <w:r>
+        <w:t xml:space="preserve">TestNG Annotations: </w:t>
+      </w:r>
+    </w:p>
+    <w:p>
+      <w:pPr>
+        <w:pStyle w:val="NoSpacing"/>
+        <w:numPr>
+          <w:ilvl w:val="0"/>
+          <w:numId w:val="24"/>
+        </w:numPr>
+      </w:pPr>
+      <w:r>
+        <w:t>Before and After Annotations:</w:t>
+      </w:r>
+    </w:p>
+    <w:p>
+      <w:pPr>
+        <w:pStyle w:val="NoSpacing"/>
+        <w:numPr>
+          <w:ilvl w:val="0"/>
+          <w:numId w:val="24"/>
+        </w:numPr>
+      </w:pPr>
+      <w:r>
+        <w:t>TestNG Test Annotation:</w:t>
+      </w:r>
+    </w:p>
+    <w:p>
+      <w:pPr>
+        <w:pStyle w:val="NoSpacing"/>
+        <w:numPr>
+          <w:ilvl w:val="0"/>
+          <w:numId w:val="24"/>
+        </w:numPr>
+      </w:pPr>
+      <w:r>
+        <w:t>TestNG Test Attribute:</w:t>
+      </w:r>
+    </w:p>
+    <w:p>
+      <w:pPr>
+        <w:pStyle w:val="NoSpacing"/>
+        <w:numPr>
+          <w:ilvl w:val="0"/>
+          <w:numId w:val="24"/>
+        </w:numPr>
+      </w:pPr>
+      <w:r>
+        <w:t>Parallel Execution in TestNG:</w:t>
+      </w:r>
+    </w:p>
+    <w:p>
+      <w:pPr>
+        <w:pStyle w:val="NoSpacing"/>
+        <w:numPr>
+          <w:ilvl w:val="1"/>
+          <w:numId w:val="24"/>
+        </w:numPr>
+      </w:pPr>
+      <w:r>
+        <w:t>Parallel Execution of Methods in TestNG:</w:t>
+      </w:r>
+    </w:p>
+    <w:p>
+      <w:pPr>
+        <w:pStyle w:val="NoSpacing"/>
+        <w:numPr>
+          <w:ilvl w:val="1"/>
+          <w:numId w:val="24"/>
+        </w:numPr>
+      </w:pPr>
+      <w:r>
+        <w:t>Parallel Execution of classes in TestNG:</w:t>
+      </w:r>
+    </w:p>
+    <w:p>
+      <w:pPr>
+        <w:pStyle w:val="NoSpacing"/>
+        <w:numPr>
+          <w:ilvl w:val="0"/>
+          <w:numId w:val="24"/>
+        </w:numPr>
+      </w:pPr>
+      <w:r>
+        <w:t>TestNG ASSERTIONS:</w:t>
+      </w:r>
+    </w:p>
+    <w:p>
+      <w:pPr>
+        <w:pStyle w:val="NoSpacing"/>
+        <w:numPr>
+          <w:ilvl w:val="0"/>
+          <w:numId w:val="24"/>
+        </w:numPr>
+      </w:pPr>
+      <w:r>
+        <w:t>Custom Logger in TestNG:</w:t>
+      </w:r>
+    </w:p>
+    <w:p>
+      <w:pPr>
+        <w:pStyle w:val="NoSpacing"/>
+        <w:numPr>
+          <w:ilvl w:val="0"/>
+          <w:numId w:val="24"/>
+        </w:numPr>
+      </w:pPr>
+      <w:r>
+        <w:t>Custom Reporter in TestNG:</w:t>
+      </w:r>
+    </w:p>
+    <w:p>
+      <w:pPr>
+        <w:pStyle w:val="NoSpacing"/>
+        <w:numPr>
+          <w:ilvl w:val="0"/>
+          <w:numId w:val="24"/>
+        </w:numPr>
+      </w:pPr>
+      <w:r>
+        <w:t>Execute Multiple XML files:</w:t>
+      </w:r>
+    </w:p>
+    <w:p>
+      <w:pPr>
+        <w:pStyle w:val="NoSpacing"/>
+        <w:numPr>
+          <w:ilvl w:val="0"/>
+          <w:numId w:val="24"/>
+        </w:numPr>
+      </w:pPr>
+      <w:r>
+        <w:t>Prioritizing Tests:</w:t>
+      </w:r>
+    </w:p>
+    <w:p>
+      <w:pPr>
+        <w:pStyle w:val="NoSpacing"/>
+        <w:numPr>
+          <w:ilvl w:val="0"/>
+          <w:numId w:val="24"/>
+        </w:numPr>
+      </w:pPr>
+      <w:r>
+        <w:t>Capture Screenshot for Failed Tests:</w:t>
+      </w:r>
+    </w:p>
+    <w:p>
+      <w:pPr>
+        <w:pStyle w:val="NoSpacing"/>
+        <w:numPr>
+          <w:ilvl w:val="0"/>
+          <w:numId w:val="24"/>
+        </w:numPr>
+      </w:pPr>
+      <w:r>
+        <w:t>Executing only Failed Tests in TestNG:</w:t>
+      </w:r>
+    </w:p>
+    <w:p>
+      <w:pPr>
+        <w:pStyle w:val="NoSpacing"/>
+        <w:numPr>
+          <w:ilvl w:val="0"/>
+          <w:numId w:val="24"/>
+        </w:numPr>
+      </w:pPr>
+      <w:r>
+        <w:t>Running TestNG Tests Programmatically:</w:t>
+      </w:r>
+    </w:p>
+    <w:p>
+      <w:pPr>
+        <w:pStyle w:val="NoSpacing"/>
+        <w:numPr>
+          <w:ilvl w:val="0"/>
+          <w:numId w:val="24"/>
+        </w:numPr>
+      </w:pPr>
+      <w:r>
+        <w:t>Running testng.xml Using Command Prompt:</w:t>
+      </w:r>
+    </w:p>
+    <w:p>
+      <w:pPr>
+        <w:pStyle w:val="ListParagraph"/>
+        <w:numPr>
+          <w:ilvl w:val="0"/>
+          <w:numId w:val="24"/>
+        </w:numPr>
+      </w:pPr>
+      <w:r>
+        <w:t>Advantages and features of TestNG</w:t>
+      </w:r>
+    </w:p>
+    <w:p>
+      <w:pPr>
+        <w:pStyle w:val="ListParagraph"/>
+        <w:numPr>
+          <w:ilvl w:val="0"/>
+          <w:numId w:val="24"/>
+        </w:numPr>
+      </w:pPr>
+      <w:r>
+        <w:t>TestNG Reports</w:t>
+      </w:r>
     </w:p>
     <w:p>
       <w:pPr>
@@ -29211,7 +29413,7 @@
   <w:abstractNum w:abstractNumId="1" w15:restartNumberingAfterBreak="0">
     <w:nsid w:val="03AB5CE4"/>
     <w:multiLevelType w:val="hybridMultilevel"/>
-    <w:tmpl w:val="8A7AD2A2"/>
+    <w:tmpl w:val="04E8848E"/>
     <w:lvl w:ilvl="0" w:tplc="0409000F">
       <w:start w:val="1"/>
       <w:numFmt w:val="decimal"/>
@@ -29812,6 +30014,95 @@
     </w:lvl>
   </w:abstractNum>
   <w:abstractNum w:abstractNumId="7" w15:restartNumberingAfterBreak="0">
+    <w:nsid w:val="18A51936"/>
+    <w:multiLevelType w:val="hybridMultilevel"/>
+    <w:tmpl w:val="04E8848E"/>
+    <w:lvl w:ilvl="0" w:tplc="FFFFFFFF">
+      <w:start w:val="1"/>
+      <w:numFmt w:val="decimal"/>
+      <w:lvlText w:val="%1."/>
+      <w:lvlJc w:val="left"/>
+      <w:pPr>
+        <w:ind w:left="720" w:hanging="360"/>
+      </w:pPr>
+      <w:rPr>
+        <w:rFonts w:hint="default"/>
+      </w:rPr>
+    </w:lvl>
+    <w:lvl w:ilvl="1" w:tplc="FFFFFFFF" w:tentative="1">
+      <w:start w:val="1"/>
+      <w:numFmt w:val="lowerLetter"/>
+      <w:lvlText w:val="%2."/>
+      <w:lvlJc w:val="left"/>
+      <w:pPr>
+        <w:ind w:left="1440" w:hanging="360"/>
+      </w:pPr>
+    </w:lvl>
+    <w:lvl w:ilvl="2" w:tplc="FFFFFFFF" w:tentative="1">
+      <w:start w:val="1"/>
+      <w:numFmt w:val="lowerRoman"/>
+      <w:lvlText w:val="%3."/>
+      <w:lvlJc w:val="right"/>
+      <w:pPr>
+        <w:ind w:left="2160" w:hanging="180"/>
+      </w:pPr>
+    </w:lvl>
+    <w:lvl w:ilvl="3" w:tplc="FFFFFFFF" w:tentative="1">
+      <w:start w:val="1"/>
+      <w:numFmt w:val="decimal"/>
+      <w:lvlText w:val="%4."/>
+      <w:lvlJc w:val="left"/>
+      <w:pPr>
+        <w:ind w:left="2880" w:hanging="360"/>
+      </w:pPr>
+    </w:lvl>
+    <w:lvl w:ilvl="4" w:tplc="FFFFFFFF" w:tentative="1">
+      <w:start w:val="1"/>
+      <w:numFmt w:val="lowerLetter"/>
+      <w:lvlText w:val="%5."/>
+      <w:lvlJc w:val="left"/>
+      <w:pPr>
+        <w:ind w:left="3600" w:hanging="360"/>
+      </w:pPr>
+    </w:lvl>
+    <w:lvl w:ilvl="5" w:tplc="FFFFFFFF" w:tentative="1">
+      <w:start w:val="1"/>
+      <w:numFmt w:val="lowerRoman"/>
+      <w:lvlText w:val="%6."/>
+      <w:lvlJc w:val="right"/>
+      <w:pPr>
+        <w:ind w:left="4320" w:hanging="180"/>
+      </w:pPr>
+    </w:lvl>
+    <w:lvl w:ilvl="6" w:tplc="FFFFFFFF" w:tentative="1">
+      <w:start w:val="1"/>
+      <w:numFmt w:val="decimal"/>
+      <w:lvlText w:val="%7."/>
+      <w:lvlJc w:val="left"/>
+      <w:pPr>
+        <w:ind w:left="5040" w:hanging="360"/>
+      </w:pPr>
+    </w:lvl>
+    <w:lvl w:ilvl="7" w:tplc="FFFFFFFF" w:tentative="1">
+      <w:start w:val="1"/>
+      <w:numFmt w:val="lowerLetter"/>
+      <w:lvlText w:val="%8."/>
+      <w:lvlJc w:val="left"/>
+      <w:pPr>
+        <w:ind w:left="5760" w:hanging="360"/>
+      </w:pPr>
+    </w:lvl>
+    <w:lvl w:ilvl="8" w:tplc="FFFFFFFF" w:tentative="1">
+      <w:start w:val="1"/>
+      <w:numFmt w:val="lowerRoman"/>
+      <w:lvlText w:val="%9."/>
+      <w:lvlJc w:val="right"/>
+      <w:pPr>
+        <w:ind w:left="6480" w:hanging="180"/>
+      </w:pPr>
+    </w:lvl>
+  </w:abstractNum>
+  <w:abstractNum w:abstractNumId="8" w15:restartNumberingAfterBreak="0">
     <w:nsid w:val="190B6706"/>
     <w:multiLevelType w:val="hybridMultilevel"/>
     <w:tmpl w:val="1EA03B58"/>
@@ -29924,7 +30215,7 @@
       </w:rPr>
     </w:lvl>
   </w:abstractNum>
-  <w:abstractNum w:abstractNumId="8" w15:restartNumberingAfterBreak="0">
+  <w:abstractNum w:abstractNumId="9" w15:restartNumberingAfterBreak="0">
     <w:nsid w:val="1A7B0A27"/>
     <w:multiLevelType w:val="hybridMultilevel"/>
     <w:tmpl w:val="46242CEC"/>
@@ -30037,7 +30328,7 @@
       </w:rPr>
     </w:lvl>
   </w:abstractNum>
-  <w:abstractNum w:abstractNumId="9" w15:restartNumberingAfterBreak="0">
+  <w:abstractNum w:abstractNumId="10" w15:restartNumberingAfterBreak="0">
     <w:nsid w:val="1EDC0B1F"/>
     <w:multiLevelType w:val="hybridMultilevel"/>
     <w:tmpl w:val="DE68CAE2"/>
@@ -30126,7 +30417,7 @@
       </w:pPr>
     </w:lvl>
   </w:abstractNum>
-  <w:abstractNum w:abstractNumId="10" w15:restartNumberingAfterBreak="0">
+  <w:abstractNum w:abstractNumId="11" w15:restartNumberingAfterBreak="0">
     <w:nsid w:val="1F454002"/>
     <w:multiLevelType w:val="hybridMultilevel"/>
     <w:tmpl w:val="8416D2CE"/>
@@ -30215,7 +30506,7 @@
       </w:pPr>
     </w:lvl>
   </w:abstractNum>
-  <w:abstractNum w:abstractNumId="11" w15:restartNumberingAfterBreak="0">
+  <w:abstractNum w:abstractNumId="12" w15:restartNumberingAfterBreak="0">
     <w:nsid w:val="23912DA9"/>
     <w:multiLevelType w:val="hybridMultilevel"/>
     <w:tmpl w:val="8486B2A0"/>
@@ -30304,7 +30595,7 @@
       </w:pPr>
     </w:lvl>
   </w:abstractNum>
-  <w:abstractNum w:abstractNumId="12" w15:restartNumberingAfterBreak="0">
+  <w:abstractNum w:abstractNumId="13" w15:restartNumberingAfterBreak="0">
     <w:nsid w:val="26641546"/>
     <w:multiLevelType w:val="hybridMultilevel"/>
     <w:tmpl w:val="CA0E2BEE"/>
@@ -30417,7 +30708,7 @@
       </w:rPr>
     </w:lvl>
   </w:abstractNum>
-  <w:abstractNum w:abstractNumId="13" w15:restartNumberingAfterBreak="0">
+  <w:abstractNum w:abstractNumId="14" w15:restartNumberingAfterBreak="0">
     <w:nsid w:val="26873675"/>
     <w:multiLevelType w:val="hybridMultilevel"/>
     <w:tmpl w:val="B502AA58"/>
@@ -30530,7 +30821,7 @@
       </w:rPr>
     </w:lvl>
   </w:abstractNum>
-  <w:abstractNum w:abstractNumId="14" w15:restartNumberingAfterBreak="0">
+  <w:abstractNum w:abstractNumId="15" w15:restartNumberingAfterBreak="0">
     <w:nsid w:val="26967524"/>
     <w:multiLevelType w:val="hybridMultilevel"/>
     <w:tmpl w:val="51CC6C08"/>
@@ -30643,7 +30934,7 @@
       </w:rPr>
     </w:lvl>
   </w:abstractNum>
-  <w:abstractNum w:abstractNumId="15" w15:restartNumberingAfterBreak="0">
+  <w:abstractNum w:abstractNumId="16" w15:restartNumberingAfterBreak="0">
     <w:nsid w:val="2922369A"/>
     <w:multiLevelType w:val="hybridMultilevel"/>
     <w:tmpl w:val="6F78C6B4"/>
@@ -30732,7 +31023,7 @@
       </w:pPr>
     </w:lvl>
   </w:abstractNum>
-  <w:abstractNum w:abstractNumId="16" w15:restartNumberingAfterBreak="0">
+  <w:abstractNum w:abstractNumId="17" w15:restartNumberingAfterBreak="0">
     <w:nsid w:val="2962575D"/>
     <w:multiLevelType w:val="hybridMultilevel"/>
     <w:tmpl w:val="64D48BA6"/>
@@ -30822,7 +31113,7 @@
       </w:pPr>
     </w:lvl>
   </w:abstractNum>
-  <w:abstractNum w:abstractNumId="17" w15:restartNumberingAfterBreak="0">
+  <w:abstractNum w:abstractNumId="18" w15:restartNumberingAfterBreak="0">
     <w:nsid w:val="2A717753"/>
     <w:multiLevelType w:val="hybridMultilevel"/>
     <w:tmpl w:val="165AD6E2"/>
@@ -30935,7 +31226,96 @@
       </w:rPr>
     </w:lvl>
   </w:abstractNum>
-  <w:abstractNum w:abstractNumId="18" w15:restartNumberingAfterBreak="0">
+  <w:abstractNum w:abstractNumId="19" w15:restartNumberingAfterBreak="0">
+    <w:nsid w:val="58196E99"/>
+    <w:multiLevelType w:val="hybridMultilevel"/>
+    <w:tmpl w:val="7E80512C"/>
+    <w:lvl w:ilvl="0" w:tplc="FFFFFFFF">
+      <w:start w:val="1"/>
+      <w:numFmt w:val="decimal"/>
+      <w:lvlText w:val="%1."/>
+      <w:lvlJc w:val="left"/>
+      <w:pPr>
+        <w:ind w:left="720" w:hanging="360"/>
+      </w:pPr>
+      <w:rPr>
+        <w:rFonts w:hint="default"/>
+      </w:rPr>
+    </w:lvl>
+    <w:lvl w:ilvl="1" w:tplc="04090019">
+      <w:start w:val="1"/>
+      <w:numFmt w:val="lowerLetter"/>
+      <w:lvlText w:val="%2."/>
+      <w:lvlJc w:val="left"/>
+      <w:pPr>
+        <w:ind w:left="1440" w:hanging="360"/>
+      </w:pPr>
+    </w:lvl>
+    <w:lvl w:ilvl="2" w:tplc="0409001B" w:tentative="1">
+      <w:start w:val="1"/>
+      <w:numFmt w:val="lowerRoman"/>
+      <w:lvlText w:val="%3."/>
+      <w:lvlJc w:val="right"/>
+      <w:pPr>
+        <w:ind w:left="2160" w:hanging="180"/>
+      </w:pPr>
+    </w:lvl>
+    <w:lvl w:ilvl="3" w:tplc="0409000F" w:tentative="1">
+      <w:start w:val="1"/>
+      <w:numFmt w:val="decimal"/>
+      <w:lvlText w:val="%4."/>
+      <w:lvlJc w:val="left"/>
+      <w:pPr>
+        <w:ind w:left="2880" w:hanging="360"/>
+      </w:pPr>
+    </w:lvl>
+    <w:lvl w:ilvl="4" w:tplc="04090019" w:tentative="1">
+      <w:start w:val="1"/>
+      <w:numFmt w:val="lowerLetter"/>
+      <w:lvlText w:val="%5."/>
+      <w:lvlJc w:val="left"/>
+      <w:pPr>
+        <w:ind w:left="3600" w:hanging="360"/>
+      </w:pPr>
+    </w:lvl>
+    <w:lvl w:ilvl="5" w:tplc="0409001B" w:tentative="1">
+      <w:start w:val="1"/>
+      <w:numFmt w:val="lowerRoman"/>
+      <w:lvlText w:val="%6."/>
+      <w:lvlJc w:val="right"/>
+      <w:pPr>
+        <w:ind w:left="4320" w:hanging="180"/>
+      </w:pPr>
+    </w:lvl>
+    <w:lvl w:ilvl="6" w:tplc="0409000F" w:tentative="1">
+      <w:start w:val="1"/>
+      <w:numFmt w:val="decimal"/>
+      <w:lvlText w:val="%7."/>
+      <w:lvlJc w:val="left"/>
+      <w:pPr>
+        <w:ind w:left="5040" w:hanging="360"/>
+      </w:pPr>
+    </w:lvl>
+    <w:lvl w:ilvl="7" w:tplc="04090019" w:tentative="1">
+      <w:start w:val="1"/>
+      <w:numFmt w:val="lowerLetter"/>
+      <w:lvlText w:val="%8."/>
+      <w:lvlJc w:val="left"/>
+      <w:pPr>
+        <w:ind w:left="5760" w:hanging="360"/>
+      </w:pPr>
+    </w:lvl>
+    <w:lvl w:ilvl="8" w:tplc="0409001B" w:tentative="1">
+      <w:start w:val="1"/>
+      <w:numFmt w:val="lowerRoman"/>
+      <w:lvlText w:val="%9."/>
+      <w:lvlJc w:val="right"/>
+      <w:pPr>
+        <w:ind w:left="6480" w:hanging="180"/>
+      </w:pPr>
+    </w:lvl>
+  </w:abstractNum>
+  <w:abstractNum w:abstractNumId="20" w15:restartNumberingAfterBreak="0">
     <w:nsid w:val="60FE2B92"/>
     <w:multiLevelType w:val="hybridMultilevel"/>
     <w:tmpl w:val="6812D8D8"/>
@@ -31048,7 +31428,7 @@
       </w:rPr>
     </w:lvl>
   </w:abstractNum>
-  <w:abstractNum w:abstractNumId="19" w15:restartNumberingAfterBreak="0">
+  <w:abstractNum w:abstractNumId="21" w15:restartNumberingAfterBreak="0">
     <w:nsid w:val="647479FB"/>
     <w:multiLevelType w:val="hybridMultilevel"/>
     <w:tmpl w:val="C8BA28BA"/>
@@ -31161,7 +31541,7 @@
       </w:rPr>
     </w:lvl>
   </w:abstractNum>
-  <w:abstractNum w:abstractNumId="20" w15:restartNumberingAfterBreak="0">
+  <w:abstractNum w:abstractNumId="22" w15:restartNumberingAfterBreak="0">
     <w:nsid w:val="67946C5A"/>
     <w:multiLevelType w:val="hybridMultilevel"/>
     <w:tmpl w:val="DAF8E666"/>
@@ -31250,7 +31630,7 @@
       </w:pPr>
     </w:lvl>
   </w:abstractNum>
-  <w:abstractNum w:abstractNumId="21" w15:restartNumberingAfterBreak="0">
+  <w:abstractNum w:abstractNumId="23" w15:restartNumberingAfterBreak="0">
     <w:nsid w:val="7B8C7CA8"/>
     <w:multiLevelType w:val="hybridMultilevel"/>
     <w:tmpl w:val="F482CF66"/>
@@ -31364,70 +31744,76 @@
     </w:lvl>
   </w:abstractNum>
   <w:num w:numId="1">
-    <w:abstractNumId w:val="19"/>
+    <w:abstractNumId w:val="21"/>
   </w:num>
   <w:num w:numId="2">
     <w:abstractNumId w:val="5"/>
   </w:num>
   <w:num w:numId="3">
-    <w:abstractNumId w:val="18"/>
+    <w:abstractNumId w:val="20"/>
   </w:num>
   <w:num w:numId="4">
     <w:abstractNumId w:val="0"/>
   </w:num>
   <w:num w:numId="5">
-    <w:abstractNumId w:val="16"/>
+    <w:abstractNumId w:val="17"/>
   </w:num>
   <w:num w:numId="6">
     <w:abstractNumId w:val="2"/>
   </w:num>
   <w:num w:numId="7">
-    <w:abstractNumId w:val="8"/>
+    <w:abstractNumId w:val="9"/>
   </w:num>
   <w:num w:numId="8">
     <w:abstractNumId w:val="6"/>
   </w:num>
   <w:num w:numId="9">
-    <w:abstractNumId w:val="21"/>
+    <w:abstractNumId w:val="23"/>
   </w:num>
   <w:num w:numId="10">
+    <w:abstractNumId w:val="12"/>
+  </w:num>
+  <w:num w:numId="11">
+    <w:abstractNumId w:val="13"/>
+  </w:num>
+  <w:num w:numId="12">
+    <w:abstractNumId w:val="15"/>
+  </w:num>
+  <w:num w:numId="13">
     <w:abstractNumId w:val="11"/>
   </w:num>
-  <w:num w:numId="11">
-    <w:abstractNumId w:val="12"/>
+  <w:num w:numId="14">
+    <w:abstractNumId w:val="16"/>
   </w:num>
-  <w:num w:numId="12">
+  <w:num w:numId="15">
+    <w:abstractNumId w:val="22"/>
+  </w:num>
+  <w:num w:numId="16">
     <w:abstractNumId w:val="14"/>
   </w:num>
-  <w:num w:numId="13">
-    <w:abstractNumId w:val="10"/>
-  </w:num>
-  <w:num w:numId="14">
-    <w:abstractNumId w:val="15"/>
-  </w:num>
-  <w:num w:numId="15">
-    <w:abstractNumId w:val="20"/>
-  </w:num>
-  <w:num w:numId="16">
-    <w:abstractNumId w:val="13"/>
-  </w:num>
   <w:num w:numId="17">
-    <w:abstractNumId w:val="7"/>
+    <w:abstractNumId w:val="8"/>
   </w:num>
   <w:num w:numId="18">
     <w:abstractNumId w:val="3"/>
   </w:num>
   <w:num w:numId="19">
-    <w:abstractNumId w:val="9"/>
+    <w:abstractNumId w:val="10"/>
   </w:num>
   <w:num w:numId="20">
     <w:abstractNumId w:val="4"/>
   </w:num>
   <w:num w:numId="21">
-    <w:abstractNumId w:val="17"/>
+    <w:abstractNumId w:val="18"/>
   </w:num>
   <w:num w:numId="22">
     <w:abstractNumId w:val="1"/>
+  </w:num>
+  <w:num w:numId="23">
+    <w:abstractNumId w:val="7"/>
+  </w:num>
+  <w:num w:numId="24">
+    <w:abstractNumId w:val="19"/>
   </w:num>
 </w:numbering>
 </file>

--- a/TestNG.docx
+++ b/TestNG.docx
@@ -37,8 +37,13 @@
         <w:t>It is a testing framework</w:t>
       </w:r>
       <w:r>
-        <w:t xml:space="preserve"> developed by Cedric Beust</w:t>
-      </w:r>
+        <w:t xml:space="preserve"> developed by Cedric </w:t>
+      </w:r>
+      <w:proofErr w:type="spellStart"/>
+      <w:r>
+        <w:t>Beust</w:t>
+      </w:r>
+      <w:proofErr w:type="spellEnd"/>
       <w:r>
         <w:t xml:space="preserve"> where NG</w:t>
       </w:r>
@@ -9066,7 +9071,15 @@
         <w:ind w:firstLine="720"/>
       </w:pPr>
       <w:r>
-        <w:t xml:space="preserve">    set classpath=E:\YouTube\bin;E:\YouTube\libs\*</w:t>
+        <w:t xml:space="preserve">    set classpath=E:\YouTube\</w:t>
+      </w:r>
+      <w:proofErr w:type="spellStart"/>
+      <w:r>
+        <w:t>bin;E</w:t>
+      </w:r>
+      <w:proofErr w:type="spellEnd"/>
+      <w:r>
+        <w:t>:\YouTube\libs\*</w:t>
       </w:r>
     </w:p>
     <w:p>
@@ -9083,7 +9096,15 @@
         </w:numPr>
       </w:pPr>
       <w:r>
-        <w:t xml:space="preserve">Second, execute the testng.xml file from the command prompt. java org.testng.TestNG testng.xml. </w:t>
+        <w:t xml:space="preserve">Second, execute the testng.xml file from the command prompt. java </w:t>
+      </w:r>
+      <w:proofErr w:type="spellStart"/>
+      <w:r>
+        <w:t>org.testng.TestNG</w:t>
+      </w:r>
+      <w:proofErr w:type="spellEnd"/>
+      <w:r>
+        <w:t xml:space="preserve"> testng.xml. </w:t>
       </w:r>
     </w:p>
     <w:p>
@@ -9139,7 +9160,15 @@
         <w:ind w:left="720"/>
       </w:pPr>
       <w:r>
-        <w:t>java -cp ".\bin;.\libs\*" org.testng.TestNG testng.xml</w:t>
+        <w:t xml:space="preserve">java -cp ".\bin;.\libs\*" </w:t>
+      </w:r>
+      <w:proofErr w:type="spellStart"/>
+      <w:r>
+        <w:t>org.testng.TestNG</w:t>
+      </w:r>
+      <w:proofErr w:type="spellEnd"/>
+      <w:r>
+        <w:t xml:space="preserve"> testng.xml</w:t>
       </w:r>
     </w:p>
     <w:p>
@@ -9198,20 +9227,44 @@
           <w:b/>
           <w:bCs/>
         </w:rPr>
-        <w:t>java -cp ".\bin;.\libs\*" org.testng.TestNG testng.xml testng1.xml</w:t>
-      </w:r>
-    </w:p>
-    <w:p>
-      <w:pPr>
-        <w:pStyle w:val="NoSpacing"/>
-      </w:pPr>
-    </w:p>
-    <w:p>
-      <w:pPr>
-        <w:pStyle w:val="NoSpacing"/>
-      </w:pPr>
-      <w:r>
-        <w:t>TestNG also allows executing a particular test from the testng.xml file. To execute a particular test from the testng.xml, use the option -testnames at the end of command line with comma-separated names of test that need to be executed.</w:t>
+        <w:t xml:space="preserve">java -cp ".\bin;.\libs\*" </w:t>
+      </w:r>
+      <w:proofErr w:type="spellStart"/>
+      <w:r>
+        <w:rPr>
+          <w:b/>
+          <w:bCs/>
+        </w:rPr>
+        <w:t>org.testng.TestNG</w:t>
+      </w:r>
+      <w:proofErr w:type="spellEnd"/>
+      <w:r>
+        <w:rPr>
+          <w:b/>
+          <w:bCs/>
+        </w:rPr>
+        <w:t xml:space="preserve"> testng.xml testng1.xml</w:t>
+      </w:r>
+    </w:p>
+    <w:p>
+      <w:pPr>
+        <w:pStyle w:val="NoSpacing"/>
+      </w:pPr>
+    </w:p>
+    <w:p>
+      <w:pPr>
+        <w:pStyle w:val="NoSpacing"/>
+      </w:pPr>
+      <w:r>
+        <w:t>TestNG also allows executing a particular test from the testng.xml file. To execute a particular test from the testng.xml, use the option -</w:t>
+      </w:r>
+      <w:proofErr w:type="spellStart"/>
+      <w:r>
+        <w:t>testnames</w:t>
+      </w:r>
+      <w:proofErr w:type="spellEnd"/>
+      <w:r>
+        <w:t xml:space="preserve"> at the end of command line with comma-separated names of test that need to be executed.</w:t>
       </w:r>
     </w:p>
     <w:p>
@@ -9241,7 +9294,39 @@
           <w:b/>
           <w:bCs/>
         </w:rPr>
-        <w:t>java -cp ".\bin;.\libs\*" org.testng.TestNG-testnames "SampleTest" testng.xml</w:t>
+        <w:t xml:space="preserve">java -cp ".\bin;.\libs\*" </w:t>
+      </w:r>
+      <w:proofErr w:type="spellStart"/>
+      <w:r>
+        <w:rPr>
+          <w:b/>
+          <w:bCs/>
+        </w:rPr>
+        <w:t>org.testng.TestNG-testnames</w:t>
+      </w:r>
+      <w:proofErr w:type="spellEnd"/>
+      <w:r>
+        <w:rPr>
+          <w:b/>
+          <w:bCs/>
+        </w:rPr>
+        <w:t xml:space="preserve"> "</w:t>
+      </w:r>
+      <w:proofErr w:type="spellStart"/>
+      <w:r>
+        <w:rPr>
+          <w:b/>
+          <w:bCs/>
+        </w:rPr>
+        <w:t>SampleTest</w:t>
+      </w:r>
+      <w:proofErr w:type="spellEnd"/>
+      <w:r>
+        <w:rPr>
+          <w:b/>
+          <w:bCs/>
+        </w:rPr>
+        <w:t>" testng.xml</w:t>
       </w:r>
     </w:p>
     <w:p>
@@ -9355,6 +9440,15 @@
         </w:tabs>
         <w:ind w:left="720"/>
       </w:pPr>
+      <w:r>
+        <w:rPr>
+          <w:color w:val="FF0000"/>
+        </w:rPr>
+        <w:t xml:space="preserve">Note </w:t>
+      </w:r>
+      <w:r>
+        <w:t>: This test attribute override xml include node</w:t>
+      </w:r>
     </w:p>
     <w:p>
       <w:pPr>
@@ -12179,7 +12273,33 @@
           <w:szCs w:val="20"/>
           <w:lang w:val="en-US"/>
         </w:rPr>
-        <w:t>"TestNGPractice.ClassOne"</w:t>
+        <w:t>"</w:t>
+      </w:r>
+      <w:proofErr w:type="spellStart"/>
+      <w:r>
+        <w:rPr>
+          <w:rFonts w:ascii="Consolas" w:hAnsi="Consolas" w:cs="Consolas"/>
+          <w:i/>
+          <w:iCs/>
+          <w:color w:val="2A00FF"/>
+          <w:sz w:val="20"/>
+          <w:szCs w:val="20"/>
+          <w:lang w:val="en-US"/>
+        </w:rPr>
+        <w:t>TestNGPractice.ClassOne</w:t>
+      </w:r>
+      <w:proofErr w:type="spellEnd"/>
+      <w:r>
+        <w:rPr>
+          <w:rFonts w:ascii="Consolas" w:hAnsi="Consolas" w:cs="Consolas"/>
+          <w:i/>
+          <w:iCs/>
+          <w:color w:val="2A00FF"/>
+          <w:sz w:val="20"/>
+          <w:szCs w:val="20"/>
+          <w:lang w:val="en-US"/>
+        </w:rPr>
+        <w:t>"</w:t>
       </w:r>
       <w:r>
         <w:rPr>
@@ -13085,7 +13205,33 @@
           <w:szCs w:val="20"/>
           <w:lang w:val="en-US"/>
         </w:rPr>
-        <w:t>"TestNGPractice.ClassOne"</w:t>
+        <w:t>"</w:t>
+      </w:r>
+      <w:proofErr w:type="spellStart"/>
+      <w:r>
+        <w:rPr>
+          <w:rFonts w:ascii="Consolas" w:hAnsi="Consolas" w:cs="Consolas"/>
+          <w:i/>
+          <w:iCs/>
+          <w:color w:val="2A00FF"/>
+          <w:sz w:val="20"/>
+          <w:szCs w:val="20"/>
+          <w:lang w:val="en-US"/>
+        </w:rPr>
+        <w:t>TestNGPractice.ClassOne</w:t>
+      </w:r>
+      <w:proofErr w:type="spellEnd"/>
+      <w:r>
+        <w:rPr>
+          <w:rFonts w:ascii="Consolas" w:hAnsi="Consolas" w:cs="Consolas"/>
+          <w:i/>
+          <w:iCs/>
+          <w:color w:val="2A00FF"/>
+          <w:sz w:val="20"/>
+          <w:szCs w:val="20"/>
+          <w:lang w:val="en-US"/>
+        </w:rPr>
+        <w:t>"</w:t>
       </w:r>
       <w:r>
         <w:rPr>
@@ -15961,7 +16107,33 @@
           <w:szCs w:val="20"/>
           <w:lang w:val="en-US"/>
         </w:rPr>
-        <w:t>"TestNGPractice.ClassOne"</w:t>
+        <w:t>"</w:t>
+      </w:r>
+      <w:proofErr w:type="spellStart"/>
+      <w:r>
+        <w:rPr>
+          <w:rFonts w:ascii="Consolas" w:hAnsi="Consolas" w:cs="Consolas"/>
+          <w:i/>
+          <w:iCs/>
+          <w:color w:val="2A00FF"/>
+          <w:sz w:val="20"/>
+          <w:szCs w:val="20"/>
+          <w:lang w:val="en-US"/>
+        </w:rPr>
+        <w:t>TestNGPractice.ClassOne</w:t>
+      </w:r>
+      <w:proofErr w:type="spellEnd"/>
+      <w:r>
+        <w:rPr>
+          <w:rFonts w:ascii="Consolas" w:hAnsi="Consolas" w:cs="Consolas"/>
+          <w:i/>
+          <w:iCs/>
+          <w:color w:val="2A00FF"/>
+          <w:sz w:val="20"/>
+          <w:szCs w:val="20"/>
+          <w:lang w:val="en-US"/>
+        </w:rPr>
+        <w:t>"</w:t>
       </w:r>
       <w:r>
         <w:rPr>
@@ -16310,8 +16482,13 @@
         <w:ind w:left="720"/>
       </w:pPr>
       <w:r>
-        <w:t>public class SameClass</w:t>
-      </w:r>
+        <w:t xml:space="preserve">public class </w:t>
+      </w:r>
+      <w:proofErr w:type="spellStart"/>
+      <w:r>
+        <w:t>SameClass</w:t>
+      </w:r>
+      <w:proofErr w:type="spellEnd"/>
     </w:p>
     <w:p>
       <w:pPr>
@@ -16431,7 +16608,15 @@
       </w:r>
       <w:r>
         <w:tab/>
-        <w:t>Object[][] obj = new Object[][]{ {"data1"},{"data2"},{"data1"},{"data2"}};</w:t>
+        <w:t xml:space="preserve">Object[][] </w:t>
+      </w:r>
+      <w:proofErr w:type="spellStart"/>
+      <w:r>
+        <w:t>obj</w:t>
+      </w:r>
+      <w:proofErr w:type="spellEnd"/>
+      <w:r>
+        <w:t xml:space="preserve"> = new Object[][]{ {"data1"},{"data2"},{"data1"},{"data2"}};</w:t>
       </w:r>
     </w:p>
     <w:p>
@@ -16444,7 +16629,15 @@
       </w:r>
       <w:r>
         <w:tab/>
-        <w:t>return obj;</w:t>
+        <w:t xml:space="preserve">return </w:t>
+      </w:r>
+      <w:proofErr w:type="spellStart"/>
+      <w:r>
+        <w:t>obj</w:t>
+      </w:r>
+      <w:proofErr w:type="spellEnd"/>
+      <w:r>
+        <w:t>;</w:t>
       </w:r>
     </w:p>
     <w:p>
@@ -19740,7 +19933,29 @@
           <w:szCs w:val="20"/>
           <w:lang w:val="en-US"/>
         </w:rPr>
-        <w:t xml:space="preserve"> ClassTwo </w:t>
+        <w:t xml:space="preserve"> </w:t>
+      </w:r>
+      <w:proofErr w:type="spellStart"/>
+      <w:r>
+        <w:rPr>
+          <w:rFonts w:ascii="Consolas" w:hAnsi="Consolas" w:cs="Consolas"/>
+          <w:color w:val="000000"/>
+          <w:sz w:val="20"/>
+          <w:szCs w:val="20"/>
+          <w:lang w:val="en-US"/>
+        </w:rPr>
+        <w:t>ClassTwo</w:t>
+      </w:r>
+      <w:proofErr w:type="spellEnd"/>
+      <w:r>
+        <w:rPr>
+          <w:rFonts w:ascii="Consolas" w:hAnsi="Consolas" w:cs="Consolas"/>
+          <w:color w:val="000000"/>
+          <w:sz w:val="20"/>
+          <w:szCs w:val="20"/>
+          <w:lang w:val="en-US"/>
+        </w:rPr>
+        <w:t xml:space="preserve"> </w:t>
       </w:r>
     </w:p>
     <w:p>
@@ -20165,7 +20380,29 @@
           <w:szCs w:val="20"/>
           <w:lang w:val="en-US"/>
         </w:rPr>
-        <w:t xml:space="preserve"> MethodTwo()</w:t>
+        <w:t xml:space="preserve"> </w:t>
+      </w:r>
+      <w:proofErr w:type="spellStart"/>
+      <w:r>
+        <w:rPr>
+          <w:rFonts w:ascii="Consolas" w:hAnsi="Consolas" w:cs="Consolas"/>
+          <w:color w:val="000000"/>
+          <w:sz w:val="20"/>
+          <w:szCs w:val="20"/>
+          <w:lang w:val="en-US"/>
+        </w:rPr>
+        <w:t>MethodTwo</w:t>
+      </w:r>
+      <w:proofErr w:type="spellEnd"/>
+      <w:r>
+        <w:rPr>
+          <w:rFonts w:ascii="Consolas" w:hAnsi="Consolas" w:cs="Consolas"/>
+          <w:color w:val="000000"/>
+          <w:sz w:val="20"/>
+          <w:szCs w:val="20"/>
+          <w:lang w:val="en-US"/>
+        </w:rPr>
+        <w:t>()</w:t>
       </w:r>
     </w:p>
     <w:p>
@@ -20451,7 +20688,29 @@
           <w:szCs w:val="20"/>
           <w:lang w:val="en-US"/>
         </w:rPr>
-        <w:t xml:space="preserve"> MethodThree()</w:t>
+        <w:t xml:space="preserve"> </w:t>
+      </w:r>
+      <w:proofErr w:type="spellStart"/>
+      <w:r>
+        <w:rPr>
+          <w:rFonts w:ascii="Consolas" w:hAnsi="Consolas" w:cs="Consolas"/>
+          <w:color w:val="000000"/>
+          <w:sz w:val="20"/>
+          <w:szCs w:val="20"/>
+          <w:lang w:val="en-US"/>
+        </w:rPr>
+        <w:t>MethodThree</w:t>
+      </w:r>
+      <w:proofErr w:type="spellEnd"/>
+      <w:r>
+        <w:rPr>
+          <w:rFonts w:ascii="Consolas" w:hAnsi="Consolas" w:cs="Consolas"/>
+          <w:color w:val="000000"/>
+          <w:sz w:val="20"/>
+          <w:szCs w:val="20"/>
+          <w:lang w:val="en-US"/>
+        </w:rPr>
+        <w:t>()</w:t>
       </w:r>
     </w:p>
     <w:p>
@@ -21865,7 +22124,33 @@
           <w:szCs w:val="20"/>
           <w:lang w:val="en-US"/>
         </w:rPr>
-        <w:t>"TestNGPractice.ClassOne"</w:t>
+        <w:t>"</w:t>
+      </w:r>
+      <w:proofErr w:type="spellStart"/>
+      <w:r>
+        <w:rPr>
+          <w:rFonts w:ascii="Consolas" w:hAnsi="Consolas" w:cs="Consolas"/>
+          <w:i/>
+          <w:iCs/>
+          <w:color w:val="2A00FF"/>
+          <w:sz w:val="20"/>
+          <w:szCs w:val="20"/>
+          <w:lang w:val="en-US"/>
+        </w:rPr>
+        <w:t>TestNGPractice.ClassOne</w:t>
+      </w:r>
+      <w:proofErr w:type="spellEnd"/>
+      <w:r>
+        <w:rPr>
+          <w:rFonts w:ascii="Consolas" w:hAnsi="Consolas" w:cs="Consolas"/>
+          <w:i/>
+          <w:iCs/>
+          <w:color w:val="2A00FF"/>
+          <w:sz w:val="20"/>
+          <w:szCs w:val="20"/>
+          <w:lang w:val="en-US"/>
+        </w:rPr>
+        <w:t>"</w:t>
       </w:r>
       <w:r>
         <w:rPr>
@@ -22001,7 +22286,33 @@
           <w:szCs w:val="20"/>
           <w:lang w:val="en-US"/>
         </w:rPr>
-        <w:t>"TestNGPractice.ClassTwo"</w:t>
+        <w:t>"</w:t>
+      </w:r>
+      <w:proofErr w:type="spellStart"/>
+      <w:r>
+        <w:rPr>
+          <w:rFonts w:ascii="Consolas" w:hAnsi="Consolas" w:cs="Consolas"/>
+          <w:i/>
+          <w:iCs/>
+          <w:color w:val="2A00FF"/>
+          <w:sz w:val="20"/>
+          <w:szCs w:val="20"/>
+          <w:lang w:val="en-US"/>
+        </w:rPr>
+        <w:t>TestNGPractice.ClassTwo</w:t>
+      </w:r>
+      <w:proofErr w:type="spellEnd"/>
+      <w:r>
+        <w:rPr>
+          <w:rFonts w:ascii="Consolas" w:hAnsi="Consolas" w:cs="Consolas"/>
+          <w:i/>
+          <w:iCs/>
+          <w:color w:val="2A00FF"/>
+          <w:sz w:val="20"/>
+          <w:szCs w:val="20"/>
+          <w:lang w:val="en-US"/>
+        </w:rPr>
+        <w:t>"</w:t>
       </w:r>
       <w:r>
         <w:rPr>
@@ -22405,7 +22716,29 @@
           <w:szCs w:val="20"/>
           <w:lang w:val="en-US"/>
         </w:rPr>
-        <w:t xml:space="preserve"> DependentClass  </w:t>
+        <w:t xml:space="preserve"> </w:t>
+      </w:r>
+      <w:proofErr w:type="spellStart"/>
+      <w:r>
+        <w:rPr>
+          <w:rFonts w:ascii="Consolas" w:hAnsi="Consolas" w:cs="Consolas"/>
+          <w:color w:val="000000"/>
+          <w:sz w:val="20"/>
+          <w:szCs w:val="20"/>
+          <w:lang w:val="en-US"/>
+        </w:rPr>
+        <w:t>DependentClass</w:t>
+      </w:r>
+      <w:proofErr w:type="spellEnd"/>
+      <w:r>
+        <w:rPr>
+          <w:rFonts w:ascii="Consolas" w:hAnsi="Consolas" w:cs="Consolas"/>
+          <w:color w:val="000000"/>
+          <w:sz w:val="20"/>
+          <w:szCs w:val="20"/>
+          <w:lang w:val="en-US"/>
+        </w:rPr>
+        <w:t xml:space="preserve">  </w:t>
       </w:r>
       <w:r>
         <w:rPr>
@@ -22427,8 +22760,20 @@
           <w:szCs w:val="20"/>
           <w:lang w:val="en-US"/>
         </w:rPr>
-        <w:t xml:space="preserve"> DepParentClass</w:t>
-      </w:r>
+        <w:t xml:space="preserve"> </w:t>
+      </w:r>
+      <w:proofErr w:type="spellStart"/>
+      <w:r>
+        <w:rPr>
+          <w:rFonts w:ascii="Consolas" w:hAnsi="Consolas" w:cs="Consolas"/>
+          <w:color w:val="000000"/>
+          <w:sz w:val="20"/>
+          <w:szCs w:val="20"/>
+          <w:lang w:val="en-US"/>
+        </w:rPr>
+        <w:t>DepParentClass</w:t>
+      </w:r>
+      <w:proofErr w:type="spellEnd"/>
     </w:p>
     <w:p>
       <w:pPr>
@@ -22507,7 +22852,29 @@
           <w:szCs w:val="20"/>
           <w:lang w:val="en-US"/>
         </w:rPr>
-        <w:t>"methodThree"</w:t>
+        <w:t>"</w:t>
+      </w:r>
+      <w:proofErr w:type="spellStart"/>
+      <w:r>
+        <w:rPr>
+          <w:rFonts w:ascii="Consolas" w:hAnsi="Consolas" w:cs="Consolas"/>
+          <w:color w:val="2A00FF"/>
+          <w:sz w:val="20"/>
+          <w:szCs w:val="20"/>
+          <w:lang w:val="en-US"/>
+        </w:rPr>
+        <w:t>methodThree</w:t>
+      </w:r>
+      <w:proofErr w:type="spellEnd"/>
+      <w:r>
+        <w:rPr>
+          <w:rFonts w:ascii="Consolas" w:hAnsi="Consolas" w:cs="Consolas"/>
+          <w:color w:val="2A00FF"/>
+          <w:sz w:val="20"/>
+          <w:szCs w:val="20"/>
+          <w:lang w:val="en-US"/>
+        </w:rPr>
+        <w:t>"</w:t>
       </w:r>
       <w:r>
         <w:rPr>
@@ -22587,7 +22954,29 @@
           <w:szCs w:val="20"/>
           <w:lang w:val="en-US"/>
         </w:rPr>
-        <w:t xml:space="preserve"> methodOne()</w:t>
+        <w:t xml:space="preserve"> </w:t>
+      </w:r>
+      <w:proofErr w:type="spellStart"/>
+      <w:r>
+        <w:rPr>
+          <w:rFonts w:ascii="Consolas" w:hAnsi="Consolas" w:cs="Consolas"/>
+          <w:color w:val="000000"/>
+          <w:sz w:val="20"/>
+          <w:szCs w:val="20"/>
+          <w:lang w:val="en-US"/>
+        </w:rPr>
+        <w:t>methodOne</w:t>
+      </w:r>
+      <w:proofErr w:type="spellEnd"/>
+      <w:r>
+        <w:rPr>
+          <w:rFonts w:ascii="Consolas" w:hAnsi="Consolas" w:cs="Consolas"/>
+          <w:color w:val="000000"/>
+          <w:sz w:val="20"/>
+          <w:szCs w:val="20"/>
+          <w:lang w:val="en-US"/>
+        </w:rPr>
+        <w:t>()</w:t>
       </w:r>
     </w:p>
     <w:p>
@@ -22774,7 +23163,29 @@
           <w:szCs w:val="20"/>
           <w:lang w:val="en-US"/>
         </w:rPr>
-        <w:t>"methodFour"</w:t>
+        <w:t>"</w:t>
+      </w:r>
+      <w:proofErr w:type="spellStart"/>
+      <w:r>
+        <w:rPr>
+          <w:rFonts w:ascii="Consolas" w:hAnsi="Consolas" w:cs="Consolas"/>
+          <w:color w:val="2A00FF"/>
+          <w:sz w:val="20"/>
+          <w:szCs w:val="20"/>
+          <w:lang w:val="en-US"/>
+        </w:rPr>
+        <w:t>methodFour</w:t>
+      </w:r>
+      <w:proofErr w:type="spellEnd"/>
+      <w:r>
+        <w:rPr>
+          <w:rFonts w:ascii="Consolas" w:hAnsi="Consolas" w:cs="Consolas"/>
+          <w:color w:val="2A00FF"/>
+          <w:sz w:val="20"/>
+          <w:szCs w:val="20"/>
+          <w:lang w:val="en-US"/>
+        </w:rPr>
+        <w:t>"</w:t>
       </w:r>
       <w:r>
         <w:rPr>
@@ -22794,7 +23205,29 @@
           <w:szCs w:val="20"/>
           <w:lang w:val="en-US"/>
         </w:rPr>
-        <w:t>"methodFive"</w:t>
+        <w:t>"</w:t>
+      </w:r>
+      <w:proofErr w:type="spellStart"/>
+      <w:r>
+        <w:rPr>
+          <w:rFonts w:ascii="Consolas" w:hAnsi="Consolas" w:cs="Consolas"/>
+          <w:color w:val="2A00FF"/>
+          <w:sz w:val="20"/>
+          <w:szCs w:val="20"/>
+          <w:lang w:val="en-US"/>
+        </w:rPr>
+        <w:t>methodFive</w:t>
+      </w:r>
+      <w:proofErr w:type="spellEnd"/>
+      <w:r>
+        <w:rPr>
+          <w:rFonts w:ascii="Consolas" w:hAnsi="Consolas" w:cs="Consolas"/>
+          <w:color w:val="2A00FF"/>
+          <w:sz w:val="20"/>
+          <w:szCs w:val="20"/>
+          <w:lang w:val="en-US"/>
+        </w:rPr>
+        <w:t>"</w:t>
       </w:r>
       <w:r>
         <w:rPr>
@@ -22873,7 +23306,29 @@
           <w:szCs w:val="20"/>
           <w:lang w:val="en-US"/>
         </w:rPr>
-        <w:t xml:space="preserve"> methodTwo()</w:t>
+        <w:t xml:space="preserve"> </w:t>
+      </w:r>
+      <w:proofErr w:type="spellStart"/>
+      <w:r>
+        <w:rPr>
+          <w:rFonts w:ascii="Consolas" w:hAnsi="Consolas" w:cs="Consolas"/>
+          <w:color w:val="000000"/>
+          <w:sz w:val="20"/>
+          <w:szCs w:val="20"/>
+          <w:lang w:val="en-US"/>
+        </w:rPr>
+        <w:t>methodTwo</w:t>
+      </w:r>
+      <w:proofErr w:type="spellEnd"/>
+      <w:r>
+        <w:rPr>
+          <w:rFonts w:ascii="Consolas" w:hAnsi="Consolas" w:cs="Consolas"/>
+          <w:color w:val="000000"/>
+          <w:sz w:val="20"/>
+          <w:szCs w:val="20"/>
+          <w:lang w:val="en-US"/>
+        </w:rPr>
+        <w:t>()</w:t>
       </w:r>
     </w:p>
     <w:p>
@@ -23060,7 +23515,29 @@
           <w:szCs w:val="20"/>
           <w:lang w:val="en-US"/>
         </w:rPr>
-        <w:t>"methodsix"</w:t>
+        <w:t>"</w:t>
+      </w:r>
+      <w:proofErr w:type="spellStart"/>
+      <w:r>
+        <w:rPr>
+          <w:rFonts w:ascii="Consolas" w:hAnsi="Consolas" w:cs="Consolas"/>
+          <w:color w:val="2A00FF"/>
+          <w:sz w:val="20"/>
+          <w:szCs w:val="20"/>
+          <w:lang w:val="en-US"/>
+        </w:rPr>
+        <w:t>methodsix</w:t>
+      </w:r>
+      <w:proofErr w:type="spellEnd"/>
+      <w:r>
+        <w:rPr>
+          <w:rFonts w:ascii="Consolas" w:hAnsi="Consolas" w:cs="Consolas"/>
+          <w:color w:val="2A00FF"/>
+          <w:sz w:val="20"/>
+          <w:szCs w:val="20"/>
+          <w:lang w:val="en-US"/>
+        </w:rPr>
+        <w:t>"</w:t>
       </w:r>
       <w:r>
         <w:rPr>
@@ -23139,7 +23616,29 @@
           <w:szCs w:val="20"/>
           <w:lang w:val="en-US"/>
         </w:rPr>
-        <w:t xml:space="preserve"> methodThree()</w:t>
+        <w:t xml:space="preserve"> </w:t>
+      </w:r>
+      <w:proofErr w:type="spellStart"/>
+      <w:r>
+        <w:rPr>
+          <w:rFonts w:ascii="Consolas" w:hAnsi="Consolas" w:cs="Consolas"/>
+          <w:color w:val="000000"/>
+          <w:sz w:val="20"/>
+          <w:szCs w:val="20"/>
+          <w:lang w:val="en-US"/>
+        </w:rPr>
+        <w:t>methodThree</w:t>
+      </w:r>
+      <w:proofErr w:type="spellEnd"/>
+      <w:r>
+        <w:rPr>
+          <w:rFonts w:ascii="Consolas" w:hAnsi="Consolas" w:cs="Consolas"/>
+          <w:color w:val="000000"/>
+          <w:sz w:val="20"/>
+          <w:szCs w:val="20"/>
+          <w:lang w:val="en-US"/>
+        </w:rPr>
+        <w:t>()</w:t>
       </w:r>
     </w:p>
     <w:p>
@@ -23340,7 +23839,29 @@
           <w:szCs w:val="20"/>
           <w:lang w:val="en-US"/>
         </w:rPr>
-        <w:t xml:space="preserve"> methodFour()</w:t>
+        <w:t xml:space="preserve"> </w:t>
+      </w:r>
+      <w:proofErr w:type="spellStart"/>
+      <w:r>
+        <w:rPr>
+          <w:rFonts w:ascii="Consolas" w:hAnsi="Consolas" w:cs="Consolas"/>
+          <w:color w:val="000000"/>
+          <w:sz w:val="20"/>
+          <w:szCs w:val="20"/>
+          <w:lang w:val="en-US"/>
+        </w:rPr>
+        <w:t>methodFour</w:t>
+      </w:r>
+      <w:proofErr w:type="spellEnd"/>
+      <w:r>
+        <w:rPr>
+          <w:rFonts w:ascii="Consolas" w:hAnsi="Consolas" w:cs="Consolas"/>
+          <w:color w:val="000000"/>
+          <w:sz w:val="20"/>
+          <w:szCs w:val="20"/>
+          <w:lang w:val="en-US"/>
+        </w:rPr>
+        <w:t>()</w:t>
       </w:r>
     </w:p>
     <w:p>
@@ -23541,7 +24062,29 @@
           <w:szCs w:val="20"/>
           <w:lang w:val="en-US"/>
         </w:rPr>
-        <w:t xml:space="preserve"> methodFive()</w:t>
+        <w:t xml:space="preserve"> </w:t>
+      </w:r>
+      <w:proofErr w:type="spellStart"/>
+      <w:r>
+        <w:rPr>
+          <w:rFonts w:ascii="Consolas" w:hAnsi="Consolas" w:cs="Consolas"/>
+          <w:color w:val="000000"/>
+          <w:sz w:val="20"/>
+          <w:szCs w:val="20"/>
+          <w:lang w:val="en-US"/>
+        </w:rPr>
+        <w:t>methodFive</w:t>
+      </w:r>
+      <w:proofErr w:type="spellEnd"/>
+      <w:r>
+        <w:rPr>
+          <w:rFonts w:ascii="Consolas" w:hAnsi="Consolas" w:cs="Consolas"/>
+          <w:color w:val="000000"/>
+          <w:sz w:val="20"/>
+          <w:szCs w:val="20"/>
+          <w:lang w:val="en-US"/>
+        </w:rPr>
+        <w:t>()</w:t>
       </w:r>
     </w:p>
     <w:p>
@@ -23765,7 +24308,29 @@
           <w:szCs w:val="20"/>
           <w:lang w:val="en-US"/>
         </w:rPr>
-        <w:t xml:space="preserve"> DepParentClass </w:t>
+        <w:t xml:space="preserve"> </w:t>
+      </w:r>
+      <w:proofErr w:type="spellStart"/>
+      <w:r>
+        <w:rPr>
+          <w:rFonts w:ascii="Consolas" w:hAnsi="Consolas" w:cs="Consolas"/>
+          <w:color w:val="000000"/>
+          <w:sz w:val="20"/>
+          <w:szCs w:val="20"/>
+          <w:lang w:val="en-US"/>
+        </w:rPr>
+        <w:t>DepParentClass</w:t>
+      </w:r>
+      <w:proofErr w:type="spellEnd"/>
+      <w:r>
+        <w:rPr>
+          <w:rFonts w:ascii="Consolas" w:hAnsi="Consolas" w:cs="Consolas"/>
+          <w:color w:val="000000"/>
+          <w:sz w:val="20"/>
+          <w:szCs w:val="20"/>
+          <w:lang w:val="en-US"/>
+        </w:rPr>
+        <w:t xml:space="preserve"> </w:t>
       </w:r>
     </w:p>
     <w:p>
@@ -23904,7 +24469,29 @@
           <w:szCs w:val="20"/>
           <w:lang w:val="en-US"/>
         </w:rPr>
-        <w:t xml:space="preserve"> methodsix()</w:t>
+        <w:t xml:space="preserve"> </w:t>
+      </w:r>
+      <w:proofErr w:type="spellStart"/>
+      <w:r>
+        <w:rPr>
+          <w:rFonts w:ascii="Consolas" w:hAnsi="Consolas" w:cs="Consolas"/>
+          <w:color w:val="000000"/>
+          <w:sz w:val="20"/>
+          <w:szCs w:val="20"/>
+          <w:lang w:val="en-US"/>
+        </w:rPr>
+        <w:t>methodsix</w:t>
+      </w:r>
+      <w:proofErr w:type="spellEnd"/>
+      <w:r>
+        <w:rPr>
+          <w:rFonts w:ascii="Consolas" w:hAnsi="Consolas" w:cs="Consolas"/>
+          <w:color w:val="000000"/>
+          <w:sz w:val="20"/>
+          <w:szCs w:val="20"/>
+          <w:lang w:val="en-US"/>
+        </w:rPr>
+        <w:t>()</w:t>
       </w:r>
     </w:p>
     <w:p>
@@ -24002,6 +24589,7 @@
         </w:rPr>
         <w:t xml:space="preserve">"Class </w:t>
       </w:r>
+      <w:proofErr w:type="spellStart"/>
       <w:r>
         <w:rPr>
           <w:rFonts w:ascii="Consolas" w:hAnsi="Consolas" w:cs="Consolas"/>
@@ -24012,6 +24600,7 @@
         </w:rPr>
         <w:t>DepParentClass</w:t>
       </w:r>
+      <w:proofErr w:type="spellEnd"/>
       <w:r>
         <w:rPr>
           <w:rFonts w:ascii="Consolas" w:hAnsi="Consolas" w:cs="Consolas"/>
@@ -24258,8 +24847,20 @@
           <w:szCs w:val="20"/>
           <w:lang w:val="en-US"/>
         </w:rPr>
-        <w:t xml:space="preserve"> DependentClass</w:t>
-      </w:r>
+        <w:t xml:space="preserve"> </w:t>
+      </w:r>
+      <w:proofErr w:type="spellStart"/>
+      <w:r>
+        <w:rPr>
+          <w:rFonts w:ascii="Consolas" w:hAnsi="Consolas" w:cs="Consolas"/>
+          <w:color w:val="000000"/>
+          <w:sz w:val="20"/>
+          <w:szCs w:val="20"/>
+          <w:lang w:val="en-US"/>
+        </w:rPr>
+        <w:t>DependentClass</w:t>
+      </w:r>
+      <w:proofErr w:type="spellEnd"/>
     </w:p>
     <w:p>
       <w:pPr>
@@ -24457,7 +25058,29 @@
           <w:szCs w:val="20"/>
           <w:lang w:val="en-US"/>
         </w:rPr>
-        <w:t xml:space="preserve"> methodOne()</w:t>
+        <w:t xml:space="preserve"> </w:t>
+      </w:r>
+      <w:proofErr w:type="spellStart"/>
+      <w:r>
+        <w:rPr>
+          <w:rFonts w:ascii="Consolas" w:hAnsi="Consolas" w:cs="Consolas"/>
+          <w:color w:val="000000"/>
+          <w:sz w:val="20"/>
+          <w:szCs w:val="20"/>
+          <w:lang w:val="en-US"/>
+        </w:rPr>
+        <w:t>methodOne</w:t>
+      </w:r>
+      <w:proofErr w:type="spellEnd"/>
+      <w:r>
+        <w:rPr>
+          <w:rFonts w:ascii="Consolas" w:hAnsi="Consolas" w:cs="Consolas"/>
+          <w:color w:val="000000"/>
+          <w:sz w:val="20"/>
+          <w:szCs w:val="20"/>
+          <w:lang w:val="en-US"/>
+        </w:rPr>
+        <w:t>()</w:t>
       </w:r>
     </w:p>
     <w:p>
@@ -24793,7 +25416,18 @@
           <w:szCs w:val="20"/>
           <w:lang w:val="en-US"/>
         </w:rPr>
-        <w:t xml:space="preserve"> methodT</w:t>
+        <w:t xml:space="preserve"> </w:t>
+      </w:r>
+      <w:proofErr w:type="spellStart"/>
+      <w:r>
+        <w:rPr>
+          <w:rFonts w:ascii="Consolas" w:hAnsi="Consolas" w:cs="Consolas"/>
+          <w:color w:val="000000"/>
+          <w:sz w:val="20"/>
+          <w:szCs w:val="20"/>
+          <w:lang w:val="en-US"/>
+        </w:rPr>
+        <w:t>methodT</w:t>
       </w:r>
       <w:r>
         <w:rPr>
@@ -24805,6 +25439,7 @@
         </w:rPr>
         <w:t>wo</w:t>
       </w:r>
+      <w:proofErr w:type="spellEnd"/>
       <w:r>
         <w:rPr>
           <w:rFonts w:ascii="Consolas" w:hAnsi="Consolas" w:cs="Consolas"/>
@@ -25031,7 +25666,29 @@
           <w:szCs w:val="20"/>
           <w:lang w:val="en-US"/>
         </w:rPr>
-        <w:t>"otherclassgroup"}</w:t>
+        <w:t>"</w:t>
+      </w:r>
+      <w:proofErr w:type="spellStart"/>
+      <w:r>
+        <w:rPr>
+          <w:rFonts w:ascii="Consolas" w:hAnsi="Consolas" w:cs="Consolas"/>
+          <w:color w:val="2A00FF"/>
+          <w:sz w:val="20"/>
+          <w:szCs w:val="20"/>
+          <w:lang w:val="en-US"/>
+        </w:rPr>
+        <w:t>otherclassgroup</w:t>
+      </w:r>
+      <w:proofErr w:type="spellEnd"/>
+      <w:r>
+        <w:rPr>
+          <w:rFonts w:ascii="Consolas" w:hAnsi="Consolas" w:cs="Consolas"/>
+          <w:color w:val="2A00FF"/>
+          <w:sz w:val="20"/>
+          <w:szCs w:val="20"/>
+          <w:lang w:val="en-US"/>
+        </w:rPr>
+        <w:t>"}</w:t>
       </w:r>
       <w:r>
         <w:rPr>
@@ -25110,7 +25767,18 @@
           <w:szCs w:val="20"/>
           <w:lang w:val="en-US"/>
         </w:rPr>
-        <w:t xml:space="preserve"> method</w:t>
+        <w:t xml:space="preserve"> </w:t>
+      </w:r>
+      <w:proofErr w:type="spellStart"/>
+      <w:r>
+        <w:rPr>
+          <w:rFonts w:ascii="Consolas" w:hAnsi="Consolas" w:cs="Consolas"/>
+          <w:color w:val="000000"/>
+          <w:sz w:val="20"/>
+          <w:szCs w:val="20"/>
+          <w:lang w:val="en-US"/>
+        </w:rPr>
+        <w:t>method</w:t>
       </w:r>
       <w:r>
         <w:rPr>
@@ -25122,6 +25790,7 @@
         </w:rPr>
         <w:t>Other</w:t>
       </w:r>
+      <w:proofErr w:type="spellEnd"/>
       <w:r>
         <w:rPr>
           <w:rFonts w:ascii="Consolas" w:hAnsi="Consolas" w:cs="Consolas"/>
@@ -25418,7 +26087,18 @@
           <w:szCs w:val="20"/>
           <w:lang w:val="en-US"/>
         </w:rPr>
-        <w:t xml:space="preserve"> methodT</w:t>
+        <w:t xml:space="preserve"> </w:t>
+      </w:r>
+      <w:proofErr w:type="spellStart"/>
+      <w:r>
+        <w:rPr>
+          <w:rFonts w:ascii="Consolas" w:hAnsi="Consolas" w:cs="Consolas"/>
+          <w:color w:val="000000"/>
+          <w:sz w:val="20"/>
+          <w:szCs w:val="20"/>
+          <w:lang w:val="en-US"/>
+        </w:rPr>
+        <w:t>methodT</w:t>
       </w:r>
       <w:r>
         <w:rPr>
@@ -25430,6 +26110,7 @@
         </w:rPr>
         <w:t>hree</w:t>
       </w:r>
+      <w:proofErr w:type="spellEnd"/>
       <w:r>
         <w:rPr>
           <w:rFonts w:ascii="Consolas" w:hAnsi="Consolas" w:cs="Consolas"/>
@@ -25708,7 +26389,18 @@
           <w:szCs w:val="20"/>
           <w:lang w:val="en-US"/>
         </w:rPr>
-        <w:t xml:space="preserve"> methodF</w:t>
+        <w:t xml:space="preserve"> </w:t>
+      </w:r>
+      <w:proofErr w:type="spellStart"/>
+      <w:r>
+        <w:rPr>
+          <w:rFonts w:ascii="Consolas" w:hAnsi="Consolas" w:cs="Consolas"/>
+          <w:color w:val="000000"/>
+          <w:sz w:val="20"/>
+          <w:szCs w:val="20"/>
+          <w:lang w:val="en-US"/>
+        </w:rPr>
+        <w:t>methodF</w:t>
       </w:r>
       <w:r>
         <w:rPr>
@@ -25720,6 +26412,7 @@
         </w:rPr>
         <w:t>our</w:t>
       </w:r>
+      <w:proofErr w:type="spellEnd"/>
       <w:r>
         <w:rPr>
           <w:rFonts w:ascii="Consolas" w:hAnsi="Consolas" w:cs="Consolas"/>
@@ -25984,7 +26677,29 @@
           <w:szCs w:val="20"/>
           <w:lang w:val="en-US"/>
         </w:rPr>
-        <w:t xml:space="preserve"> ClassTwo </w:t>
+        <w:t xml:space="preserve"> </w:t>
+      </w:r>
+      <w:proofErr w:type="spellStart"/>
+      <w:r>
+        <w:rPr>
+          <w:rFonts w:ascii="Consolas" w:hAnsi="Consolas" w:cs="Consolas"/>
+          <w:color w:val="000000"/>
+          <w:sz w:val="20"/>
+          <w:szCs w:val="20"/>
+          <w:lang w:val="en-US"/>
+        </w:rPr>
+        <w:t>ClassTwo</w:t>
+      </w:r>
+      <w:proofErr w:type="spellEnd"/>
+      <w:r>
+        <w:rPr>
+          <w:rFonts w:ascii="Consolas" w:hAnsi="Consolas" w:cs="Consolas"/>
+          <w:color w:val="000000"/>
+          <w:sz w:val="20"/>
+          <w:szCs w:val="20"/>
+          <w:lang w:val="en-US"/>
+        </w:rPr>
+        <w:t xml:space="preserve"> </w:t>
       </w:r>
     </w:p>
     <w:p>
@@ -26143,7 +26858,29 @@
           <w:szCs w:val="20"/>
           <w:lang w:val="en-US"/>
         </w:rPr>
-        <w:t xml:space="preserve"> methodsix()</w:t>
+        <w:t xml:space="preserve"> </w:t>
+      </w:r>
+      <w:proofErr w:type="spellStart"/>
+      <w:r>
+        <w:rPr>
+          <w:rFonts w:ascii="Consolas" w:hAnsi="Consolas" w:cs="Consolas"/>
+          <w:color w:val="000000"/>
+          <w:sz w:val="20"/>
+          <w:szCs w:val="20"/>
+          <w:lang w:val="en-US"/>
+        </w:rPr>
+        <w:t>methodsix</w:t>
+      </w:r>
+      <w:proofErr w:type="spellEnd"/>
+      <w:r>
+        <w:rPr>
+          <w:rFonts w:ascii="Consolas" w:hAnsi="Consolas" w:cs="Consolas"/>
+          <w:color w:val="000000"/>
+          <w:sz w:val="20"/>
+          <w:szCs w:val="20"/>
+          <w:lang w:val="en-US"/>
+        </w:rPr>
+        <w:t>()</w:t>
       </w:r>
     </w:p>
     <w:p>
@@ -27044,7 +27781,33 @@
           <w:szCs w:val="20"/>
           <w:lang w:val="en-US"/>
         </w:rPr>
-        <w:t>"TestNGPractice.ClassOne"</w:t>
+        <w:t>"</w:t>
+      </w:r>
+      <w:proofErr w:type="spellStart"/>
+      <w:r>
+        <w:rPr>
+          <w:rFonts w:ascii="Consolas" w:hAnsi="Consolas" w:cs="Consolas"/>
+          <w:i/>
+          <w:iCs/>
+          <w:color w:val="2A00FF"/>
+          <w:sz w:val="20"/>
+          <w:szCs w:val="20"/>
+          <w:lang w:val="en-US"/>
+        </w:rPr>
+        <w:t>TestNGPractice.ClassOne</w:t>
+      </w:r>
+      <w:proofErr w:type="spellEnd"/>
+      <w:r>
+        <w:rPr>
+          <w:rFonts w:ascii="Consolas" w:hAnsi="Consolas" w:cs="Consolas"/>
+          <w:i/>
+          <w:iCs/>
+          <w:color w:val="2A00FF"/>
+          <w:sz w:val="20"/>
+          <w:szCs w:val="20"/>
+          <w:lang w:val="en-US"/>
+        </w:rPr>
+        <w:t>"</w:t>
       </w:r>
       <w:r>
         <w:rPr>
@@ -27990,7 +28753,33 @@
           <w:szCs w:val="20"/>
           <w:lang w:val="en-US"/>
         </w:rPr>
-        <w:t>"TestNGPractice.ClassOne"</w:t>
+        <w:t>"</w:t>
+      </w:r>
+      <w:proofErr w:type="spellStart"/>
+      <w:r>
+        <w:rPr>
+          <w:rFonts w:ascii="Consolas" w:hAnsi="Consolas" w:cs="Consolas"/>
+          <w:i/>
+          <w:iCs/>
+          <w:color w:val="2A00FF"/>
+          <w:sz w:val="20"/>
+          <w:szCs w:val="20"/>
+          <w:lang w:val="en-US"/>
+        </w:rPr>
+        <w:t>TestNGPractice.ClassOne</w:t>
+      </w:r>
+      <w:proofErr w:type="spellEnd"/>
+      <w:r>
+        <w:rPr>
+          <w:rFonts w:ascii="Consolas" w:hAnsi="Consolas" w:cs="Consolas"/>
+          <w:i/>
+          <w:iCs/>
+          <w:color w:val="2A00FF"/>
+          <w:sz w:val="20"/>
+          <w:szCs w:val="20"/>
+          <w:lang w:val="en-US"/>
+        </w:rPr>
+        <w:t>"</w:t>
       </w:r>
       <w:r>
         <w:rPr>
@@ -28106,7 +28895,33 @@
           <w:szCs w:val="20"/>
           <w:lang w:val="en-US"/>
         </w:rPr>
-        <w:t>"TestNGPractice.ClassTwo"</w:t>
+        <w:t>"</w:t>
+      </w:r>
+      <w:proofErr w:type="spellStart"/>
+      <w:r>
+        <w:rPr>
+          <w:rFonts w:ascii="Consolas" w:hAnsi="Consolas" w:cs="Consolas"/>
+          <w:i/>
+          <w:iCs/>
+          <w:color w:val="2A00FF"/>
+          <w:sz w:val="20"/>
+          <w:szCs w:val="20"/>
+          <w:lang w:val="en-US"/>
+        </w:rPr>
+        <w:t>TestNGPractice.ClassTwo</w:t>
+      </w:r>
+      <w:proofErr w:type="spellEnd"/>
+      <w:r>
+        <w:rPr>
+          <w:rFonts w:ascii="Consolas" w:hAnsi="Consolas" w:cs="Consolas"/>
+          <w:i/>
+          <w:iCs/>
+          <w:color w:val="2A00FF"/>
+          <w:sz w:val="20"/>
+          <w:szCs w:val="20"/>
+          <w:lang w:val="en-US"/>
+        </w:rPr>
+        <w:t>"</w:t>
       </w:r>
       <w:r>
         <w:rPr>
@@ -28223,7 +29038,33 @@
           <w:szCs w:val="20"/>
           <w:lang w:val="en-US"/>
         </w:rPr>
-        <w:t>"TestNGPractice.ClassThree"</w:t>
+        <w:t>"</w:t>
+      </w:r>
+      <w:proofErr w:type="spellStart"/>
+      <w:r>
+        <w:rPr>
+          <w:rFonts w:ascii="Consolas" w:hAnsi="Consolas" w:cs="Consolas"/>
+          <w:i/>
+          <w:iCs/>
+          <w:color w:val="2A00FF"/>
+          <w:sz w:val="20"/>
+          <w:szCs w:val="20"/>
+          <w:lang w:val="en-US"/>
+        </w:rPr>
+        <w:t>TestNGPractice.ClassThree</w:t>
+      </w:r>
+      <w:proofErr w:type="spellEnd"/>
+      <w:r>
+        <w:rPr>
+          <w:rFonts w:ascii="Consolas" w:hAnsi="Consolas" w:cs="Consolas"/>
+          <w:i/>
+          <w:iCs/>
+          <w:color w:val="2A00FF"/>
+          <w:sz w:val="20"/>
+          <w:szCs w:val="20"/>
+          <w:lang w:val="en-US"/>
+        </w:rPr>
+        <w:t>"</w:t>
       </w:r>
       <w:r>
         <w:rPr>
@@ -28491,7 +29332,23 @@
         <w:pStyle w:val="NoSpacing"/>
       </w:pPr>
       <w:r>
-        <w:t xml:space="preserve">TestNG Assertions will discuss about the Assertions available in the testNG in detail. When you write a test script there should be a verification point in order to mark that test script is passed or failed or any other state. To achieve this in testNG we will use Assertions. Assertion helps you to check or </w:t>
+        <w:t xml:space="preserve">TestNG Assertions will discuss about the Assertions available in the </w:t>
+      </w:r>
+      <w:proofErr w:type="spellStart"/>
+      <w:r>
+        <w:t>testNG</w:t>
+      </w:r>
+      <w:proofErr w:type="spellEnd"/>
+      <w:r>
+        <w:t xml:space="preserve"> in detail. When you write a test script there should be a verification point in order to mark that test script is passed or failed or any other state. To achieve this in </w:t>
+      </w:r>
+      <w:proofErr w:type="spellStart"/>
+      <w:r>
+        <w:t>testNG</w:t>
+      </w:r>
+      <w:proofErr w:type="spellEnd"/>
+      <w:r>
+        <w:t xml:space="preserve"> we will use Assertions. Assertion helps you to check or </w:t>
       </w:r>
       <w:r>
         <w:lastRenderedPageBreak/>
@@ -28508,7 +29365,15 @@
         <w:pStyle w:val="NoSpacing"/>
       </w:pPr>
       <w:r>
-        <w:t>TestNG supports assertion of a test using the Assert class which is part of the testNG library.</w:t>
+        <w:t xml:space="preserve">TestNG supports assertion of a test using the Assert class which is part of the </w:t>
+      </w:r>
+      <w:proofErr w:type="spellStart"/>
+      <w:r>
+        <w:t>testNG</w:t>
+      </w:r>
+      <w:proofErr w:type="spellEnd"/>
+      <w:r>
+        <w:t xml:space="preserve"> library.</w:t>
       </w:r>
     </w:p>
     <w:p>
@@ -28535,8 +29400,13 @@
           <w:numId w:val="22"/>
         </w:numPr>
       </w:pPr>
-      <w:r>
-        <w:t>Assert.assert True(condition, message):</w:t>
+      <w:proofErr w:type="spellStart"/>
+      <w:r>
+        <w:t>Assert.assert</w:t>
+      </w:r>
+      <w:proofErr w:type="spellEnd"/>
+      <w:r>
+        <w:t xml:space="preserve"> True(condition, message):</w:t>
       </w:r>
     </w:p>
     <w:p>
@@ -28568,8 +29438,13 @@
           <w:numId w:val="22"/>
         </w:numPr>
       </w:pPr>
-      <w:r>
-        <w:t>Assert.assertFalse (condition, message)</w:t>
+      <w:proofErr w:type="spellStart"/>
+      <w:r>
+        <w:t>Assert.assertFalse</w:t>
+      </w:r>
+      <w:proofErr w:type="spellEnd"/>
+      <w:r>
+        <w:t xml:space="preserve"> (condition, message)</w:t>
       </w:r>
     </w:p>
     <w:p>
@@ -28605,8 +29480,13 @@
           <w:numId w:val="22"/>
         </w:numPr>
       </w:pPr>
-      <w:r>
-        <w:t>Assert.assertNotNull(object, message)</w:t>
+      <w:proofErr w:type="spellStart"/>
+      <w:r>
+        <w:t>Assert.assertNotNull</w:t>
+      </w:r>
+      <w:proofErr w:type="spellEnd"/>
+      <w:r>
+        <w:t>(object, message)</w:t>
       </w:r>
     </w:p>
     <w:p>
@@ -28637,8 +29517,13 @@
           <w:numId w:val="22"/>
         </w:numPr>
       </w:pPr>
-      <w:r>
-        <w:t>Assert.assertNull(object, message)</w:t>
+      <w:proofErr w:type="spellStart"/>
+      <w:r>
+        <w:t>Assert.assertNull</w:t>
+      </w:r>
+      <w:proofErr w:type="spellEnd"/>
+      <w:r>
+        <w:t>(object, message)</w:t>
       </w:r>
     </w:p>
     <w:p>
@@ -28669,8 +29554,13 @@
           <w:numId w:val="22"/>
         </w:numPr>
       </w:pPr>
-      <w:r>
-        <w:t>Assert.assertEquals(actual, expected,</w:t>
+      <w:proofErr w:type="spellStart"/>
+      <w:r>
+        <w:t>Assert.assertEquals</w:t>
+      </w:r>
+      <w:proofErr w:type="spellEnd"/>
+      <w:r>
+        <w:t>(actual, expected,</w:t>
       </w:r>
       <w:r>
         <w:t xml:space="preserve"> </w:t>
@@ -28712,8 +29602,13 @@
           <w:numId w:val="22"/>
         </w:numPr>
       </w:pPr>
-      <w:r>
-        <w:t>Assert.assertNotEquals(actual, expected,</w:t>
+      <w:proofErr w:type="spellStart"/>
+      <w:r>
+        <w:t>Assert.assertNotEquals</w:t>
+      </w:r>
+      <w:proofErr w:type="spellEnd"/>
+      <w:r>
+        <w:t>(actual, expected,</w:t>
       </w:r>
       <w:r>
         <w:t xml:space="preserve"> </w:t>
@@ -28750,92 +29645,2349 @@
     <w:p>
       <w:pPr>
         <w:pStyle w:val="NoSpacing"/>
-      </w:pPr>
-    </w:p>
-    <w:p>
-      <w:pPr>
-        <w:pStyle w:val="NoSpacing"/>
-      </w:pPr>
-    </w:p>
-    <w:p>
-      <w:pPr>
-        <w:pStyle w:val="NoSpacing"/>
-      </w:pPr>
-    </w:p>
-    <w:p>
-      <w:pPr>
-        <w:pStyle w:val="NoSpacing"/>
-      </w:pPr>
-    </w:p>
-    <w:p>
-      <w:pPr>
-        <w:pStyle w:val="NoSpacing"/>
-      </w:pPr>
-    </w:p>
-    <w:p>
-      <w:pPr>
-        <w:pStyle w:val="NoSpacing"/>
-      </w:pPr>
-    </w:p>
-    <w:p>
-      <w:pPr>
-        <w:pStyle w:val="NoSpacing"/>
-      </w:pPr>
-    </w:p>
-    <w:p>
-      <w:pPr>
-        <w:pStyle w:val="NoSpacing"/>
-      </w:pPr>
-    </w:p>
-    <w:p>
-      <w:pPr>
-        <w:pStyle w:val="NoSpacing"/>
-      </w:pPr>
-    </w:p>
-    <w:p>
-      <w:pPr>
-        <w:pStyle w:val="NoSpacing"/>
-      </w:pPr>
-    </w:p>
-    <w:p>
-      <w:pPr>
-        <w:pStyle w:val="NoSpacing"/>
-      </w:pPr>
-    </w:p>
-    <w:p>
-      <w:pPr>
-        <w:pStyle w:val="NoSpacing"/>
-      </w:pPr>
-    </w:p>
-    <w:p>
-      <w:pPr>
-        <w:pStyle w:val="NoSpacing"/>
-      </w:pPr>
-    </w:p>
-    <w:p>
-      <w:pPr>
-        <w:pStyle w:val="NoSpacing"/>
-      </w:pPr>
-    </w:p>
-    <w:p>
-      <w:pPr>
-        <w:pStyle w:val="NoSpacing"/>
-      </w:pPr>
-    </w:p>
-    <w:p>
-      <w:pPr>
-        <w:pStyle w:val="NoSpacing"/>
-      </w:pPr>
-    </w:p>
-    <w:p>
-      <w:pPr>
-        <w:pStyle w:val="NoSpacing"/>
-      </w:pPr>
-    </w:p>
-    <w:p>
-      <w:pPr>
-        <w:pStyle w:val="NoSpacing"/>
-      </w:pPr>
+        <w:rPr>
+          <w:b/>
+          <w:bCs/>
+        </w:rPr>
+      </w:pPr>
+      <w:r>
+        <w:rPr>
+          <w:b/>
+          <w:bCs/>
+        </w:rPr>
+        <w:t>Custom Logger in TestNG:</w:t>
+      </w:r>
+    </w:p>
+    <w:p>
+      <w:pPr>
+        <w:pStyle w:val="NoSpacing"/>
+        <w:ind w:left="720"/>
+      </w:pPr>
+      <w:r>
+        <w:t>Custom logger in the TestNG will discuss about writing our own logger in TestNG. Logging is one of the most important things to remember in automation testing. Logger will keep on eye of the execution flow that where went wrong in the script or it very useful to debug the script.</w:t>
+      </w:r>
+    </w:p>
+    <w:p>
+      <w:pPr>
+        <w:pStyle w:val="NoSpacing"/>
+        <w:ind w:left="720"/>
+      </w:pPr>
+    </w:p>
+    <w:p>
+      <w:pPr>
+        <w:pStyle w:val="NoSpacing"/>
+        <w:ind w:left="720"/>
+      </w:pPr>
+      <w:r>
+        <w:t>To generate custom loggers in TestNG we need to use Listeners. To implement listeners, need to implement the ITestListener interface in your class. These classes are notified at runtime by TestNG when the test case executes.</w:t>
+      </w:r>
+    </w:p>
+    <w:p>
+      <w:pPr>
+        <w:pStyle w:val="NoSpacing"/>
+        <w:ind w:left="720"/>
+      </w:pPr>
+    </w:p>
+    <w:p>
+      <w:pPr>
+        <w:pStyle w:val="NoSpacing"/>
+        <w:ind w:left="720"/>
+      </w:pPr>
+      <w:r>
+        <w:t>For this we need to have at least 2 classes. One is for actual test cases and other is for to implement the ITestListener.</w:t>
+      </w:r>
+    </w:p>
+    <w:p>
+      <w:pPr>
+        <w:pStyle w:val="NoSpacing"/>
+      </w:pPr>
+    </w:p>
+    <w:p>
+      <w:pPr>
+        <w:autoSpaceDE w:val="0"/>
+        <w:autoSpaceDN w:val="0"/>
+        <w:adjustRightInd w:val="0"/>
+        <w:spacing w:after="0" w:line="240" w:lineRule="auto"/>
+        <w:ind w:left="1440"/>
+        <w:rPr>
+          <w:rFonts w:cstheme="minorHAnsi"/>
+          <w:lang w:val="en-US"/>
+        </w:rPr>
+      </w:pPr>
+      <w:r>
+        <w:rPr>
+          <w:rFonts w:cstheme="minorHAnsi"/>
+          <w:color w:val="008080"/>
+          <w:lang w:val="en-US"/>
+        </w:rPr>
+        <w:t>&lt;?</w:t>
+      </w:r>
+      <w:r>
+        <w:rPr>
+          <w:rFonts w:cstheme="minorHAnsi"/>
+          <w:color w:val="3F7F7F"/>
+          <w:lang w:val="en-US"/>
+        </w:rPr>
+        <w:t>xml</w:t>
+      </w:r>
+      <w:r>
+        <w:rPr>
+          <w:rFonts w:cstheme="minorHAnsi"/>
+          <w:lang w:val="en-US"/>
+        </w:rPr>
+        <w:t xml:space="preserve"> </w:t>
+      </w:r>
+      <w:r>
+        <w:rPr>
+          <w:rFonts w:cstheme="minorHAnsi"/>
+          <w:color w:val="7F007F"/>
+          <w:lang w:val="en-US"/>
+        </w:rPr>
+        <w:t>version</w:t>
+      </w:r>
+      <w:r>
+        <w:rPr>
+          <w:rFonts w:cstheme="minorHAnsi"/>
+          <w:color w:val="000000"/>
+          <w:lang w:val="en-US"/>
+        </w:rPr>
+        <w:t>=</w:t>
+      </w:r>
+      <w:r>
+        <w:rPr>
+          <w:rFonts w:cstheme="minorHAnsi"/>
+          <w:i/>
+          <w:iCs/>
+          <w:color w:val="2A00FF"/>
+          <w:lang w:val="en-US"/>
+        </w:rPr>
+        <w:t>"1.0"</w:t>
+      </w:r>
+      <w:r>
+        <w:rPr>
+          <w:rFonts w:cstheme="minorHAnsi"/>
+          <w:lang w:val="en-US"/>
+        </w:rPr>
+        <w:t xml:space="preserve"> </w:t>
+      </w:r>
+      <w:r>
+        <w:rPr>
+          <w:rFonts w:cstheme="minorHAnsi"/>
+          <w:color w:val="7F007F"/>
+          <w:lang w:val="en-US"/>
+        </w:rPr>
+        <w:t>encoding</w:t>
+      </w:r>
+      <w:r>
+        <w:rPr>
+          <w:rFonts w:cstheme="minorHAnsi"/>
+          <w:color w:val="000000"/>
+          <w:lang w:val="en-US"/>
+        </w:rPr>
+        <w:t>=</w:t>
+      </w:r>
+      <w:r>
+        <w:rPr>
+          <w:rFonts w:cstheme="minorHAnsi"/>
+          <w:i/>
+          <w:iCs/>
+          <w:color w:val="2A00FF"/>
+          <w:lang w:val="en-US"/>
+        </w:rPr>
+        <w:t>"UTF-8"</w:t>
+      </w:r>
+      <w:r>
+        <w:rPr>
+          <w:rFonts w:cstheme="minorHAnsi"/>
+          <w:color w:val="008080"/>
+          <w:lang w:val="en-US"/>
+        </w:rPr>
+        <w:t>?&gt;</w:t>
+      </w:r>
+    </w:p>
+    <w:p>
+      <w:pPr>
+        <w:autoSpaceDE w:val="0"/>
+        <w:autoSpaceDN w:val="0"/>
+        <w:adjustRightInd w:val="0"/>
+        <w:spacing w:after="0" w:line="240" w:lineRule="auto"/>
+        <w:ind w:left="1440"/>
+        <w:rPr>
+          <w:rFonts w:cstheme="minorHAnsi"/>
+          <w:lang w:val="en-US"/>
+        </w:rPr>
+      </w:pPr>
+      <w:r>
+        <w:rPr>
+          <w:rFonts w:cstheme="minorHAnsi"/>
+          <w:color w:val="008080"/>
+          <w:lang w:val="en-US"/>
+        </w:rPr>
+        <w:t>&lt;!</w:t>
+      </w:r>
+      <w:r>
+        <w:rPr>
+          <w:rFonts w:cstheme="minorHAnsi"/>
+          <w:color w:val="3F7F7F"/>
+          <w:lang w:val="en-US"/>
+        </w:rPr>
+        <w:t>DOCTYPE</w:t>
+      </w:r>
+      <w:r>
+        <w:rPr>
+          <w:rFonts w:cstheme="minorHAnsi"/>
+          <w:lang w:val="en-US"/>
+        </w:rPr>
+        <w:t xml:space="preserve"> </w:t>
+      </w:r>
+      <w:r>
+        <w:rPr>
+          <w:rFonts w:cstheme="minorHAnsi"/>
+          <w:color w:val="008080"/>
+          <w:lang w:val="en-US"/>
+        </w:rPr>
+        <w:t>suite</w:t>
+      </w:r>
+      <w:r>
+        <w:rPr>
+          <w:rFonts w:cstheme="minorHAnsi"/>
+          <w:lang w:val="en-US"/>
+        </w:rPr>
+        <w:t xml:space="preserve"> </w:t>
+      </w:r>
+      <w:r>
+        <w:rPr>
+          <w:rFonts w:cstheme="minorHAnsi"/>
+          <w:color w:val="808080"/>
+          <w:lang w:val="en-US"/>
+        </w:rPr>
+        <w:t>SYSTEM</w:t>
+      </w:r>
+      <w:r>
+        <w:rPr>
+          <w:rFonts w:cstheme="minorHAnsi"/>
+          <w:lang w:val="en-US"/>
+        </w:rPr>
+        <w:t xml:space="preserve"> </w:t>
+      </w:r>
+      <w:r>
+        <w:rPr>
+          <w:rFonts w:cstheme="minorHAnsi"/>
+          <w:color w:val="3F7F5F"/>
+          <w:lang w:val="en-US"/>
+        </w:rPr>
+        <w:t>"https://testng.org/testng-1.0.dtd"</w:t>
+      </w:r>
+      <w:r>
+        <w:rPr>
+          <w:rFonts w:cstheme="minorHAnsi"/>
+          <w:color w:val="008080"/>
+          <w:lang w:val="en-US"/>
+        </w:rPr>
+        <w:t>&gt;</w:t>
+      </w:r>
+    </w:p>
+    <w:p>
+      <w:pPr>
+        <w:autoSpaceDE w:val="0"/>
+        <w:autoSpaceDN w:val="0"/>
+        <w:adjustRightInd w:val="0"/>
+        <w:spacing w:after="0" w:line="240" w:lineRule="auto"/>
+        <w:ind w:left="1440"/>
+        <w:rPr>
+          <w:rFonts w:cstheme="minorHAnsi"/>
+          <w:lang w:val="en-US"/>
+        </w:rPr>
+      </w:pPr>
+      <w:r>
+        <w:rPr>
+          <w:rFonts w:cstheme="minorHAnsi"/>
+          <w:color w:val="008080"/>
+          <w:lang w:val="en-US"/>
+        </w:rPr>
+        <w:t>&lt;</w:t>
+      </w:r>
+      <w:r>
+        <w:rPr>
+          <w:rFonts w:cstheme="minorHAnsi"/>
+          <w:color w:val="3F7F7F"/>
+          <w:lang w:val="en-US"/>
+        </w:rPr>
+        <w:t>suite</w:t>
+      </w:r>
+      <w:r>
+        <w:rPr>
+          <w:rFonts w:cstheme="minorHAnsi"/>
+          <w:lang w:val="en-US"/>
+        </w:rPr>
+        <w:t xml:space="preserve"> </w:t>
+      </w:r>
+      <w:r>
+        <w:rPr>
+          <w:rFonts w:cstheme="minorHAnsi"/>
+          <w:color w:val="7F007F"/>
+          <w:lang w:val="en-US"/>
+        </w:rPr>
+        <w:t>name</w:t>
+      </w:r>
+      <w:r>
+        <w:rPr>
+          <w:rFonts w:cstheme="minorHAnsi"/>
+          <w:color w:val="000000"/>
+          <w:lang w:val="en-US"/>
+        </w:rPr>
+        <w:t>=</w:t>
+      </w:r>
+      <w:r>
+        <w:rPr>
+          <w:rFonts w:cstheme="minorHAnsi"/>
+          <w:i/>
+          <w:iCs/>
+          <w:color w:val="2A00FF"/>
+          <w:lang w:val="en-US"/>
+        </w:rPr>
+        <w:t>"Suite"</w:t>
+      </w:r>
+      <w:r>
+        <w:rPr>
+          <w:rFonts w:cstheme="minorHAnsi"/>
+          <w:lang w:val="en-US"/>
+        </w:rPr>
+        <w:t xml:space="preserve"> </w:t>
+      </w:r>
+      <w:r>
+        <w:rPr>
+          <w:rFonts w:cstheme="minorHAnsi"/>
+          <w:color w:val="7F007F"/>
+          <w:lang w:val="en-US"/>
+        </w:rPr>
+        <w:t>parallel</w:t>
+      </w:r>
+      <w:r>
+        <w:rPr>
+          <w:rFonts w:cstheme="minorHAnsi"/>
+          <w:color w:val="000000"/>
+          <w:lang w:val="en-US"/>
+        </w:rPr>
+        <w:t>=</w:t>
+      </w:r>
+      <w:r>
+        <w:rPr>
+          <w:rFonts w:cstheme="minorHAnsi"/>
+          <w:i/>
+          <w:iCs/>
+          <w:color w:val="2A00FF"/>
+          <w:lang w:val="en-US"/>
+        </w:rPr>
+        <w:t>"classes"</w:t>
+      </w:r>
+      <w:r>
+        <w:rPr>
+          <w:rFonts w:cstheme="minorHAnsi"/>
+          <w:lang w:val="en-US"/>
+        </w:rPr>
+        <w:t xml:space="preserve"> </w:t>
+      </w:r>
+      <w:r>
+        <w:rPr>
+          <w:rFonts w:cstheme="minorHAnsi"/>
+          <w:color w:val="7F007F"/>
+          <w:lang w:val="en-US"/>
+        </w:rPr>
+        <w:t>thread-count</w:t>
+      </w:r>
+      <w:r>
+        <w:rPr>
+          <w:rFonts w:cstheme="minorHAnsi"/>
+          <w:color w:val="000000"/>
+          <w:lang w:val="en-US"/>
+        </w:rPr>
+        <w:t>=</w:t>
+      </w:r>
+      <w:r>
+        <w:rPr>
+          <w:rFonts w:cstheme="minorHAnsi"/>
+          <w:i/>
+          <w:iCs/>
+          <w:color w:val="2A00FF"/>
+          <w:lang w:val="en-US"/>
+        </w:rPr>
+        <w:t>"3"</w:t>
+      </w:r>
+      <w:r>
+        <w:rPr>
+          <w:rFonts w:cstheme="minorHAnsi"/>
+          <w:color w:val="008080"/>
+          <w:lang w:val="en-US"/>
+        </w:rPr>
+        <w:t>&gt;</w:t>
+      </w:r>
+    </w:p>
+    <w:p>
+      <w:pPr>
+        <w:autoSpaceDE w:val="0"/>
+        <w:autoSpaceDN w:val="0"/>
+        <w:adjustRightInd w:val="0"/>
+        <w:spacing w:after="0" w:line="240" w:lineRule="auto"/>
+        <w:ind w:left="1440"/>
+        <w:rPr>
+          <w:rFonts w:cstheme="minorHAnsi"/>
+          <w:lang w:val="en-US"/>
+        </w:rPr>
+      </w:pPr>
+      <w:r>
+        <w:rPr>
+          <w:rFonts w:cstheme="minorHAnsi"/>
+          <w:color w:val="008080"/>
+          <w:lang w:val="en-US"/>
+        </w:rPr>
+        <w:t>&lt;</w:t>
+      </w:r>
+      <w:r>
+        <w:rPr>
+          <w:rFonts w:cstheme="minorHAnsi"/>
+          <w:color w:val="3F7F7F"/>
+          <w:lang w:val="en-US"/>
+        </w:rPr>
+        <w:t>listeners</w:t>
+      </w:r>
+      <w:r>
+        <w:rPr>
+          <w:rFonts w:cstheme="minorHAnsi"/>
+          <w:color w:val="008080"/>
+          <w:lang w:val="en-US"/>
+        </w:rPr>
+        <w:t>&gt;</w:t>
+      </w:r>
+    </w:p>
+    <w:p>
+      <w:pPr>
+        <w:autoSpaceDE w:val="0"/>
+        <w:autoSpaceDN w:val="0"/>
+        <w:adjustRightInd w:val="0"/>
+        <w:spacing w:after="0" w:line="240" w:lineRule="auto"/>
+        <w:ind w:left="1440"/>
+        <w:rPr>
+          <w:rFonts w:cstheme="minorHAnsi"/>
+          <w:lang w:val="en-US"/>
+        </w:rPr>
+      </w:pPr>
+      <w:r>
+        <w:rPr>
+          <w:rFonts w:cstheme="minorHAnsi"/>
+          <w:color w:val="008080"/>
+          <w:lang w:val="en-US"/>
+        </w:rPr>
+        <w:t>&lt;</w:t>
+      </w:r>
+      <w:r>
+        <w:rPr>
+          <w:rFonts w:cstheme="minorHAnsi"/>
+          <w:color w:val="3F7F7F"/>
+          <w:lang w:val="en-US"/>
+        </w:rPr>
+        <w:t>listener</w:t>
+      </w:r>
+      <w:r>
+        <w:rPr>
+          <w:rFonts w:cstheme="minorHAnsi"/>
+          <w:lang w:val="en-US"/>
+        </w:rPr>
+        <w:t xml:space="preserve"> </w:t>
+      </w:r>
+      <w:r>
+        <w:rPr>
+          <w:rFonts w:cstheme="minorHAnsi"/>
+          <w:color w:val="7F007F"/>
+          <w:lang w:val="en-US"/>
+        </w:rPr>
+        <w:t>class-name</w:t>
+      </w:r>
+      <w:r>
+        <w:rPr>
+          <w:rFonts w:cstheme="minorHAnsi"/>
+          <w:color w:val="000000"/>
+          <w:lang w:val="en-US"/>
+        </w:rPr>
+        <w:t>=</w:t>
+      </w:r>
+      <w:r>
+        <w:rPr>
+          <w:rFonts w:cstheme="minorHAnsi"/>
+          <w:i/>
+          <w:iCs/>
+          <w:color w:val="2A00FF"/>
+          <w:lang w:val="en-US"/>
+        </w:rPr>
+        <w:t>"</w:t>
+      </w:r>
+      <w:proofErr w:type="spellStart"/>
+      <w:r>
+        <w:rPr>
+          <w:rFonts w:cstheme="minorHAnsi"/>
+          <w:i/>
+          <w:iCs/>
+          <w:color w:val="2A00FF"/>
+          <w:lang w:val="en-US"/>
+        </w:rPr>
+        <w:t>TestNGPrac.ListnerTest</w:t>
+      </w:r>
+      <w:proofErr w:type="spellEnd"/>
+      <w:r>
+        <w:rPr>
+          <w:rFonts w:cstheme="minorHAnsi"/>
+          <w:i/>
+          <w:iCs/>
+          <w:color w:val="2A00FF"/>
+          <w:lang w:val="en-US"/>
+        </w:rPr>
+        <w:t>"</w:t>
+      </w:r>
+      <w:r>
+        <w:rPr>
+          <w:rFonts w:cstheme="minorHAnsi"/>
+          <w:color w:val="008080"/>
+          <w:lang w:val="en-US"/>
+        </w:rPr>
+        <w:t>&gt;&lt;/</w:t>
+      </w:r>
+      <w:r>
+        <w:rPr>
+          <w:rFonts w:cstheme="minorHAnsi"/>
+          <w:color w:val="3F7F7F"/>
+          <w:lang w:val="en-US"/>
+        </w:rPr>
+        <w:t>listener</w:t>
+      </w:r>
+      <w:r>
+        <w:rPr>
+          <w:rFonts w:cstheme="minorHAnsi"/>
+          <w:color w:val="008080"/>
+          <w:lang w:val="en-US"/>
+        </w:rPr>
+        <w:t>&gt;</w:t>
+      </w:r>
+    </w:p>
+    <w:p>
+      <w:pPr>
+        <w:autoSpaceDE w:val="0"/>
+        <w:autoSpaceDN w:val="0"/>
+        <w:adjustRightInd w:val="0"/>
+        <w:spacing w:after="0" w:line="240" w:lineRule="auto"/>
+        <w:ind w:left="1440"/>
+        <w:rPr>
+          <w:rFonts w:cstheme="minorHAnsi"/>
+          <w:lang w:val="en-US"/>
+        </w:rPr>
+      </w:pPr>
+      <w:r>
+        <w:rPr>
+          <w:rFonts w:cstheme="minorHAnsi"/>
+          <w:color w:val="008080"/>
+          <w:lang w:val="en-US"/>
+        </w:rPr>
+        <w:t>&lt;/</w:t>
+      </w:r>
+      <w:r>
+        <w:rPr>
+          <w:rFonts w:cstheme="minorHAnsi"/>
+          <w:color w:val="3F7F7F"/>
+          <w:lang w:val="en-US"/>
+        </w:rPr>
+        <w:t>listeners</w:t>
+      </w:r>
+      <w:r>
+        <w:rPr>
+          <w:rFonts w:cstheme="minorHAnsi"/>
+          <w:color w:val="008080"/>
+          <w:lang w:val="en-US"/>
+        </w:rPr>
+        <w:t>&gt;</w:t>
+      </w:r>
+    </w:p>
+    <w:p>
+      <w:pPr>
+        <w:autoSpaceDE w:val="0"/>
+        <w:autoSpaceDN w:val="0"/>
+        <w:adjustRightInd w:val="0"/>
+        <w:spacing w:after="0" w:line="240" w:lineRule="auto"/>
+        <w:ind w:left="1440"/>
+        <w:rPr>
+          <w:rFonts w:cstheme="minorHAnsi"/>
+          <w:lang w:val="en-US"/>
+        </w:rPr>
+      </w:pPr>
+      <w:r>
+        <w:rPr>
+          <w:rFonts w:cstheme="minorHAnsi"/>
+          <w:color w:val="000000"/>
+          <w:lang w:val="en-US"/>
+        </w:rPr>
+        <w:lastRenderedPageBreak/>
+        <w:tab/>
+      </w:r>
+      <w:r>
+        <w:rPr>
+          <w:rFonts w:cstheme="minorHAnsi"/>
+          <w:color w:val="008080"/>
+          <w:lang w:val="en-US"/>
+        </w:rPr>
+        <w:t>&lt;</w:t>
+      </w:r>
+      <w:r>
+        <w:rPr>
+          <w:rFonts w:cstheme="minorHAnsi"/>
+          <w:color w:val="3F7F7F"/>
+          <w:lang w:val="en-US"/>
+        </w:rPr>
+        <w:t>test</w:t>
+      </w:r>
+      <w:r>
+        <w:rPr>
+          <w:rFonts w:cstheme="minorHAnsi"/>
+          <w:lang w:val="en-US"/>
+        </w:rPr>
+        <w:t xml:space="preserve"> </w:t>
+      </w:r>
+      <w:r>
+        <w:rPr>
+          <w:rFonts w:cstheme="minorHAnsi"/>
+          <w:color w:val="7F007F"/>
+          <w:lang w:val="en-US"/>
+        </w:rPr>
+        <w:t>thread-count</w:t>
+      </w:r>
+      <w:r>
+        <w:rPr>
+          <w:rFonts w:cstheme="minorHAnsi"/>
+          <w:color w:val="000000"/>
+          <w:lang w:val="en-US"/>
+        </w:rPr>
+        <w:t>=</w:t>
+      </w:r>
+      <w:r>
+        <w:rPr>
+          <w:rFonts w:cstheme="minorHAnsi"/>
+          <w:i/>
+          <w:iCs/>
+          <w:color w:val="2A00FF"/>
+          <w:lang w:val="en-US"/>
+        </w:rPr>
+        <w:t>"5"</w:t>
+      </w:r>
+      <w:r>
+        <w:rPr>
+          <w:rFonts w:cstheme="minorHAnsi"/>
+          <w:lang w:val="en-US"/>
+        </w:rPr>
+        <w:t xml:space="preserve"> </w:t>
+      </w:r>
+      <w:r>
+        <w:rPr>
+          <w:rFonts w:cstheme="minorHAnsi"/>
+          <w:color w:val="7F007F"/>
+          <w:lang w:val="en-US"/>
+        </w:rPr>
+        <w:t>name</w:t>
+      </w:r>
+      <w:r>
+        <w:rPr>
+          <w:rFonts w:cstheme="minorHAnsi"/>
+          <w:color w:val="000000"/>
+          <w:lang w:val="en-US"/>
+        </w:rPr>
+        <w:t>=</w:t>
+      </w:r>
+      <w:r>
+        <w:rPr>
+          <w:rFonts w:cstheme="minorHAnsi"/>
+          <w:i/>
+          <w:iCs/>
+          <w:color w:val="2A00FF"/>
+          <w:lang w:val="en-US"/>
+        </w:rPr>
+        <w:t>"Test"</w:t>
+      </w:r>
+      <w:r>
+        <w:rPr>
+          <w:rFonts w:cstheme="minorHAnsi"/>
+          <w:lang w:val="en-US"/>
+        </w:rPr>
+        <w:t xml:space="preserve"> </w:t>
+      </w:r>
+      <w:r>
+        <w:rPr>
+          <w:rFonts w:cstheme="minorHAnsi"/>
+          <w:color w:val="008080"/>
+          <w:lang w:val="en-US"/>
+        </w:rPr>
+        <w:t>&gt;</w:t>
+      </w:r>
+    </w:p>
+    <w:p>
+      <w:pPr>
+        <w:autoSpaceDE w:val="0"/>
+        <w:autoSpaceDN w:val="0"/>
+        <w:adjustRightInd w:val="0"/>
+        <w:spacing w:after="0" w:line="240" w:lineRule="auto"/>
+        <w:ind w:left="1440"/>
+        <w:rPr>
+          <w:rFonts w:cstheme="minorHAnsi"/>
+          <w:lang w:val="en-US"/>
+        </w:rPr>
+      </w:pPr>
+    </w:p>
+    <w:p>
+      <w:pPr>
+        <w:autoSpaceDE w:val="0"/>
+        <w:autoSpaceDN w:val="0"/>
+        <w:adjustRightInd w:val="0"/>
+        <w:spacing w:after="0" w:line="240" w:lineRule="auto"/>
+        <w:ind w:left="1440"/>
+        <w:rPr>
+          <w:rFonts w:cstheme="minorHAnsi"/>
+          <w:lang w:val="en-US"/>
+        </w:rPr>
+      </w:pPr>
+      <w:r>
+        <w:rPr>
+          <w:rFonts w:cstheme="minorHAnsi"/>
+          <w:color w:val="000000"/>
+          <w:lang w:val="en-US"/>
+        </w:rPr>
+        <w:tab/>
+      </w:r>
+      <w:r>
+        <w:rPr>
+          <w:rFonts w:cstheme="minorHAnsi"/>
+          <w:color w:val="000000"/>
+          <w:lang w:val="en-US"/>
+        </w:rPr>
+        <w:tab/>
+      </w:r>
+      <w:r>
+        <w:rPr>
+          <w:rFonts w:cstheme="minorHAnsi"/>
+          <w:color w:val="008080"/>
+          <w:lang w:val="en-US"/>
+        </w:rPr>
+        <w:t>&lt;</w:t>
+      </w:r>
+      <w:r>
+        <w:rPr>
+          <w:rFonts w:cstheme="minorHAnsi"/>
+          <w:color w:val="3F7F7F"/>
+          <w:lang w:val="en-US"/>
+        </w:rPr>
+        <w:t>classes</w:t>
+      </w:r>
+      <w:r>
+        <w:rPr>
+          <w:rFonts w:cstheme="minorHAnsi"/>
+          <w:color w:val="008080"/>
+          <w:lang w:val="en-US"/>
+        </w:rPr>
+        <w:t>&gt;</w:t>
+      </w:r>
+    </w:p>
+    <w:p>
+      <w:pPr>
+        <w:autoSpaceDE w:val="0"/>
+        <w:autoSpaceDN w:val="0"/>
+        <w:adjustRightInd w:val="0"/>
+        <w:spacing w:after="0" w:line="240" w:lineRule="auto"/>
+        <w:ind w:left="1440"/>
+        <w:rPr>
+          <w:rFonts w:cstheme="minorHAnsi"/>
+          <w:lang w:val="en-US"/>
+        </w:rPr>
+      </w:pPr>
+      <w:r>
+        <w:rPr>
+          <w:rFonts w:cstheme="minorHAnsi"/>
+          <w:color w:val="000000"/>
+          <w:lang w:val="en-US"/>
+        </w:rPr>
+        <w:tab/>
+      </w:r>
+      <w:r>
+        <w:rPr>
+          <w:rFonts w:cstheme="minorHAnsi"/>
+          <w:color w:val="000000"/>
+          <w:lang w:val="en-US"/>
+        </w:rPr>
+        <w:tab/>
+      </w:r>
+      <w:r>
+        <w:rPr>
+          <w:rFonts w:cstheme="minorHAnsi"/>
+          <w:color w:val="000000"/>
+          <w:lang w:val="en-US"/>
+        </w:rPr>
+        <w:tab/>
+      </w:r>
+      <w:r>
+        <w:rPr>
+          <w:rFonts w:cstheme="minorHAnsi"/>
+          <w:color w:val="008080"/>
+          <w:lang w:val="en-US"/>
+        </w:rPr>
+        <w:t>&lt;</w:t>
+      </w:r>
+      <w:r>
+        <w:rPr>
+          <w:rFonts w:cstheme="minorHAnsi"/>
+          <w:color w:val="3F7F7F"/>
+          <w:lang w:val="en-US"/>
+        </w:rPr>
+        <w:t>class</w:t>
+      </w:r>
+      <w:r>
+        <w:rPr>
+          <w:rFonts w:cstheme="minorHAnsi"/>
+          <w:lang w:val="en-US"/>
+        </w:rPr>
+        <w:t xml:space="preserve"> </w:t>
+      </w:r>
+      <w:r>
+        <w:rPr>
+          <w:rFonts w:cstheme="minorHAnsi"/>
+          <w:color w:val="7F007F"/>
+          <w:lang w:val="en-US"/>
+        </w:rPr>
+        <w:t>name</w:t>
+      </w:r>
+      <w:r>
+        <w:rPr>
+          <w:rFonts w:cstheme="minorHAnsi"/>
+          <w:color w:val="000000"/>
+          <w:lang w:val="en-US"/>
+        </w:rPr>
+        <w:t>=</w:t>
+      </w:r>
+      <w:r>
+        <w:rPr>
+          <w:rFonts w:cstheme="minorHAnsi"/>
+          <w:i/>
+          <w:iCs/>
+          <w:color w:val="2A00FF"/>
+          <w:lang w:val="en-US"/>
+        </w:rPr>
+        <w:t>"TestNGPrac.ClassOne3"</w:t>
+      </w:r>
+      <w:r>
+        <w:rPr>
+          <w:rFonts w:cstheme="minorHAnsi"/>
+          <w:color w:val="008080"/>
+          <w:lang w:val="en-US"/>
+        </w:rPr>
+        <w:t>/&gt;</w:t>
+      </w:r>
+    </w:p>
+    <w:p>
+      <w:pPr>
+        <w:autoSpaceDE w:val="0"/>
+        <w:autoSpaceDN w:val="0"/>
+        <w:adjustRightInd w:val="0"/>
+        <w:spacing w:after="0" w:line="240" w:lineRule="auto"/>
+        <w:ind w:left="1440"/>
+        <w:rPr>
+          <w:rFonts w:cstheme="minorHAnsi"/>
+          <w:lang w:val="en-US"/>
+        </w:rPr>
+      </w:pPr>
+      <w:r>
+        <w:rPr>
+          <w:rFonts w:cstheme="minorHAnsi"/>
+          <w:color w:val="000000"/>
+          <w:lang w:val="en-US"/>
+        </w:rPr>
+        <w:tab/>
+      </w:r>
+      <w:r>
+        <w:rPr>
+          <w:rFonts w:cstheme="minorHAnsi"/>
+          <w:color w:val="000000"/>
+          <w:lang w:val="en-US"/>
+        </w:rPr>
+        <w:tab/>
+      </w:r>
+      <w:r>
+        <w:rPr>
+          <w:rFonts w:cstheme="minorHAnsi"/>
+          <w:color w:val="000000"/>
+          <w:lang w:val="en-US"/>
+        </w:rPr>
+        <w:tab/>
+      </w:r>
+      <w:r>
+        <w:rPr>
+          <w:rFonts w:cstheme="minorHAnsi"/>
+          <w:color w:val="3F5FBF"/>
+          <w:lang w:val="en-US"/>
+        </w:rPr>
+        <w:t>&lt;!-- &lt;class name="</w:t>
+      </w:r>
+      <w:proofErr w:type="spellStart"/>
+      <w:r>
+        <w:rPr>
+          <w:rFonts w:cstheme="minorHAnsi"/>
+          <w:color w:val="3F5FBF"/>
+          <w:lang w:val="en-US"/>
+        </w:rPr>
+        <w:t>TestNGPrac.ClassTwo</w:t>
+      </w:r>
+      <w:proofErr w:type="spellEnd"/>
+      <w:r>
+        <w:rPr>
+          <w:rFonts w:cstheme="minorHAnsi"/>
+          <w:color w:val="3F5FBF"/>
+          <w:lang w:val="en-US"/>
+        </w:rPr>
+        <w:t>"/&gt;</w:t>
+      </w:r>
+    </w:p>
+    <w:p>
+      <w:pPr>
+        <w:autoSpaceDE w:val="0"/>
+        <w:autoSpaceDN w:val="0"/>
+        <w:adjustRightInd w:val="0"/>
+        <w:spacing w:after="0" w:line="240" w:lineRule="auto"/>
+        <w:ind w:left="1440"/>
+        <w:rPr>
+          <w:rFonts w:cstheme="minorHAnsi"/>
+          <w:lang w:val="en-US"/>
+        </w:rPr>
+      </w:pPr>
+      <w:r>
+        <w:rPr>
+          <w:rFonts w:cstheme="minorHAnsi"/>
+          <w:color w:val="3F5FBF"/>
+          <w:lang w:val="en-US"/>
+        </w:rPr>
+        <w:tab/>
+      </w:r>
+      <w:r>
+        <w:rPr>
+          <w:rFonts w:cstheme="minorHAnsi"/>
+          <w:color w:val="3F5FBF"/>
+          <w:lang w:val="en-US"/>
+        </w:rPr>
+        <w:tab/>
+      </w:r>
+      <w:r>
+        <w:rPr>
+          <w:rFonts w:cstheme="minorHAnsi"/>
+          <w:color w:val="3F5FBF"/>
+          <w:lang w:val="en-US"/>
+        </w:rPr>
+        <w:tab/>
+        <w:t>&lt;class name="</w:t>
+      </w:r>
+      <w:proofErr w:type="spellStart"/>
+      <w:r>
+        <w:rPr>
+          <w:rFonts w:cstheme="minorHAnsi"/>
+          <w:color w:val="3F5FBF"/>
+          <w:lang w:val="en-US"/>
+        </w:rPr>
+        <w:t>TestNGPrac.ClassThree</w:t>
+      </w:r>
+      <w:proofErr w:type="spellEnd"/>
+      <w:r>
+        <w:rPr>
+          <w:rFonts w:cstheme="minorHAnsi"/>
+          <w:color w:val="3F5FBF"/>
+          <w:lang w:val="en-US"/>
+        </w:rPr>
+        <w:t>"/&gt;</w:t>
+      </w:r>
+    </w:p>
+    <w:p>
+      <w:pPr>
+        <w:autoSpaceDE w:val="0"/>
+        <w:autoSpaceDN w:val="0"/>
+        <w:adjustRightInd w:val="0"/>
+        <w:spacing w:after="0" w:line="240" w:lineRule="auto"/>
+        <w:ind w:left="1440"/>
+        <w:rPr>
+          <w:rFonts w:cstheme="minorHAnsi"/>
+          <w:lang w:val="en-US"/>
+        </w:rPr>
+      </w:pPr>
+      <w:r>
+        <w:rPr>
+          <w:rFonts w:cstheme="minorHAnsi"/>
+          <w:color w:val="3F5FBF"/>
+          <w:lang w:val="en-US"/>
+        </w:rPr>
+        <w:tab/>
+      </w:r>
+      <w:r>
+        <w:rPr>
+          <w:rFonts w:cstheme="minorHAnsi"/>
+          <w:color w:val="3F5FBF"/>
+          <w:lang w:val="en-US"/>
+        </w:rPr>
+        <w:tab/>
+      </w:r>
+      <w:r>
+        <w:rPr>
+          <w:rFonts w:cstheme="minorHAnsi"/>
+          <w:color w:val="3F5FBF"/>
+          <w:lang w:val="en-US"/>
+        </w:rPr>
+        <w:tab/>
+        <w:t>&lt;class name="</w:t>
+      </w:r>
+      <w:proofErr w:type="spellStart"/>
+      <w:r>
+        <w:rPr>
+          <w:rFonts w:cstheme="minorHAnsi"/>
+          <w:color w:val="3F5FBF"/>
+          <w:lang w:val="en-US"/>
+        </w:rPr>
+        <w:t>TestNGPrac.ClassFour</w:t>
+      </w:r>
+      <w:proofErr w:type="spellEnd"/>
+      <w:r>
+        <w:rPr>
+          <w:rFonts w:cstheme="minorHAnsi"/>
+          <w:color w:val="3F5FBF"/>
+          <w:lang w:val="en-US"/>
+        </w:rPr>
+        <w:t>"/&gt;</w:t>
+      </w:r>
+    </w:p>
+    <w:p>
+      <w:pPr>
+        <w:autoSpaceDE w:val="0"/>
+        <w:autoSpaceDN w:val="0"/>
+        <w:adjustRightInd w:val="0"/>
+        <w:spacing w:after="0" w:line="240" w:lineRule="auto"/>
+        <w:ind w:left="1440"/>
+        <w:rPr>
+          <w:rFonts w:cstheme="minorHAnsi"/>
+          <w:lang w:val="en-US"/>
+        </w:rPr>
+      </w:pPr>
+      <w:r>
+        <w:rPr>
+          <w:rFonts w:cstheme="minorHAnsi"/>
+          <w:color w:val="3F5FBF"/>
+          <w:lang w:val="en-US"/>
+        </w:rPr>
+        <w:tab/>
+      </w:r>
+      <w:r>
+        <w:rPr>
+          <w:rFonts w:cstheme="minorHAnsi"/>
+          <w:color w:val="3F5FBF"/>
+          <w:lang w:val="en-US"/>
+        </w:rPr>
+        <w:tab/>
+      </w:r>
+      <w:r>
+        <w:rPr>
+          <w:rFonts w:cstheme="minorHAnsi"/>
+          <w:color w:val="3F5FBF"/>
+          <w:lang w:val="en-US"/>
+        </w:rPr>
+        <w:tab/>
+        <w:t>&lt;class name="</w:t>
+      </w:r>
+      <w:proofErr w:type="spellStart"/>
+      <w:r>
+        <w:rPr>
+          <w:rFonts w:cstheme="minorHAnsi"/>
+          <w:color w:val="3F5FBF"/>
+          <w:lang w:val="en-US"/>
+        </w:rPr>
+        <w:t>TestNGPrac.ClassFive</w:t>
+      </w:r>
+      <w:proofErr w:type="spellEnd"/>
+      <w:r>
+        <w:rPr>
+          <w:rFonts w:cstheme="minorHAnsi"/>
+          <w:color w:val="3F5FBF"/>
+          <w:lang w:val="en-US"/>
+        </w:rPr>
+        <w:t>"&gt; --&gt;</w:t>
+      </w:r>
+    </w:p>
+    <w:p>
+      <w:pPr>
+        <w:autoSpaceDE w:val="0"/>
+        <w:autoSpaceDN w:val="0"/>
+        <w:adjustRightInd w:val="0"/>
+        <w:spacing w:after="0" w:line="240" w:lineRule="auto"/>
+        <w:ind w:left="1440"/>
+        <w:rPr>
+          <w:rFonts w:cstheme="minorHAnsi"/>
+          <w:lang w:val="en-US"/>
+        </w:rPr>
+      </w:pPr>
+      <w:r>
+        <w:rPr>
+          <w:rFonts w:cstheme="minorHAnsi"/>
+          <w:color w:val="000000"/>
+          <w:lang w:val="en-US"/>
+        </w:rPr>
+        <w:tab/>
+      </w:r>
+      <w:r>
+        <w:rPr>
+          <w:rFonts w:cstheme="minorHAnsi"/>
+          <w:color w:val="000000"/>
+          <w:lang w:val="en-US"/>
+        </w:rPr>
+        <w:tab/>
+      </w:r>
+      <w:r>
+        <w:rPr>
+          <w:rFonts w:cstheme="minorHAnsi"/>
+          <w:color w:val="008080"/>
+          <w:lang w:val="en-US"/>
+        </w:rPr>
+        <w:t>&lt;/</w:t>
+      </w:r>
+      <w:r>
+        <w:rPr>
+          <w:rFonts w:cstheme="minorHAnsi"/>
+          <w:color w:val="3F7F7F"/>
+          <w:lang w:val="en-US"/>
+        </w:rPr>
+        <w:t>classes</w:t>
+      </w:r>
+      <w:r>
+        <w:rPr>
+          <w:rFonts w:cstheme="minorHAnsi"/>
+          <w:color w:val="008080"/>
+          <w:lang w:val="en-US"/>
+        </w:rPr>
+        <w:t>&gt;</w:t>
+      </w:r>
+    </w:p>
+    <w:p>
+      <w:pPr>
+        <w:autoSpaceDE w:val="0"/>
+        <w:autoSpaceDN w:val="0"/>
+        <w:adjustRightInd w:val="0"/>
+        <w:spacing w:after="0" w:line="240" w:lineRule="auto"/>
+        <w:ind w:left="1440"/>
+        <w:rPr>
+          <w:rFonts w:cstheme="minorHAnsi"/>
+          <w:lang w:val="en-US"/>
+        </w:rPr>
+      </w:pPr>
+      <w:r>
+        <w:rPr>
+          <w:rFonts w:cstheme="minorHAnsi"/>
+          <w:color w:val="000000"/>
+          <w:lang w:val="en-US"/>
+        </w:rPr>
+        <w:tab/>
+      </w:r>
+      <w:r>
+        <w:rPr>
+          <w:rFonts w:cstheme="minorHAnsi"/>
+          <w:color w:val="008080"/>
+          <w:lang w:val="en-US"/>
+        </w:rPr>
+        <w:t>&lt;/</w:t>
+      </w:r>
+      <w:r>
+        <w:rPr>
+          <w:rFonts w:cstheme="minorHAnsi"/>
+          <w:color w:val="3F7F7F"/>
+          <w:lang w:val="en-US"/>
+        </w:rPr>
+        <w:t>test</w:t>
+      </w:r>
+      <w:r>
+        <w:rPr>
+          <w:rFonts w:cstheme="minorHAnsi"/>
+          <w:color w:val="008080"/>
+          <w:lang w:val="en-US"/>
+        </w:rPr>
+        <w:t>&gt;</w:t>
+      </w:r>
+      <w:r>
+        <w:rPr>
+          <w:rFonts w:cstheme="minorHAnsi"/>
+          <w:color w:val="000000"/>
+          <w:lang w:val="en-US"/>
+        </w:rPr>
+        <w:t xml:space="preserve"> </w:t>
+      </w:r>
+      <w:r>
+        <w:rPr>
+          <w:rFonts w:cstheme="minorHAnsi"/>
+          <w:color w:val="3F5FBF"/>
+          <w:lang w:val="en-US"/>
+        </w:rPr>
+        <w:t>&lt;!-- Test --&gt;</w:t>
+      </w:r>
+    </w:p>
+    <w:p>
+      <w:pPr>
+        <w:autoSpaceDE w:val="0"/>
+        <w:autoSpaceDN w:val="0"/>
+        <w:adjustRightInd w:val="0"/>
+        <w:spacing w:after="0" w:line="240" w:lineRule="auto"/>
+        <w:ind w:left="1440"/>
+        <w:rPr>
+          <w:rFonts w:cstheme="minorHAnsi"/>
+          <w:lang w:val="en-US"/>
+        </w:rPr>
+      </w:pPr>
+      <w:r>
+        <w:rPr>
+          <w:rFonts w:cstheme="minorHAnsi"/>
+          <w:color w:val="008080"/>
+          <w:lang w:val="en-US"/>
+        </w:rPr>
+        <w:t>&lt;/</w:t>
+      </w:r>
+      <w:r>
+        <w:rPr>
+          <w:rFonts w:cstheme="minorHAnsi"/>
+          <w:color w:val="3F7F7F"/>
+          <w:lang w:val="en-US"/>
+        </w:rPr>
+        <w:t>suite</w:t>
+      </w:r>
+      <w:r>
+        <w:rPr>
+          <w:rFonts w:cstheme="minorHAnsi"/>
+          <w:color w:val="008080"/>
+          <w:lang w:val="en-US"/>
+        </w:rPr>
+        <w:t>&gt;</w:t>
+      </w:r>
+      <w:r>
+        <w:rPr>
+          <w:rFonts w:cstheme="minorHAnsi"/>
+          <w:color w:val="000000"/>
+          <w:lang w:val="en-US"/>
+        </w:rPr>
+        <w:t xml:space="preserve"> </w:t>
+      </w:r>
+      <w:r>
+        <w:rPr>
+          <w:rFonts w:cstheme="minorHAnsi"/>
+          <w:color w:val="3F5FBF"/>
+          <w:lang w:val="en-US"/>
+        </w:rPr>
+        <w:t>&lt;!-- Suite --&gt;</w:t>
+      </w:r>
+    </w:p>
+    <w:p>
+      <w:pPr>
+        <w:autoSpaceDE w:val="0"/>
+        <w:autoSpaceDN w:val="0"/>
+        <w:adjustRightInd w:val="0"/>
+        <w:spacing w:after="0" w:line="240" w:lineRule="auto"/>
+        <w:rPr>
+          <w:rFonts w:ascii="Consolas" w:hAnsi="Consolas" w:cs="Consolas"/>
+          <w:sz w:val="28"/>
+          <w:szCs w:val="28"/>
+          <w:lang w:val="en-US"/>
+        </w:rPr>
+      </w:pPr>
+    </w:p>
+    <w:p>
+      <w:pPr>
+        <w:pStyle w:val="NoSpacing"/>
+      </w:pPr>
+      <w:r>
+        <w:rPr>
+          <w:noProof/>
+        </w:rPr>
+        <w:drawing>
+          <wp:inline distT="0" distB="0" distL="0" distR="0" wp14:anchorId="54E1A2E1" wp14:editId="4535F9E1">
+            <wp:extent cx="5731510" cy="3656330"/>
+            <wp:effectExtent l="0" t="0" r="2540" b="1270"/>
+            <wp:docPr id="1" name="Picture 1" descr="Graphical user interface, text, application&#10;&#10;Description automatically generated"/>
+            <wp:cNvGraphicFramePr>
+              <a:graphicFrameLocks xmlns:a="http://schemas.openxmlformats.org/drawingml/2006/main" noChangeAspect="1"/>
+            </wp:cNvGraphicFramePr>
+            <a:graphic xmlns:a="http://schemas.openxmlformats.org/drawingml/2006/main">
+              <a:graphicData uri="http://schemas.openxmlformats.org/drawingml/2006/picture">
+                <pic:pic xmlns:pic="http://schemas.openxmlformats.org/drawingml/2006/picture">
+                  <pic:nvPicPr>
+                    <pic:cNvPr id="1" name="Picture 1" descr="Graphical user interface, text, application&#10;&#10;Description automatically generated"/>
+                    <pic:cNvPicPr/>
+                  </pic:nvPicPr>
+                  <pic:blipFill>
+                    <a:blip r:embed="rId6"/>
+                    <a:stretch>
+                      <a:fillRect/>
+                    </a:stretch>
+                  </pic:blipFill>
+                  <pic:spPr>
+                    <a:xfrm>
+                      <a:off x="0" y="0"/>
+                      <a:ext cx="5731510" cy="3656330"/>
+                    </a:xfrm>
+                    <a:prstGeom prst="rect">
+                      <a:avLst/>
+                    </a:prstGeom>
+                  </pic:spPr>
+                </pic:pic>
+              </a:graphicData>
+            </a:graphic>
+          </wp:inline>
+        </w:drawing>
+      </w:r>
+    </w:p>
+    <w:p>
+      <w:pPr>
+        <w:pStyle w:val="NoSpacing"/>
+      </w:pPr>
+    </w:p>
+    <w:p>
+      <w:pPr>
+        <w:pStyle w:val="NoSpacing"/>
+      </w:pPr>
+      <w:r>
+        <w:rPr>
+          <w:noProof/>
+        </w:rPr>
+        <w:lastRenderedPageBreak/>
+        <w:drawing>
+          <wp:inline distT="0" distB="0" distL="0" distR="0" wp14:anchorId="478D4064" wp14:editId="0E6074B1">
+            <wp:extent cx="5731510" cy="5017135"/>
+            <wp:effectExtent l="0" t="0" r="2540" b="0"/>
+            <wp:docPr id="2" name="Picture 2" descr="Graphical user interface, text, application, email&#10;&#10;Description automatically generated"/>
+            <wp:cNvGraphicFramePr>
+              <a:graphicFrameLocks xmlns:a="http://schemas.openxmlformats.org/drawingml/2006/main" noChangeAspect="1"/>
+            </wp:cNvGraphicFramePr>
+            <a:graphic xmlns:a="http://schemas.openxmlformats.org/drawingml/2006/main">
+              <a:graphicData uri="http://schemas.openxmlformats.org/drawingml/2006/picture">
+                <pic:pic xmlns:pic="http://schemas.openxmlformats.org/drawingml/2006/picture">
+                  <pic:nvPicPr>
+                    <pic:cNvPr id="2" name="Picture 2" descr="Graphical user interface, text, application, email&#10;&#10;Description automatically generated"/>
+                    <pic:cNvPicPr/>
+                  </pic:nvPicPr>
+                  <pic:blipFill>
+                    <a:blip r:embed="rId7"/>
+                    <a:stretch>
+                      <a:fillRect/>
+                    </a:stretch>
+                  </pic:blipFill>
+                  <pic:spPr>
+                    <a:xfrm>
+                      <a:off x="0" y="0"/>
+                      <a:ext cx="5731510" cy="5017135"/>
+                    </a:xfrm>
+                    <a:prstGeom prst="rect">
+                      <a:avLst/>
+                    </a:prstGeom>
+                  </pic:spPr>
+                </pic:pic>
+              </a:graphicData>
+            </a:graphic>
+          </wp:inline>
+        </w:drawing>
+      </w:r>
+    </w:p>
+    <w:p>
+      <w:pPr>
+        <w:pStyle w:val="NoSpacing"/>
+      </w:pPr>
+    </w:p>
+    <w:p>
+      <w:pPr>
+        <w:pStyle w:val="NoSpacing"/>
+      </w:pPr>
+    </w:p>
+    <w:p>
+      <w:pPr>
+        <w:pStyle w:val="NoSpacing"/>
+        <w:rPr>
+          <w:b/>
+          <w:bCs/>
+        </w:rPr>
+      </w:pPr>
+      <w:r>
+        <w:rPr>
+          <w:b/>
+          <w:bCs/>
+        </w:rPr>
+        <w:t>Execute Multiple XML files:</w:t>
+      </w:r>
+    </w:p>
+    <w:p>
+      <w:pPr>
+        <w:pStyle w:val="NoSpacing"/>
+        <w:ind w:left="720"/>
+      </w:pPr>
+      <w:r>
+        <w:t>Execute Multiple Xml files in TestNG will discuss about how to execute multiple xml files in TestNG at a time. For ex. You have more than one xml suite files to execute different types of test scripts in your project. Now you can execute the individual xml files simply that right click on xml file and run as TestNG suite. But if you have multiple files then you need to put those xml files in a separate xml file and need to execute the same way as right click on xml and run as TestNG suite. This way you can manage the test cases execution how we want.</w:t>
+      </w:r>
+    </w:p>
+    <w:p>
+      <w:pPr>
+        <w:autoSpaceDE w:val="0"/>
+        <w:autoSpaceDN w:val="0"/>
+        <w:adjustRightInd w:val="0"/>
+        <w:spacing w:after="0" w:line="240" w:lineRule="auto"/>
+        <w:ind w:left="1440"/>
+        <w:rPr>
+          <w:rFonts w:ascii="Consolas" w:hAnsi="Consolas" w:cs="Consolas"/>
+          <w:sz w:val="16"/>
+          <w:szCs w:val="16"/>
+          <w:lang w:val="en-US"/>
+        </w:rPr>
+      </w:pPr>
+      <w:r>
+        <w:rPr>
+          <w:rFonts w:ascii="Consolas" w:hAnsi="Consolas" w:cs="Consolas"/>
+          <w:color w:val="008080"/>
+          <w:sz w:val="16"/>
+          <w:szCs w:val="16"/>
+          <w:lang w:val="en-US"/>
+        </w:rPr>
+        <w:t>&lt;?</w:t>
+      </w:r>
+      <w:r>
+        <w:rPr>
+          <w:rFonts w:ascii="Consolas" w:hAnsi="Consolas" w:cs="Consolas"/>
+          <w:color w:val="3F7F7F"/>
+          <w:sz w:val="16"/>
+          <w:szCs w:val="16"/>
+          <w:lang w:val="en-US"/>
+        </w:rPr>
+        <w:t>xml</w:t>
+      </w:r>
+      <w:r>
+        <w:rPr>
+          <w:rFonts w:ascii="Consolas" w:hAnsi="Consolas" w:cs="Consolas"/>
+          <w:sz w:val="16"/>
+          <w:szCs w:val="16"/>
+          <w:lang w:val="en-US"/>
+        </w:rPr>
+        <w:t xml:space="preserve"> </w:t>
+      </w:r>
+      <w:r>
+        <w:rPr>
+          <w:rFonts w:ascii="Consolas" w:hAnsi="Consolas" w:cs="Consolas"/>
+          <w:color w:val="7F007F"/>
+          <w:sz w:val="16"/>
+          <w:szCs w:val="16"/>
+          <w:lang w:val="en-US"/>
+        </w:rPr>
+        <w:t>version</w:t>
+      </w:r>
+      <w:r>
+        <w:rPr>
+          <w:rFonts w:ascii="Consolas" w:hAnsi="Consolas" w:cs="Consolas"/>
+          <w:color w:val="000000"/>
+          <w:sz w:val="16"/>
+          <w:szCs w:val="16"/>
+          <w:lang w:val="en-US"/>
+        </w:rPr>
+        <w:t>=</w:t>
+      </w:r>
+      <w:r>
+        <w:rPr>
+          <w:rFonts w:ascii="Consolas" w:hAnsi="Consolas" w:cs="Consolas"/>
+          <w:i/>
+          <w:iCs/>
+          <w:color w:val="2A00FF"/>
+          <w:sz w:val="16"/>
+          <w:szCs w:val="16"/>
+          <w:lang w:val="en-US"/>
+        </w:rPr>
+        <w:t>"1.0"</w:t>
+      </w:r>
+      <w:r>
+        <w:rPr>
+          <w:rFonts w:ascii="Consolas" w:hAnsi="Consolas" w:cs="Consolas"/>
+          <w:sz w:val="16"/>
+          <w:szCs w:val="16"/>
+          <w:lang w:val="en-US"/>
+        </w:rPr>
+        <w:t xml:space="preserve"> </w:t>
+      </w:r>
+      <w:r>
+        <w:rPr>
+          <w:rFonts w:ascii="Consolas" w:hAnsi="Consolas" w:cs="Consolas"/>
+          <w:color w:val="7F007F"/>
+          <w:sz w:val="16"/>
+          <w:szCs w:val="16"/>
+          <w:lang w:val="en-US"/>
+        </w:rPr>
+        <w:t>encoding</w:t>
+      </w:r>
+      <w:r>
+        <w:rPr>
+          <w:rFonts w:ascii="Consolas" w:hAnsi="Consolas" w:cs="Consolas"/>
+          <w:color w:val="000000"/>
+          <w:sz w:val="16"/>
+          <w:szCs w:val="16"/>
+          <w:lang w:val="en-US"/>
+        </w:rPr>
+        <w:t>=</w:t>
+      </w:r>
+      <w:r>
+        <w:rPr>
+          <w:rFonts w:ascii="Consolas" w:hAnsi="Consolas" w:cs="Consolas"/>
+          <w:i/>
+          <w:iCs/>
+          <w:color w:val="2A00FF"/>
+          <w:sz w:val="16"/>
+          <w:szCs w:val="16"/>
+          <w:lang w:val="en-US"/>
+        </w:rPr>
+        <w:t>"UTF-8"</w:t>
+      </w:r>
+      <w:r>
+        <w:rPr>
+          <w:rFonts w:ascii="Consolas" w:hAnsi="Consolas" w:cs="Consolas"/>
+          <w:color w:val="008080"/>
+          <w:sz w:val="16"/>
+          <w:szCs w:val="16"/>
+          <w:lang w:val="en-US"/>
+        </w:rPr>
+        <w:t>?&gt;</w:t>
+      </w:r>
+    </w:p>
+    <w:p>
+      <w:pPr>
+        <w:autoSpaceDE w:val="0"/>
+        <w:autoSpaceDN w:val="0"/>
+        <w:adjustRightInd w:val="0"/>
+        <w:spacing w:after="0" w:line="240" w:lineRule="auto"/>
+        <w:ind w:left="1440"/>
+        <w:rPr>
+          <w:rFonts w:ascii="Consolas" w:hAnsi="Consolas" w:cs="Consolas"/>
+          <w:sz w:val="16"/>
+          <w:szCs w:val="16"/>
+          <w:lang w:val="en-US"/>
+        </w:rPr>
+      </w:pPr>
+      <w:r>
+        <w:rPr>
+          <w:rFonts w:ascii="Consolas" w:hAnsi="Consolas" w:cs="Consolas"/>
+          <w:color w:val="008080"/>
+          <w:sz w:val="16"/>
+          <w:szCs w:val="16"/>
+          <w:lang w:val="en-US"/>
+        </w:rPr>
+        <w:t>&lt;!</w:t>
+      </w:r>
+      <w:r>
+        <w:rPr>
+          <w:rFonts w:ascii="Consolas" w:hAnsi="Consolas" w:cs="Consolas"/>
+          <w:color w:val="3F7F7F"/>
+          <w:sz w:val="16"/>
+          <w:szCs w:val="16"/>
+          <w:lang w:val="en-US"/>
+        </w:rPr>
+        <w:t>DOCTYPE</w:t>
+      </w:r>
+      <w:r>
+        <w:rPr>
+          <w:rFonts w:ascii="Consolas" w:hAnsi="Consolas" w:cs="Consolas"/>
+          <w:sz w:val="16"/>
+          <w:szCs w:val="16"/>
+          <w:lang w:val="en-US"/>
+        </w:rPr>
+        <w:t xml:space="preserve"> </w:t>
+      </w:r>
+      <w:r>
+        <w:rPr>
+          <w:rFonts w:ascii="Consolas" w:hAnsi="Consolas" w:cs="Consolas"/>
+          <w:color w:val="008080"/>
+          <w:sz w:val="16"/>
+          <w:szCs w:val="16"/>
+          <w:lang w:val="en-US"/>
+        </w:rPr>
+        <w:t>suite</w:t>
+      </w:r>
+      <w:r>
+        <w:rPr>
+          <w:rFonts w:ascii="Consolas" w:hAnsi="Consolas" w:cs="Consolas"/>
+          <w:sz w:val="16"/>
+          <w:szCs w:val="16"/>
+          <w:lang w:val="en-US"/>
+        </w:rPr>
+        <w:t xml:space="preserve"> </w:t>
+      </w:r>
+      <w:r>
+        <w:rPr>
+          <w:rFonts w:ascii="Consolas" w:hAnsi="Consolas" w:cs="Consolas"/>
+          <w:color w:val="808080"/>
+          <w:sz w:val="16"/>
+          <w:szCs w:val="16"/>
+          <w:lang w:val="en-US"/>
+        </w:rPr>
+        <w:t>SYSTEM</w:t>
+      </w:r>
+      <w:r>
+        <w:rPr>
+          <w:rFonts w:ascii="Consolas" w:hAnsi="Consolas" w:cs="Consolas"/>
+          <w:sz w:val="16"/>
+          <w:szCs w:val="16"/>
+          <w:lang w:val="en-US"/>
+        </w:rPr>
+        <w:t xml:space="preserve"> </w:t>
+      </w:r>
+      <w:r>
+        <w:rPr>
+          <w:rFonts w:ascii="Consolas" w:hAnsi="Consolas" w:cs="Consolas"/>
+          <w:color w:val="3F7F5F"/>
+          <w:sz w:val="16"/>
+          <w:szCs w:val="16"/>
+          <w:lang w:val="en-US"/>
+        </w:rPr>
+        <w:t>"https://testng.org/testng-1.0.dtd"</w:t>
+      </w:r>
+      <w:r>
+        <w:rPr>
+          <w:rFonts w:ascii="Consolas" w:hAnsi="Consolas" w:cs="Consolas"/>
+          <w:color w:val="008080"/>
+          <w:sz w:val="16"/>
+          <w:szCs w:val="16"/>
+          <w:lang w:val="en-US"/>
+        </w:rPr>
+        <w:t>&gt;</w:t>
+      </w:r>
+    </w:p>
+    <w:p>
+      <w:pPr>
+        <w:autoSpaceDE w:val="0"/>
+        <w:autoSpaceDN w:val="0"/>
+        <w:adjustRightInd w:val="0"/>
+        <w:spacing w:after="0" w:line="240" w:lineRule="auto"/>
+        <w:ind w:left="1440"/>
+        <w:rPr>
+          <w:rFonts w:ascii="Consolas" w:hAnsi="Consolas" w:cs="Consolas"/>
+          <w:sz w:val="16"/>
+          <w:szCs w:val="16"/>
+          <w:lang w:val="en-US"/>
+        </w:rPr>
+      </w:pPr>
+      <w:r>
+        <w:rPr>
+          <w:rFonts w:ascii="Consolas" w:hAnsi="Consolas" w:cs="Consolas"/>
+          <w:color w:val="008080"/>
+          <w:sz w:val="16"/>
+          <w:szCs w:val="16"/>
+          <w:lang w:val="en-US"/>
+        </w:rPr>
+        <w:t>&lt;</w:t>
+      </w:r>
+      <w:r>
+        <w:rPr>
+          <w:rFonts w:ascii="Consolas" w:hAnsi="Consolas" w:cs="Consolas"/>
+          <w:color w:val="3F7F7F"/>
+          <w:sz w:val="16"/>
+          <w:szCs w:val="16"/>
+          <w:lang w:val="en-US"/>
+        </w:rPr>
+        <w:t>suite</w:t>
+      </w:r>
+      <w:r>
+        <w:rPr>
+          <w:rFonts w:ascii="Consolas" w:hAnsi="Consolas" w:cs="Consolas"/>
+          <w:sz w:val="16"/>
+          <w:szCs w:val="16"/>
+          <w:lang w:val="en-US"/>
+        </w:rPr>
+        <w:t xml:space="preserve"> </w:t>
+      </w:r>
+      <w:r>
+        <w:rPr>
+          <w:rFonts w:ascii="Consolas" w:hAnsi="Consolas" w:cs="Consolas"/>
+          <w:color w:val="7F007F"/>
+          <w:sz w:val="16"/>
+          <w:szCs w:val="16"/>
+          <w:lang w:val="en-US"/>
+        </w:rPr>
+        <w:t>name</w:t>
+      </w:r>
+      <w:r>
+        <w:rPr>
+          <w:rFonts w:ascii="Consolas" w:hAnsi="Consolas" w:cs="Consolas"/>
+          <w:color w:val="000000"/>
+          <w:sz w:val="16"/>
+          <w:szCs w:val="16"/>
+          <w:lang w:val="en-US"/>
+        </w:rPr>
+        <w:t>=</w:t>
+      </w:r>
+      <w:r>
+        <w:rPr>
+          <w:rFonts w:ascii="Consolas" w:hAnsi="Consolas" w:cs="Consolas"/>
+          <w:i/>
+          <w:iCs/>
+          <w:color w:val="2A00FF"/>
+          <w:sz w:val="16"/>
+          <w:szCs w:val="16"/>
+          <w:lang w:val="en-US"/>
+        </w:rPr>
+        <w:t>"Suite"</w:t>
+      </w:r>
+      <w:r>
+        <w:rPr>
+          <w:rFonts w:ascii="Consolas" w:hAnsi="Consolas" w:cs="Consolas"/>
+          <w:sz w:val="16"/>
+          <w:szCs w:val="16"/>
+          <w:lang w:val="en-US"/>
+        </w:rPr>
+        <w:t xml:space="preserve"> </w:t>
+      </w:r>
+      <w:r>
+        <w:rPr>
+          <w:rFonts w:ascii="Consolas" w:hAnsi="Consolas" w:cs="Consolas"/>
+          <w:color w:val="7F007F"/>
+          <w:sz w:val="16"/>
+          <w:szCs w:val="16"/>
+          <w:lang w:val="en-US"/>
+        </w:rPr>
+        <w:t>parallel</w:t>
+      </w:r>
+      <w:r>
+        <w:rPr>
+          <w:rFonts w:ascii="Consolas" w:hAnsi="Consolas" w:cs="Consolas"/>
+          <w:color w:val="000000"/>
+          <w:sz w:val="16"/>
+          <w:szCs w:val="16"/>
+          <w:lang w:val="en-US"/>
+        </w:rPr>
+        <w:t>=</w:t>
+      </w:r>
+      <w:r>
+        <w:rPr>
+          <w:rFonts w:ascii="Consolas" w:hAnsi="Consolas" w:cs="Consolas"/>
+          <w:i/>
+          <w:iCs/>
+          <w:color w:val="2A00FF"/>
+          <w:sz w:val="16"/>
+          <w:szCs w:val="16"/>
+          <w:lang w:val="en-US"/>
+        </w:rPr>
+        <w:t>"classes"</w:t>
+      </w:r>
+      <w:r>
+        <w:rPr>
+          <w:rFonts w:ascii="Consolas" w:hAnsi="Consolas" w:cs="Consolas"/>
+          <w:sz w:val="16"/>
+          <w:szCs w:val="16"/>
+          <w:lang w:val="en-US"/>
+        </w:rPr>
+        <w:t xml:space="preserve"> </w:t>
+      </w:r>
+      <w:r>
+        <w:rPr>
+          <w:rFonts w:ascii="Consolas" w:hAnsi="Consolas" w:cs="Consolas"/>
+          <w:color w:val="7F007F"/>
+          <w:sz w:val="16"/>
+          <w:szCs w:val="16"/>
+          <w:lang w:val="en-US"/>
+        </w:rPr>
+        <w:t>thread-count</w:t>
+      </w:r>
+      <w:r>
+        <w:rPr>
+          <w:rFonts w:ascii="Consolas" w:hAnsi="Consolas" w:cs="Consolas"/>
+          <w:color w:val="000000"/>
+          <w:sz w:val="16"/>
+          <w:szCs w:val="16"/>
+          <w:lang w:val="en-US"/>
+        </w:rPr>
+        <w:t>=</w:t>
+      </w:r>
+      <w:r>
+        <w:rPr>
+          <w:rFonts w:ascii="Consolas" w:hAnsi="Consolas" w:cs="Consolas"/>
+          <w:i/>
+          <w:iCs/>
+          <w:color w:val="2A00FF"/>
+          <w:sz w:val="16"/>
+          <w:szCs w:val="16"/>
+          <w:lang w:val="en-US"/>
+        </w:rPr>
+        <w:t>"3"</w:t>
+      </w:r>
+      <w:r>
+        <w:rPr>
+          <w:rFonts w:ascii="Consolas" w:hAnsi="Consolas" w:cs="Consolas"/>
+          <w:color w:val="008080"/>
+          <w:sz w:val="16"/>
+          <w:szCs w:val="16"/>
+          <w:lang w:val="en-US"/>
+        </w:rPr>
+        <w:t>&gt;</w:t>
+      </w:r>
+    </w:p>
+    <w:p>
+      <w:pPr>
+        <w:autoSpaceDE w:val="0"/>
+        <w:autoSpaceDN w:val="0"/>
+        <w:adjustRightInd w:val="0"/>
+        <w:spacing w:after="0" w:line="240" w:lineRule="auto"/>
+        <w:ind w:left="1440"/>
+        <w:rPr>
+          <w:rFonts w:ascii="Consolas" w:hAnsi="Consolas" w:cs="Consolas"/>
+          <w:sz w:val="16"/>
+          <w:szCs w:val="16"/>
+          <w:lang w:val="en-US"/>
+        </w:rPr>
+      </w:pPr>
+      <w:r>
+        <w:rPr>
+          <w:rFonts w:ascii="Consolas" w:hAnsi="Consolas" w:cs="Consolas"/>
+          <w:color w:val="000000"/>
+          <w:sz w:val="16"/>
+          <w:szCs w:val="16"/>
+          <w:lang w:val="en-US"/>
+        </w:rPr>
+        <w:tab/>
+      </w:r>
+      <w:r>
+        <w:rPr>
+          <w:rFonts w:ascii="Consolas" w:hAnsi="Consolas" w:cs="Consolas"/>
+          <w:color w:val="008080"/>
+          <w:sz w:val="16"/>
+          <w:szCs w:val="16"/>
+          <w:lang w:val="en-US"/>
+        </w:rPr>
+        <w:t>&lt;</w:t>
+      </w:r>
+      <w:r>
+        <w:rPr>
+          <w:rFonts w:ascii="Consolas" w:hAnsi="Consolas" w:cs="Consolas"/>
+          <w:color w:val="3F7F7F"/>
+          <w:sz w:val="16"/>
+          <w:szCs w:val="16"/>
+          <w:lang w:val="en-US"/>
+        </w:rPr>
+        <w:t>suite-files</w:t>
+      </w:r>
+      <w:r>
+        <w:rPr>
+          <w:rFonts w:ascii="Consolas" w:hAnsi="Consolas" w:cs="Consolas"/>
+          <w:color w:val="008080"/>
+          <w:sz w:val="16"/>
+          <w:szCs w:val="16"/>
+          <w:lang w:val="en-US"/>
+        </w:rPr>
+        <w:t>&gt;</w:t>
+      </w:r>
+    </w:p>
+    <w:p>
+      <w:pPr>
+        <w:autoSpaceDE w:val="0"/>
+        <w:autoSpaceDN w:val="0"/>
+        <w:adjustRightInd w:val="0"/>
+        <w:spacing w:after="0" w:line="240" w:lineRule="auto"/>
+        <w:ind w:left="1440"/>
+        <w:rPr>
+          <w:rFonts w:ascii="Consolas" w:hAnsi="Consolas" w:cs="Consolas"/>
+          <w:sz w:val="16"/>
+          <w:szCs w:val="16"/>
+          <w:lang w:val="en-US"/>
+        </w:rPr>
+      </w:pPr>
+      <w:r>
+        <w:rPr>
+          <w:rFonts w:ascii="Consolas" w:hAnsi="Consolas" w:cs="Consolas"/>
+          <w:color w:val="000000"/>
+          <w:sz w:val="16"/>
+          <w:szCs w:val="16"/>
+          <w:lang w:val="en-US"/>
+        </w:rPr>
+        <w:tab/>
+      </w:r>
+      <w:r>
+        <w:rPr>
+          <w:rFonts w:ascii="Consolas" w:hAnsi="Consolas" w:cs="Consolas"/>
+          <w:color w:val="000000"/>
+          <w:sz w:val="16"/>
+          <w:szCs w:val="16"/>
+          <w:lang w:val="en-US"/>
+        </w:rPr>
+        <w:tab/>
+      </w:r>
+      <w:r>
+        <w:rPr>
+          <w:rFonts w:ascii="Consolas" w:hAnsi="Consolas" w:cs="Consolas"/>
+          <w:color w:val="008080"/>
+          <w:sz w:val="16"/>
+          <w:szCs w:val="16"/>
+          <w:lang w:val="en-US"/>
+        </w:rPr>
+        <w:t>&lt;</w:t>
+      </w:r>
+      <w:r>
+        <w:rPr>
+          <w:rFonts w:ascii="Consolas" w:hAnsi="Consolas" w:cs="Consolas"/>
+          <w:color w:val="3F7F7F"/>
+          <w:sz w:val="16"/>
+          <w:szCs w:val="16"/>
+          <w:lang w:val="en-US"/>
+        </w:rPr>
+        <w:t>suite-file</w:t>
+      </w:r>
+      <w:r>
+        <w:rPr>
+          <w:rFonts w:ascii="Consolas" w:hAnsi="Consolas" w:cs="Consolas"/>
+          <w:sz w:val="16"/>
+          <w:szCs w:val="16"/>
+          <w:lang w:val="en-US"/>
+        </w:rPr>
+        <w:t xml:space="preserve"> </w:t>
+      </w:r>
+      <w:r>
+        <w:rPr>
+          <w:rFonts w:ascii="Consolas" w:hAnsi="Consolas" w:cs="Consolas"/>
+          <w:color w:val="7F007F"/>
+          <w:sz w:val="16"/>
+          <w:szCs w:val="16"/>
+          <w:lang w:val="en-US"/>
+        </w:rPr>
+        <w:t>path</w:t>
+      </w:r>
+      <w:r>
+        <w:rPr>
+          <w:rFonts w:ascii="Consolas" w:hAnsi="Consolas" w:cs="Consolas"/>
+          <w:color w:val="000000"/>
+          <w:sz w:val="16"/>
+          <w:szCs w:val="16"/>
+          <w:lang w:val="en-US"/>
+        </w:rPr>
+        <w:t>=</w:t>
+      </w:r>
+      <w:r>
+        <w:rPr>
+          <w:rFonts w:ascii="Consolas" w:hAnsi="Consolas" w:cs="Consolas"/>
+          <w:i/>
+          <w:iCs/>
+          <w:color w:val="2A00FF"/>
+          <w:sz w:val="16"/>
+          <w:szCs w:val="16"/>
+          <w:lang w:val="en-US"/>
+        </w:rPr>
+        <w:t>".\testng3.xml"</w:t>
+      </w:r>
+      <w:r>
+        <w:rPr>
+          <w:rFonts w:ascii="Consolas" w:hAnsi="Consolas" w:cs="Consolas"/>
+          <w:color w:val="008080"/>
+          <w:sz w:val="16"/>
+          <w:szCs w:val="16"/>
+          <w:lang w:val="en-US"/>
+        </w:rPr>
+        <w:t>&gt;&lt;/</w:t>
+      </w:r>
+      <w:r>
+        <w:rPr>
+          <w:rFonts w:ascii="Consolas" w:hAnsi="Consolas" w:cs="Consolas"/>
+          <w:color w:val="3F7F7F"/>
+          <w:sz w:val="16"/>
+          <w:szCs w:val="16"/>
+          <w:lang w:val="en-US"/>
+        </w:rPr>
+        <w:t>suite-file</w:t>
+      </w:r>
+      <w:r>
+        <w:rPr>
+          <w:rFonts w:ascii="Consolas" w:hAnsi="Consolas" w:cs="Consolas"/>
+          <w:color w:val="008080"/>
+          <w:sz w:val="16"/>
+          <w:szCs w:val="16"/>
+          <w:lang w:val="en-US"/>
+        </w:rPr>
+        <w:t>&gt;</w:t>
+      </w:r>
+    </w:p>
+    <w:p>
+      <w:pPr>
+        <w:autoSpaceDE w:val="0"/>
+        <w:autoSpaceDN w:val="0"/>
+        <w:adjustRightInd w:val="0"/>
+        <w:spacing w:after="0" w:line="240" w:lineRule="auto"/>
+        <w:ind w:left="1440"/>
+        <w:rPr>
+          <w:rFonts w:ascii="Consolas" w:hAnsi="Consolas" w:cs="Consolas"/>
+          <w:sz w:val="16"/>
+          <w:szCs w:val="16"/>
+          <w:lang w:val="en-US"/>
+        </w:rPr>
+      </w:pPr>
+      <w:r>
+        <w:rPr>
+          <w:rFonts w:ascii="Consolas" w:hAnsi="Consolas" w:cs="Consolas"/>
+          <w:color w:val="000000"/>
+          <w:sz w:val="16"/>
+          <w:szCs w:val="16"/>
+          <w:lang w:val="en-US"/>
+        </w:rPr>
+        <w:tab/>
+      </w:r>
+      <w:r>
+        <w:rPr>
+          <w:rFonts w:ascii="Consolas" w:hAnsi="Consolas" w:cs="Consolas"/>
+          <w:color w:val="000000"/>
+          <w:sz w:val="16"/>
+          <w:szCs w:val="16"/>
+          <w:lang w:val="en-US"/>
+        </w:rPr>
+        <w:tab/>
+      </w:r>
+      <w:r>
+        <w:rPr>
+          <w:rFonts w:ascii="Consolas" w:hAnsi="Consolas" w:cs="Consolas"/>
+          <w:color w:val="008080"/>
+          <w:sz w:val="16"/>
+          <w:szCs w:val="16"/>
+          <w:lang w:val="en-US"/>
+        </w:rPr>
+        <w:t>&lt;</w:t>
+      </w:r>
+      <w:r>
+        <w:rPr>
+          <w:rFonts w:ascii="Consolas" w:hAnsi="Consolas" w:cs="Consolas"/>
+          <w:color w:val="3F7F7F"/>
+          <w:sz w:val="16"/>
+          <w:szCs w:val="16"/>
+          <w:lang w:val="en-US"/>
+        </w:rPr>
+        <w:t>suite-file</w:t>
+      </w:r>
+      <w:r>
+        <w:rPr>
+          <w:rFonts w:ascii="Consolas" w:hAnsi="Consolas" w:cs="Consolas"/>
+          <w:sz w:val="16"/>
+          <w:szCs w:val="16"/>
+          <w:lang w:val="en-US"/>
+        </w:rPr>
+        <w:t xml:space="preserve"> </w:t>
+      </w:r>
+      <w:r>
+        <w:rPr>
+          <w:rFonts w:ascii="Consolas" w:hAnsi="Consolas" w:cs="Consolas"/>
+          <w:color w:val="7F007F"/>
+          <w:sz w:val="16"/>
+          <w:szCs w:val="16"/>
+          <w:lang w:val="en-US"/>
+        </w:rPr>
+        <w:t>path</w:t>
+      </w:r>
+      <w:r>
+        <w:rPr>
+          <w:rFonts w:ascii="Consolas" w:hAnsi="Consolas" w:cs="Consolas"/>
+          <w:color w:val="000000"/>
+          <w:sz w:val="16"/>
+          <w:szCs w:val="16"/>
+          <w:lang w:val="en-US"/>
+        </w:rPr>
+        <w:t>=</w:t>
+      </w:r>
+      <w:r>
+        <w:rPr>
+          <w:rFonts w:ascii="Consolas" w:hAnsi="Consolas" w:cs="Consolas"/>
+          <w:i/>
+          <w:iCs/>
+          <w:color w:val="2A00FF"/>
+          <w:sz w:val="16"/>
+          <w:szCs w:val="16"/>
+          <w:lang w:val="en-US"/>
+        </w:rPr>
+        <w:t>".\testng.xml"</w:t>
+      </w:r>
+      <w:r>
+        <w:rPr>
+          <w:rFonts w:ascii="Consolas" w:hAnsi="Consolas" w:cs="Consolas"/>
+          <w:color w:val="008080"/>
+          <w:sz w:val="16"/>
+          <w:szCs w:val="16"/>
+          <w:lang w:val="en-US"/>
+        </w:rPr>
+        <w:t>&gt;&lt;/</w:t>
+      </w:r>
+      <w:r>
+        <w:rPr>
+          <w:rFonts w:ascii="Consolas" w:hAnsi="Consolas" w:cs="Consolas"/>
+          <w:color w:val="3F7F7F"/>
+          <w:sz w:val="16"/>
+          <w:szCs w:val="16"/>
+          <w:lang w:val="en-US"/>
+        </w:rPr>
+        <w:t>suite-file</w:t>
+      </w:r>
+      <w:r>
+        <w:rPr>
+          <w:rFonts w:ascii="Consolas" w:hAnsi="Consolas" w:cs="Consolas"/>
+          <w:color w:val="008080"/>
+          <w:sz w:val="16"/>
+          <w:szCs w:val="16"/>
+          <w:lang w:val="en-US"/>
+        </w:rPr>
+        <w:t>&gt;</w:t>
+      </w:r>
+    </w:p>
+    <w:p>
+      <w:pPr>
+        <w:autoSpaceDE w:val="0"/>
+        <w:autoSpaceDN w:val="0"/>
+        <w:adjustRightInd w:val="0"/>
+        <w:spacing w:after="0" w:line="240" w:lineRule="auto"/>
+        <w:ind w:left="1440"/>
+        <w:rPr>
+          <w:rFonts w:ascii="Consolas" w:hAnsi="Consolas" w:cs="Consolas"/>
+          <w:sz w:val="16"/>
+          <w:szCs w:val="16"/>
+          <w:lang w:val="en-US"/>
+        </w:rPr>
+      </w:pPr>
+      <w:r>
+        <w:rPr>
+          <w:rFonts w:ascii="Consolas" w:hAnsi="Consolas" w:cs="Consolas"/>
+          <w:color w:val="000000"/>
+          <w:sz w:val="16"/>
+          <w:szCs w:val="16"/>
+          <w:lang w:val="en-US"/>
+        </w:rPr>
+        <w:tab/>
+      </w:r>
+      <w:r>
+        <w:rPr>
+          <w:rFonts w:ascii="Consolas" w:hAnsi="Consolas" w:cs="Consolas"/>
+          <w:color w:val="008080"/>
+          <w:sz w:val="16"/>
+          <w:szCs w:val="16"/>
+          <w:lang w:val="en-US"/>
+        </w:rPr>
+        <w:t>&lt;/</w:t>
+      </w:r>
+      <w:r>
+        <w:rPr>
+          <w:rFonts w:ascii="Consolas" w:hAnsi="Consolas" w:cs="Consolas"/>
+          <w:color w:val="3F7F7F"/>
+          <w:sz w:val="16"/>
+          <w:szCs w:val="16"/>
+          <w:lang w:val="en-US"/>
+        </w:rPr>
+        <w:t>suite-files</w:t>
+      </w:r>
+      <w:r>
+        <w:rPr>
+          <w:rFonts w:ascii="Consolas" w:hAnsi="Consolas" w:cs="Consolas"/>
+          <w:color w:val="008080"/>
+          <w:sz w:val="16"/>
+          <w:szCs w:val="16"/>
+          <w:lang w:val="en-US"/>
+        </w:rPr>
+        <w:t>&gt;</w:t>
+      </w:r>
+    </w:p>
+    <w:p>
+      <w:pPr>
+        <w:autoSpaceDE w:val="0"/>
+        <w:autoSpaceDN w:val="0"/>
+        <w:adjustRightInd w:val="0"/>
+        <w:spacing w:after="0" w:line="240" w:lineRule="auto"/>
+        <w:ind w:left="1440"/>
+        <w:rPr>
+          <w:rFonts w:ascii="Consolas" w:hAnsi="Consolas" w:cs="Consolas"/>
+          <w:sz w:val="16"/>
+          <w:szCs w:val="16"/>
+          <w:lang w:val="en-US"/>
+        </w:rPr>
+      </w:pPr>
+      <w:r>
+        <w:rPr>
+          <w:rFonts w:ascii="Consolas" w:hAnsi="Consolas" w:cs="Consolas"/>
+          <w:color w:val="008080"/>
+          <w:sz w:val="16"/>
+          <w:szCs w:val="16"/>
+          <w:lang w:val="en-US"/>
+        </w:rPr>
+        <w:t>&lt;/</w:t>
+      </w:r>
+      <w:r>
+        <w:rPr>
+          <w:rFonts w:ascii="Consolas" w:hAnsi="Consolas" w:cs="Consolas"/>
+          <w:color w:val="3F7F7F"/>
+          <w:sz w:val="16"/>
+          <w:szCs w:val="16"/>
+          <w:lang w:val="en-US"/>
+        </w:rPr>
+        <w:t>suite</w:t>
+      </w:r>
+      <w:r>
+        <w:rPr>
+          <w:rFonts w:ascii="Consolas" w:hAnsi="Consolas" w:cs="Consolas"/>
+          <w:color w:val="008080"/>
+          <w:sz w:val="16"/>
+          <w:szCs w:val="16"/>
+          <w:lang w:val="en-US"/>
+        </w:rPr>
+        <w:t>&gt;</w:t>
+      </w:r>
+      <w:r>
+        <w:rPr>
+          <w:rFonts w:ascii="Consolas" w:hAnsi="Consolas" w:cs="Consolas"/>
+          <w:color w:val="000000"/>
+          <w:sz w:val="16"/>
+          <w:szCs w:val="16"/>
+          <w:lang w:val="en-US"/>
+        </w:rPr>
+        <w:t xml:space="preserve"> </w:t>
+      </w:r>
+      <w:r>
+        <w:rPr>
+          <w:rFonts w:ascii="Consolas" w:hAnsi="Consolas" w:cs="Consolas"/>
+          <w:color w:val="3F5FBF"/>
+          <w:sz w:val="16"/>
+          <w:szCs w:val="16"/>
+          <w:lang w:val="en-US"/>
+        </w:rPr>
+        <w:t>&lt;!-- Suite --&gt;</w:t>
+      </w:r>
+    </w:p>
+    <w:p>
+      <w:pPr>
+        <w:autoSpaceDE w:val="0"/>
+        <w:autoSpaceDN w:val="0"/>
+        <w:adjustRightInd w:val="0"/>
+        <w:spacing w:after="0" w:line="240" w:lineRule="auto"/>
+        <w:rPr>
+          <w:rFonts w:ascii="Consolas" w:hAnsi="Consolas" w:cs="Consolas"/>
+          <w:sz w:val="16"/>
+          <w:szCs w:val="16"/>
+          <w:lang w:val="en-US"/>
+        </w:rPr>
+      </w:pPr>
+    </w:p>
+    <w:p>
+      <w:pPr>
+        <w:pStyle w:val="NoSpacing"/>
+        <w:rPr>
+          <w:b/>
+          <w:bCs/>
+        </w:rPr>
+      </w:pPr>
+      <w:r>
+        <w:rPr>
+          <w:b/>
+          <w:bCs/>
+        </w:rPr>
+        <w:t>Prioritizing Tests</w:t>
+      </w:r>
+      <w:r>
+        <w:rPr>
+          <w:b/>
+          <w:bCs/>
+        </w:rPr>
+        <w:t>:</w:t>
+      </w:r>
+    </w:p>
+    <w:p>
+      <w:pPr>
+        <w:pStyle w:val="NoSpacing"/>
+        <w:ind w:left="720"/>
+      </w:pPr>
+      <w:r>
+        <w:t>Prioritizing tests in TestNG will discuss about the order of execution tests in test suite. We will write test methods our own way using @Test annotation. After writing the test cases we will execute the test cases either normally or from the testng.xml file. After execution of the tests if we observe the order of execution then we can find that tests executed by taking the alphabetical order. And all the tests will have the equal priority as we did not set any priority to the tests.</w:t>
+      </w:r>
+    </w:p>
+    <w:p>
+      <w:pPr>
+        <w:pStyle w:val="NoSpacing"/>
+        <w:ind w:left="720"/>
+      </w:pPr>
+    </w:p>
+    <w:p>
+      <w:pPr>
+        <w:pStyle w:val="NoSpacing"/>
+        <w:ind w:left="720"/>
+      </w:pPr>
+      <w:r>
+        <w:t xml:space="preserve">In order to set the priority to the tests then we can use one of the @Test attributes called "Priority". By </w:t>
+      </w:r>
+      <w:r>
+        <w:t>default,</w:t>
+      </w:r>
+      <w:r>
+        <w:t xml:space="preserve"> all the tests will have the same priority called Zero(i.e. If you not set any priority then it will take the priority as Zero).</w:t>
+      </w:r>
+    </w:p>
+    <w:p>
+      <w:pPr>
+        <w:pStyle w:val="NoSpacing"/>
+        <w:ind w:left="720"/>
+      </w:pPr>
+    </w:p>
+    <w:p>
+      <w:pPr>
+        <w:pStyle w:val="NoSpacing"/>
+        <w:ind w:left="720"/>
+      </w:pPr>
+      <w:r>
+        <w:t xml:space="preserve">If you give the priority equal to all the test </w:t>
+      </w:r>
+      <w:r>
+        <w:t>cases,</w:t>
+      </w:r>
+      <w:r>
+        <w:t xml:space="preserve"> then all the tests will execute in alphabetical order. Here we will see how the priority will work while executing the tests by taking few examples:</w:t>
+      </w:r>
+    </w:p>
+    <w:p>
+      <w:pPr>
+        <w:pStyle w:val="NoSpacing"/>
+        <w:ind w:left="720"/>
+      </w:pPr>
+    </w:p>
+    <w:p>
+      <w:pPr>
+        <w:pStyle w:val="NoSpacing"/>
+      </w:pPr>
+      <w:r>
+        <w:t>Examples will discuss in this:</w:t>
+      </w:r>
+    </w:p>
+    <w:p>
+      <w:pPr>
+        <w:pStyle w:val="NoSpacing"/>
+        <w:numPr>
+          <w:ilvl w:val="0"/>
+          <w:numId w:val="26"/>
+        </w:numPr>
+      </w:pPr>
+      <w:r>
+        <w:t>Without Priority</w:t>
+      </w:r>
+    </w:p>
+    <w:p>
+      <w:pPr>
+        <w:pStyle w:val="NoSpacing"/>
+        <w:numPr>
+          <w:ilvl w:val="0"/>
+          <w:numId w:val="26"/>
+        </w:numPr>
+      </w:pPr>
+      <w:r>
+        <w:t>Partially Use Priority</w:t>
+      </w:r>
+    </w:p>
+    <w:p>
+      <w:pPr>
+        <w:pStyle w:val="NoSpacing"/>
+        <w:numPr>
+          <w:ilvl w:val="0"/>
+          <w:numId w:val="26"/>
+        </w:numPr>
+      </w:pPr>
+      <w:r>
+        <w:t>With Priority</w:t>
+      </w:r>
     </w:p>
     <w:p>
       <w:pPr>
@@ -28852,19 +32004,8 @@
           <w:b/>
           <w:bCs/>
         </w:rPr>
-        <w:lastRenderedPageBreak/>
         <w:t>TestNG topics :</w:t>
       </w:r>
-    </w:p>
-    <w:p>
-      <w:pPr>
-        <w:pStyle w:val="NoSpacing"/>
-      </w:pPr>
-    </w:p>
-    <w:p>
-      <w:pPr>
-        <w:pStyle w:val="NoSpacing"/>
-      </w:pPr>
     </w:p>
     <w:p>
       <w:pPr>
@@ -29158,132 +32299,6 @@
       <w:r>
         <w:t>TestNG Reports</w:t>
       </w:r>
-    </w:p>
-    <w:p>
-      <w:pPr>
-        <w:pStyle w:val="NoSpacing"/>
-        <w:ind w:left="720"/>
-      </w:pPr>
-    </w:p>
-    <w:p>
-      <w:pPr>
-        <w:pStyle w:val="NoSpacing"/>
-        <w:ind w:left="720"/>
-      </w:pPr>
-    </w:p>
-    <w:p>
-      <w:pPr>
-        <w:pStyle w:val="NoSpacing"/>
-        <w:ind w:left="720"/>
-      </w:pPr>
-    </w:p>
-    <w:p>
-      <w:pPr>
-        <w:pStyle w:val="NoSpacing"/>
-        <w:ind w:left="720"/>
-      </w:pPr>
-    </w:p>
-    <w:p>
-      <w:pPr>
-        <w:pStyle w:val="NoSpacing"/>
-        <w:ind w:left="720"/>
-      </w:pPr>
-    </w:p>
-    <w:p>
-      <w:pPr>
-        <w:pStyle w:val="NoSpacing"/>
-        <w:ind w:left="720"/>
-      </w:pPr>
-    </w:p>
-    <w:p>
-      <w:pPr>
-        <w:pStyle w:val="NoSpacing"/>
-        <w:ind w:left="720"/>
-      </w:pPr>
-    </w:p>
-    <w:p>
-      <w:pPr>
-        <w:pStyle w:val="NoSpacing"/>
-        <w:ind w:left="720"/>
-      </w:pPr>
-    </w:p>
-    <w:p>
-      <w:pPr>
-        <w:pStyle w:val="NoSpacing"/>
-        <w:ind w:left="720"/>
-      </w:pPr>
-    </w:p>
-    <w:p>
-      <w:pPr>
-        <w:pStyle w:val="NoSpacing"/>
-        <w:ind w:left="720"/>
-      </w:pPr>
-    </w:p>
-    <w:p>
-      <w:pPr>
-        <w:pStyle w:val="NoSpacing"/>
-        <w:ind w:left="720"/>
-      </w:pPr>
-    </w:p>
-    <w:p>
-      <w:pPr>
-        <w:pStyle w:val="NoSpacing"/>
-        <w:ind w:left="720"/>
-      </w:pPr>
-    </w:p>
-    <w:p>
-      <w:pPr>
-        <w:pStyle w:val="NoSpacing"/>
-        <w:ind w:left="720"/>
-      </w:pPr>
-    </w:p>
-    <w:p>
-      <w:pPr>
-        <w:pStyle w:val="NoSpacing"/>
-        <w:ind w:left="720"/>
-      </w:pPr>
-    </w:p>
-    <w:p>
-      <w:pPr>
-        <w:pStyle w:val="NoSpacing"/>
-        <w:ind w:left="720"/>
-      </w:pPr>
-    </w:p>
-    <w:p>
-      <w:pPr>
-        <w:pStyle w:val="NoSpacing"/>
-        <w:ind w:left="720"/>
-      </w:pPr>
-    </w:p>
-    <w:p>
-      <w:pPr>
-        <w:pStyle w:val="NoSpacing"/>
-        <w:ind w:left="720"/>
-      </w:pPr>
-    </w:p>
-    <w:p>
-      <w:pPr>
-        <w:pStyle w:val="NoSpacing"/>
-        <w:ind w:left="720"/>
-      </w:pPr>
-    </w:p>
-    <w:p>
-      <w:pPr>
-        <w:pStyle w:val="NoSpacing"/>
-        <w:ind w:left="720"/>
-      </w:pPr>
-    </w:p>
-    <w:p>
-      <w:pPr>
-        <w:pStyle w:val="NoSpacing"/>
-        <w:ind w:left="720"/>
-      </w:pPr>
-    </w:p>
-    <w:p>
-      <w:pPr>
-        <w:pStyle w:val="NoSpacing"/>
-        <w:ind w:left="720"/>
-      </w:pPr>
     </w:p>
     <w:sectPr>
       <w:pgSz w:w="11906" w:h="16838"/>
@@ -30329,6 +33344,119 @@
     </w:lvl>
   </w:abstractNum>
   <w:abstractNum w:abstractNumId="10" w15:restartNumberingAfterBreak="0">
+    <w:nsid w:val="1EB83E0E"/>
+    <w:multiLevelType w:val="hybridMultilevel"/>
+    <w:tmpl w:val="DE7CF21C"/>
+    <w:lvl w:ilvl="0" w:tplc="04090001">
+      <w:start w:val="1"/>
+      <w:numFmt w:val="bullet"/>
+      <w:lvlText w:val=""/>
+      <w:lvlJc w:val="left"/>
+      <w:pPr>
+        <w:ind w:left="720" w:hanging="360"/>
+      </w:pPr>
+      <w:rPr>
+        <w:rFonts w:ascii="Symbol" w:hAnsi="Symbol" w:hint="default"/>
+      </w:rPr>
+    </w:lvl>
+    <w:lvl w:ilvl="1" w:tplc="04090003" w:tentative="1">
+      <w:start w:val="1"/>
+      <w:numFmt w:val="bullet"/>
+      <w:lvlText w:val="o"/>
+      <w:lvlJc w:val="left"/>
+      <w:pPr>
+        <w:ind w:left="1440" w:hanging="360"/>
+      </w:pPr>
+      <w:rPr>
+        <w:rFonts w:ascii="Courier New" w:hAnsi="Courier New" w:cs="Courier New" w:hint="default"/>
+      </w:rPr>
+    </w:lvl>
+    <w:lvl w:ilvl="2" w:tplc="04090005" w:tentative="1">
+      <w:start w:val="1"/>
+      <w:numFmt w:val="bullet"/>
+      <w:lvlText w:val=""/>
+      <w:lvlJc w:val="left"/>
+      <w:pPr>
+        <w:ind w:left="2160" w:hanging="360"/>
+      </w:pPr>
+      <w:rPr>
+        <w:rFonts w:ascii="Wingdings" w:hAnsi="Wingdings" w:hint="default"/>
+      </w:rPr>
+    </w:lvl>
+    <w:lvl w:ilvl="3" w:tplc="04090001" w:tentative="1">
+      <w:start w:val="1"/>
+      <w:numFmt w:val="bullet"/>
+      <w:lvlText w:val=""/>
+      <w:lvlJc w:val="left"/>
+      <w:pPr>
+        <w:ind w:left="2880" w:hanging="360"/>
+      </w:pPr>
+      <w:rPr>
+        <w:rFonts w:ascii="Symbol" w:hAnsi="Symbol" w:hint="default"/>
+      </w:rPr>
+    </w:lvl>
+    <w:lvl w:ilvl="4" w:tplc="04090003" w:tentative="1">
+      <w:start w:val="1"/>
+      <w:numFmt w:val="bullet"/>
+      <w:lvlText w:val="o"/>
+      <w:lvlJc w:val="left"/>
+      <w:pPr>
+        <w:ind w:left="3600" w:hanging="360"/>
+      </w:pPr>
+      <w:rPr>
+        <w:rFonts w:ascii="Courier New" w:hAnsi="Courier New" w:cs="Courier New" w:hint="default"/>
+      </w:rPr>
+    </w:lvl>
+    <w:lvl w:ilvl="5" w:tplc="04090005" w:tentative="1">
+      <w:start w:val="1"/>
+      <w:numFmt w:val="bullet"/>
+      <w:lvlText w:val=""/>
+      <w:lvlJc w:val="left"/>
+      <w:pPr>
+        <w:ind w:left="4320" w:hanging="360"/>
+      </w:pPr>
+      <w:rPr>
+        <w:rFonts w:ascii="Wingdings" w:hAnsi="Wingdings" w:hint="default"/>
+      </w:rPr>
+    </w:lvl>
+    <w:lvl w:ilvl="6" w:tplc="04090001" w:tentative="1">
+      <w:start w:val="1"/>
+      <w:numFmt w:val="bullet"/>
+      <w:lvlText w:val=""/>
+      <w:lvlJc w:val="left"/>
+      <w:pPr>
+        <w:ind w:left="5040" w:hanging="360"/>
+      </w:pPr>
+      <w:rPr>
+        <w:rFonts w:ascii="Symbol" w:hAnsi="Symbol" w:hint="default"/>
+      </w:rPr>
+    </w:lvl>
+    <w:lvl w:ilvl="7" w:tplc="04090003" w:tentative="1">
+      <w:start w:val="1"/>
+      <w:numFmt w:val="bullet"/>
+      <w:lvlText w:val="o"/>
+      <w:lvlJc w:val="left"/>
+      <w:pPr>
+        <w:ind w:left="5760" w:hanging="360"/>
+      </w:pPr>
+      <w:rPr>
+        <w:rFonts w:ascii="Courier New" w:hAnsi="Courier New" w:cs="Courier New" w:hint="default"/>
+      </w:rPr>
+    </w:lvl>
+    <w:lvl w:ilvl="8" w:tplc="04090005" w:tentative="1">
+      <w:start w:val="1"/>
+      <w:numFmt w:val="bullet"/>
+      <w:lvlText w:val=""/>
+      <w:lvlJc w:val="left"/>
+      <w:pPr>
+        <w:ind w:left="6480" w:hanging="360"/>
+      </w:pPr>
+      <w:rPr>
+        <w:rFonts w:ascii="Wingdings" w:hAnsi="Wingdings" w:hint="default"/>
+      </w:rPr>
+    </w:lvl>
+  </w:abstractNum>
+  <w:abstractNum w:abstractNumId="11" w15:restartNumberingAfterBreak="0">
     <w:nsid w:val="1EDC0B1F"/>
     <w:multiLevelType w:val="hybridMultilevel"/>
     <w:tmpl w:val="DE68CAE2"/>
@@ -30417,7 +33545,7 @@
       </w:pPr>
     </w:lvl>
   </w:abstractNum>
-  <w:abstractNum w:abstractNumId="11" w15:restartNumberingAfterBreak="0">
+  <w:abstractNum w:abstractNumId="12" w15:restartNumberingAfterBreak="0">
     <w:nsid w:val="1F454002"/>
     <w:multiLevelType w:val="hybridMultilevel"/>
     <w:tmpl w:val="8416D2CE"/>
@@ -30506,7 +33634,7 @@
       </w:pPr>
     </w:lvl>
   </w:abstractNum>
-  <w:abstractNum w:abstractNumId="12" w15:restartNumberingAfterBreak="0">
+  <w:abstractNum w:abstractNumId="13" w15:restartNumberingAfterBreak="0">
     <w:nsid w:val="23912DA9"/>
     <w:multiLevelType w:val="hybridMultilevel"/>
     <w:tmpl w:val="8486B2A0"/>
@@ -30595,7 +33723,7 @@
       </w:pPr>
     </w:lvl>
   </w:abstractNum>
-  <w:abstractNum w:abstractNumId="13" w15:restartNumberingAfterBreak="0">
+  <w:abstractNum w:abstractNumId="14" w15:restartNumberingAfterBreak="0">
     <w:nsid w:val="26641546"/>
     <w:multiLevelType w:val="hybridMultilevel"/>
     <w:tmpl w:val="CA0E2BEE"/>
@@ -30708,7 +33836,7 @@
       </w:rPr>
     </w:lvl>
   </w:abstractNum>
-  <w:abstractNum w:abstractNumId="14" w15:restartNumberingAfterBreak="0">
+  <w:abstractNum w:abstractNumId="15" w15:restartNumberingAfterBreak="0">
     <w:nsid w:val="26873675"/>
     <w:multiLevelType w:val="hybridMultilevel"/>
     <w:tmpl w:val="B502AA58"/>
@@ -30821,7 +33949,7 @@
       </w:rPr>
     </w:lvl>
   </w:abstractNum>
-  <w:abstractNum w:abstractNumId="15" w15:restartNumberingAfterBreak="0">
+  <w:abstractNum w:abstractNumId="16" w15:restartNumberingAfterBreak="0">
     <w:nsid w:val="26967524"/>
     <w:multiLevelType w:val="hybridMultilevel"/>
     <w:tmpl w:val="51CC6C08"/>
@@ -30934,7 +34062,7 @@
       </w:rPr>
     </w:lvl>
   </w:abstractNum>
-  <w:abstractNum w:abstractNumId="16" w15:restartNumberingAfterBreak="0">
+  <w:abstractNum w:abstractNumId="17" w15:restartNumberingAfterBreak="0">
     <w:nsid w:val="2922369A"/>
     <w:multiLevelType w:val="hybridMultilevel"/>
     <w:tmpl w:val="6F78C6B4"/>
@@ -31023,7 +34151,7 @@
       </w:pPr>
     </w:lvl>
   </w:abstractNum>
-  <w:abstractNum w:abstractNumId="17" w15:restartNumberingAfterBreak="0">
+  <w:abstractNum w:abstractNumId="18" w15:restartNumberingAfterBreak="0">
     <w:nsid w:val="2962575D"/>
     <w:multiLevelType w:val="hybridMultilevel"/>
     <w:tmpl w:val="64D48BA6"/>
@@ -31113,7 +34241,7 @@
       </w:pPr>
     </w:lvl>
   </w:abstractNum>
-  <w:abstractNum w:abstractNumId="18" w15:restartNumberingAfterBreak="0">
+  <w:abstractNum w:abstractNumId="19" w15:restartNumberingAfterBreak="0">
     <w:nsid w:val="2A717753"/>
     <w:multiLevelType w:val="hybridMultilevel"/>
     <w:tmpl w:val="165AD6E2"/>
@@ -31226,7 +34354,7 @@
       </w:rPr>
     </w:lvl>
   </w:abstractNum>
-  <w:abstractNum w:abstractNumId="19" w15:restartNumberingAfterBreak="0">
+  <w:abstractNum w:abstractNumId="20" w15:restartNumberingAfterBreak="0">
     <w:nsid w:val="58196E99"/>
     <w:multiLevelType w:val="hybridMultilevel"/>
     <w:tmpl w:val="7E80512C"/>
@@ -31315,7 +34443,120 @@
       </w:pPr>
     </w:lvl>
   </w:abstractNum>
-  <w:abstractNum w:abstractNumId="20" w15:restartNumberingAfterBreak="0">
+  <w:abstractNum w:abstractNumId="21" w15:restartNumberingAfterBreak="0">
+    <w:nsid w:val="5F8A69A5"/>
+    <w:multiLevelType w:val="hybridMultilevel"/>
+    <w:tmpl w:val="39CC96F6"/>
+    <w:lvl w:ilvl="0" w:tplc="04090001">
+      <w:start w:val="1"/>
+      <w:numFmt w:val="bullet"/>
+      <w:lvlText w:val=""/>
+      <w:lvlJc w:val="left"/>
+      <w:pPr>
+        <w:ind w:left="720" w:hanging="360"/>
+      </w:pPr>
+      <w:rPr>
+        <w:rFonts w:ascii="Symbol" w:hAnsi="Symbol" w:hint="default"/>
+      </w:rPr>
+    </w:lvl>
+    <w:lvl w:ilvl="1" w:tplc="04090003" w:tentative="1">
+      <w:start w:val="1"/>
+      <w:numFmt w:val="bullet"/>
+      <w:lvlText w:val="o"/>
+      <w:lvlJc w:val="left"/>
+      <w:pPr>
+        <w:ind w:left="1440" w:hanging="360"/>
+      </w:pPr>
+      <w:rPr>
+        <w:rFonts w:ascii="Courier New" w:hAnsi="Courier New" w:cs="Courier New" w:hint="default"/>
+      </w:rPr>
+    </w:lvl>
+    <w:lvl w:ilvl="2" w:tplc="04090005" w:tentative="1">
+      <w:start w:val="1"/>
+      <w:numFmt w:val="bullet"/>
+      <w:lvlText w:val=""/>
+      <w:lvlJc w:val="left"/>
+      <w:pPr>
+        <w:ind w:left="2160" w:hanging="360"/>
+      </w:pPr>
+      <w:rPr>
+        <w:rFonts w:ascii="Wingdings" w:hAnsi="Wingdings" w:hint="default"/>
+      </w:rPr>
+    </w:lvl>
+    <w:lvl w:ilvl="3" w:tplc="04090001" w:tentative="1">
+      <w:start w:val="1"/>
+      <w:numFmt w:val="bullet"/>
+      <w:lvlText w:val=""/>
+      <w:lvlJc w:val="left"/>
+      <w:pPr>
+        <w:ind w:left="2880" w:hanging="360"/>
+      </w:pPr>
+      <w:rPr>
+        <w:rFonts w:ascii="Symbol" w:hAnsi="Symbol" w:hint="default"/>
+      </w:rPr>
+    </w:lvl>
+    <w:lvl w:ilvl="4" w:tplc="04090003" w:tentative="1">
+      <w:start w:val="1"/>
+      <w:numFmt w:val="bullet"/>
+      <w:lvlText w:val="o"/>
+      <w:lvlJc w:val="left"/>
+      <w:pPr>
+        <w:ind w:left="3600" w:hanging="360"/>
+      </w:pPr>
+      <w:rPr>
+        <w:rFonts w:ascii="Courier New" w:hAnsi="Courier New" w:cs="Courier New" w:hint="default"/>
+      </w:rPr>
+    </w:lvl>
+    <w:lvl w:ilvl="5" w:tplc="04090005" w:tentative="1">
+      <w:start w:val="1"/>
+      <w:numFmt w:val="bullet"/>
+      <w:lvlText w:val=""/>
+      <w:lvlJc w:val="left"/>
+      <w:pPr>
+        <w:ind w:left="4320" w:hanging="360"/>
+      </w:pPr>
+      <w:rPr>
+        <w:rFonts w:ascii="Wingdings" w:hAnsi="Wingdings" w:hint="default"/>
+      </w:rPr>
+    </w:lvl>
+    <w:lvl w:ilvl="6" w:tplc="04090001" w:tentative="1">
+      <w:start w:val="1"/>
+      <w:numFmt w:val="bullet"/>
+      <w:lvlText w:val=""/>
+      <w:lvlJc w:val="left"/>
+      <w:pPr>
+        <w:ind w:left="5040" w:hanging="360"/>
+      </w:pPr>
+      <w:rPr>
+        <w:rFonts w:ascii="Symbol" w:hAnsi="Symbol" w:hint="default"/>
+      </w:rPr>
+    </w:lvl>
+    <w:lvl w:ilvl="7" w:tplc="04090003" w:tentative="1">
+      <w:start w:val="1"/>
+      <w:numFmt w:val="bullet"/>
+      <w:lvlText w:val="o"/>
+      <w:lvlJc w:val="left"/>
+      <w:pPr>
+        <w:ind w:left="5760" w:hanging="360"/>
+      </w:pPr>
+      <w:rPr>
+        <w:rFonts w:ascii="Courier New" w:hAnsi="Courier New" w:cs="Courier New" w:hint="default"/>
+      </w:rPr>
+    </w:lvl>
+    <w:lvl w:ilvl="8" w:tplc="04090005" w:tentative="1">
+      <w:start w:val="1"/>
+      <w:numFmt w:val="bullet"/>
+      <w:lvlText w:val=""/>
+      <w:lvlJc w:val="left"/>
+      <w:pPr>
+        <w:ind w:left="6480" w:hanging="360"/>
+      </w:pPr>
+      <w:rPr>
+        <w:rFonts w:ascii="Wingdings" w:hAnsi="Wingdings" w:hint="default"/>
+      </w:rPr>
+    </w:lvl>
+  </w:abstractNum>
+  <w:abstractNum w:abstractNumId="22" w15:restartNumberingAfterBreak="0">
     <w:nsid w:val="60FE2B92"/>
     <w:multiLevelType w:val="hybridMultilevel"/>
     <w:tmpl w:val="6812D8D8"/>
@@ -31428,7 +34669,7 @@
       </w:rPr>
     </w:lvl>
   </w:abstractNum>
-  <w:abstractNum w:abstractNumId="21" w15:restartNumberingAfterBreak="0">
+  <w:abstractNum w:abstractNumId="23" w15:restartNumberingAfterBreak="0">
     <w:nsid w:val="647479FB"/>
     <w:multiLevelType w:val="hybridMultilevel"/>
     <w:tmpl w:val="C8BA28BA"/>
@@ -31541,7 +34782,7 @@
       </w:rPr>
     </w:lvl>
   </w:abstractNum>
-  <w:abstractNum w:abstractNumId="22" w15:restartNumberingAfterBreak="0">
+  <w:abstractNum w:abstractNumId="24" w15:restartNumberingAfterBreak="0">
     <w:nsid w:val="67946C5A"/>
     <w:multiLevelType w:val="hybridMultilevel"/>
     <w:tmpl w:val="DAF8E666"/>
@@ -31630,7 +34871,7 @@
       </w:pPr>
     </w:lvl>
   </w:abstractNum>
-  <w:abstractNum w:abstractNumId="23" w15:restartNumberingAfterBreak="0">
+  <w:abstractNum w:abstractNumId="25" w15:restartNumberingAfterBreak="0">
     <w:nsid w:val="7B8C7CA8"/>
     <w:multiLevelType w:val="hybridMultilevel"/>
     <w:tmpl w:val="F482CF66"/>
@@ -31744,19 +34985,19 @@
     </w:lvl>
   </w:abstractNum>
   <w:num w:numId="1">
-    <w:abstractNumId w:val="21"/>
+    <w:abstractNumId w:val="23"/>
   </w:num>
   <w:num w:numId="2">
     <w:abstractNumId w:val="5"/>
   </w:num>
   <w:num w:numId="3">
-    <w:abstractNumId w:val="20"/>
+    <w:abstractNumId w:val="22"/>
   </w:num>
   <w:num w:numId="4">
     <w:abstractNumId w:val="0"/>
   </w:num>
   <w:num w:numId="5">
-    <w:abstractNumId w:val="17"/>
+    <w:abstractNumId w:val="18"/>
   </w:num>
   <w:num w:numId="6">
     <w:abstractNumId w:val="2"/>
@@ -31768,28 +35009,28 @@
     <w:abstractNumId w:val="6"/>
   </w:num>
   <w:num w:numId="9">
-    <w:abstractNumId w:val="23"/>
+    <w:abstractNumId w:val="25"/>
   </w:num>
   <w:num w:numId="10">
+    <w:abstractNumId w:val="13"/>
+  </w:num>
+  <w:num w:numId="11">
+    <w:abstractNumId w:val="14"/>
+  </w:num>
+  <w:num w:numId="12">
+    <w:abstractNumId w:val="16"/>
+  </w:num>
+  <w:num w:numId="13">
     <w:abstractNumId w:val="12"/>
   </w:num>
-  <w:num w:numId="11">
-    <w:abstractNumId w:val="13"/>
-  </w:num>
-  <w:num w:numId="12">
-    <w:abstractNumId w:val="15"/>
-  </w:num>
-  <w:num w:numId="13">
-    <w:abstractNumId w:val="11"/>
-  </w:num>
   <w:num w:numId="14">
-    <w:abstractNumId w:val="16"/>
+    <w:abstractNumId w:val="17"/>
   </w:num>
   <w:num w:numId="15">
-    <w:abstractNumId w:val="22"/>
+    <w:abstractNumId w:val="24"/>
   </w:num>
   <w:num w:numId="16">
-    <w:abstractNumId w:val="14"/>
+    <w:abstractNumId w:val="15"/>
   </w:num>
   <w:num w:numId="17">
     <w:abstractNumId w:val="8"/>
@@ -31798,13 +35039,13 @@
     <w:abstractNumId w:val="3"/>
   </w:num>
   <w:num w:numId="19">
-    <w:abstractNumId w:val="10"/>
+    <w:abstractNumId w:val="11"/>
   </w:num>
   <w:num w:numId="20">
     <w:abstractNumId w:val="4"/>
   </w:num>
   <w:num w:numId="21">
-    <w:abstractNumId w:val="18"/>
+    <w:abstractNumId w:val="19"/>
   </w:num>
   <w:num w:numId="22">
     <w:abstractNumId w:val="1"/>
@@ -31813,7 +35054,13 @@
     <w:abstractNumId w:val="7"/>
   </w:num>
   <w:num w:numId="24">
-    <w:abstractNumId w:val="19"/>
+    <w:abstractNumId w:val="20"/>
+  </w:num>
+  <w:num w:numId="25">
+    <w:abstractNumId w:val="21"/>
+  </w:num>
+  <w:num w:numId="26">
+    <w:abstractNumId w:val="10"/>
   </w:num>
 </w:numbering>
 </file>
@@ -32560,4 +35807,16 @@
     </a:ext>
   </a:extLst>
 </a:theme>
+</file>
+
+<file path=customXml/item1.xml><?xml version="1.0" encoding="utf-8"?>
+<b:Sources xmlns:b="http://schemas.openxmlformats.org/officeDocument/2006/bibliography" xmlns="http://schemas.openxmlformats.org/officeDocument/2006/bibliography" SelectedStyle="\APASixthEditionOfficeOnline.xsl" StyleName="APA" Version="6"/>
+</file>
+
+<file path=customXml/itemProps1.xml><?xml version="1.0" encoding="utf-8"?>
+<ds:datastoreItem xmlns:ds="http://schemas.openxmlformats.org/officeDocument/2006/customXml" ds:itemID="{185D9D8A-54CB-4A9C-AC39-AFC14B8D6468}">
+  <ds:schemaRefs>
+    <ds:schemaRef ds:uri="http://schemas.openxmlformats.org/officeDocument/2006/bibliography"/>
+  </ds:schemaRefs>
+</ds:datastoreItem>
 </file>
--- a/TestNG.docx
+++ b/TestNG.docx
@@ -37,13 +37,8 @@
         <w:t>It is a testing framework</w:t>
       </w:r>
       <w:r>
-        <w:t xml:space="preserve"> developed by Cedric </w:t>
-      </w:r>
-      <w:proofErr w:type="spellStart"/>
-      <w:r>
-        <w:t>Beust</w:t>
-      </w:r>
-      <w:proofErr w:type="spellEnd"/>
+        <w:t xml:space="preserve"> developed by Cedric Beust</w:t>
+      </w:r>
       <w:r>
         <w:t xml:space="preserve"> where NG</w:t>
       </w:r>
@@ -9071,15 +9066,7 @@
         <w:ind w:firstLine="720"/>
       </w:pPr>
       <w:r>
-        <w:t xml:space="preserve">    set classpath=E:\YouTube\</w:t>
-      </w:r>
-      <w:proofErr w:type="spellStart"/>
-      <w:r>
-        <w:t>bin;E</w:t>
-      </w:r>
-      <w:proofErr w:type="spellEnd"/>
-      <w:r>
-        <w:t>:\YouTube\libs\*</w:t>
+        <w:t xml:space="preserve">    set classpath=E:\YouTube\bin;E:\YouTube\libs\*</w:t>
       </w:r>
     </w:p>
     <w:p>
@@ -9096,15 +9083,7 @@
         </w:numPr>
       </w:pPr>
       <w:r>
-        <w:t xml:space="preserve">Second, execute the testng.xml file from the command prompt. java </w:t>
-      </w:r>
-      <w:proofErr w:type="spellStart"/>
-      <w:r>
-        <w:t>org.testng.TestNG</w:t>
-      </w:r>
-      <w:proofErr w:type="spellEnd"/>
-      <w:r>
-        <w:t xml:space="preserve"> testng.xml. </w:t>
+        <w:t xml:space="preserve">Second, execute the testng.xml file from the command prompt. java org.testng.TestNG testng.xml. </w:t>
       </w:r>
     </w:p>
     <w:p>
@@ -9160,15 +9139,7 @@
         <w:ind w:left="720"/>
       </w:pPr>
       <w:r>
-        <w:t xml:space="preserve">java -cp ".\bin;.\libs\*" </w:t>
-      </w:r>
-      <w:proofErr w:type="spellStart"/>
-      <w:r>
-        <w:t>org.testng.TestNG</w:t>
-      </w:r>
-      <w:proofErr w:type="spellEnd"/>
-      <w:r>
-        <w:t xml:space="preserve"> testng.xml</w:t>
+        <w:t>java -cp ".\bin;.\libs\*" org.testng.TestNG testng.xml</w:t>
       </w:r>
     </w:p>
     <w:p>
@@ -9227,44 +9198,20 @@
           <w:b/>
           <w:bCs/>
         </w:rPr>
-        <w:t xml:space="preserve">java -cp ".\bin;.\libs\*" </w:t>
-      </w:r>
-      <w:proofErr w:type="spellStart"/>
-      <w:r>
-        <w:rPr>
-          <w:b/>
-          <w:bCs/>
-        </w:rPr>
-        <w:t>org.testng.TestNG</w:t>
-      </w:r>
-      <w:proofErr w:type="spellEnd"/>
-      <w:r>
-        <w:rPr>
-          <w:b/>
-          <w:bCs/>
-        </w:rPr>
-        <w:t xml:space="preserve"> testng.xml testng1.xml</w:t>
-      </w:r>
-    </w:p>
-    <w:p>
-      <w:pPr>
-        <w:pStyle w:val="NoSpacing"/>
-      </w:pPr>
-    </w:p>
-    <w:p>
-      <w:pPr>
-        <w:pStyle w:val="NoSpacing"/>
-      </w:pPr>
-      <w:r>
-        <w:t>TestNG also allows executing a particular test from the testng.xml file. To execute a particular test from the testng.xml, use the option -</w:t>
-      </w:r>
-      <w:proofErr w:type="spellStart"/>
-      <w:r>
-        <w:t>testnames</w:t>
-      </w:r>
-      <w:proofErr w:type="spellEnd"/>
-      <w:r>
-        <w:t xml:space="preserve"> at the end of command line with comma-separated names of test that need to be executed.</w:t>
+        <w:t>java -cp ".\bin;.\libs\*" org.testng.TestNG testng.xml testng1.xml</w:t>
+      </w:r>
+    </w:p>
+    <w:p>
+      <w:pPr>
+        <w:pStyle w:val="NoSpacing"/>
+      </w:pPr>
+    </w:p>
+    <w:p>
+      <w:pPr>
+        <w:pStyle w:val="NoSpacing"/>
+      </w:pPr>
+      <w:r>
+        <w:t>TestNG also allows executing a particular test from the testng.xml file. To execute a particular test from the testng.xml, use the option -testnames at the end of command line with comma-separated names of test that need to be executed.</w:t>
       </w:r>
     </w:p>
     <w:p>
@@ -9294,39 +9241,7 @@
           <w:b/>
           <w:bCs/>
         </w:rPr>
-        <w:t xml:space="preserve">java -cp ".\bin;.\libs\*" </w:t>
-      </w:r>
-      <w:proofErr w:type="spellStart"/>
-      <w:r>
-        <w:rPr>
-          <w:b/>
-          <w:bCs/>
-        </w:rPr>
-        <w:t>org.testng.TestNG-testnames</w:t>
-      </w:r>
-      <w:proofErr w:type="spellEnd"/>
-      <w:r>
-        <w:rPr>
-          <w:b/>
-          <w:bCs/>
-        </w:rPr>
-        <w:t xml:space="preserve"> "</w:t>
-      </w:r>
-      <w:proofErr w:type="spellStart"/>
-      <w:r>
-        <w:rPr>
-          <w:b/>
-          <w:bCs/>
-        </w:rPr>
-        <w:t>SampleTest</w:t>
-      </w:r>
-      <w:proofErr w:type="spellEnd"/>
-      <w:r>
-        <w:rPr>
-          <w:b/>
-          <w:bCs/>
-        </w:rPr>
-        <w:t>" testng.xml</w:t>
+        <w:t>java -cp ".\bin;.\libs\*" org.testng.TestNG-testnames "SampleTest" testng.xml</w:t>
       </w:r>
     </w:p>
     <w:p>
@@ -12273,33 +12188,7 @@
           <w:szCs w:val="20"/>
           <w:lang w:val="en-US"/>
         </w:rPr>
-        <w:t>"</w:t>
-      </w:r>
-      <w:proofErr w:type="spellStart"/>
-      <w:r>
-        <w:rPr>
-          <w:rFonts w:ascii="Consolas" w:hAnsi="Consolas" w:cs="Consolas"/>
-          <w:i/>
-          <w:iCs/>
-          <w:color w:val="2A00FF"/>
-          <w:sz w:val="20"/>
-          <w:szCs w:val="20"/>
-          <w:lang w:val="en-US"/>
-        </w:rPr>
-        <w:t>TestNGPractice.ClassOne</w:t>
-      </w:r>
-      <w:proofErr w:type="spellEnd"/>
-      <w:r>
-        <w:rPr>
-          <w:rFonts w:ascii="Consolas" w:hAnsi="Consolas" w:cs="Consolas"/>
-          <w:i/>
-          <w:iCs/>
-          <w:color w:val="2A00FF"/>
-          <w:sz w:val="20"/>
-          <w:szCs w:val="20"/>
-          <w:lang w:val="en-US"/>
-        </w:rPr>
-        <w:t>"</w:t>
+        <w:t>"TestNGPractice.ClassOne"</w:t>
       </w:r>
       <w:r>
         <w:rPr>
@@ -13205,33 +13094,7 @@
           <w:szCs w:val="20"/>
           <w:lang w:val="en-US"/>
         </w:rPr>
-        <w:t>"</w:t>
-      </w:r>
-      <w:proofErr w:type="spellStart"/>
-      <w:r>
-        <w:rPr>
-          <w:rFonts w:ascii="Consolas" w:hAnsi="Consolas" w:cs="Consolas"/>
-          <w:i/>
-          <w:iCs/>
-          <w:color w:val="2A00FF"/>
-          <w:sz w:val="20"/>
-          <w:szCs w:val="20"/>
-          <w:lang w:val="en-US"/>
-        </w:rPr>
-        <w:t>TestNGPractice.ClassOne</w:t>
-      </w:r>
-      <w:proofErr w:type="spellEnd"/>
-      <w:r>
-        <w:rPr>
-          <w:rFonts w:ascii="Consolas" w:hAnsi="Consolas" w:cs="Consolas"/>
-          <w:i/>
-          <w:iCs/>
-          <w:color w:val="2A00FF"/>
-          <w:sz w:val="20"/>
-          <w:szCs w:val="20"/>
-          <w:lang w:val="en-US"/>
-        </w:rPr>
-        <w:t>"</w:t>
+        <w:t>"TestNGPractice.ClassOne"</w:t>
       </w:r>
       <w:r>
         <w:rPr>
@@ -16107,33 +15970,7 @@
           <w:szCs w:val="20"/>
           <w:lang w:val="en-US"/>
         </w:rPr>
-        <w:t>"</w:t>
-      </w:r>
-      <w:proofErr w:type="spellStart"/>
-      <w:r>
-        <w:rPr>
-          <w:rFonts w:ascii="Consolas" w:hAnsi="Consolas" w:cs="Consolas"/>
-          <w:i/>
-          <w:iCs/>
-          <w:color w:val="2A00FF"/>
-          <w:sz w:val="20"/>
-          <w:szCs w:val="20"/>
-          <w:lang w:val="en-US"/>
-        </w:rPr>
-        <w:t>TestNGPractice.ClassOne</w:t>
-      </w:r>
-      <w:proofErr w:type="spellEnd"/>
-      <w:r>
-        <w:rPr>
-          <w:rFonts w:ascii="Consolas" w:hAnsi="Consolas" w:cs="Consolas"/>
-          <w:i/>
-          <w:iCs/>
-          <w:color w:val="2A00FF"/>
-          <w:sz w:val="20"/>
-          <w:szCs w:val="20"/>
-          <w:lang w:val="en-US"/>
-        </w:rPr>
-        <w:t>"</w:t>
+        <w:t>"TestNGPractice.ClassOne"</w:t>
       </w:r>
       <w:r>
         <w:rPr>
@@ -16482,13 +16319,8 @@
         <w:ind w:left="720"/>
       </w:pPr>
       <w:r>
-        <w:t xml:space="preserve">public class </w:t>
-      </w:r>
-      <w:proofErr w:type="spellStart"/>
-      <w:r>
-        <w:t>SameClass</w:t>
-      </w:r>
-      <w:proofErr w:type="spellEnd"/>
+        <w:t>public class SameClass</w:t>
+      </w:r>
     </w:p>
     <w:p>
       <w:pPr>
@@ -16608,15 +16440,7 @@
       </w:r>
       <w:r>
         <w:tab/>
-        <w:t xml:space="preserve">Object[][] </w:t>
-      </w:r>
-      <w:proofErr w:type="spellStart"/>
-      <w:r>
-        <w:t>obj</w:t>
-      </w:r>
-      <w:proofErr w:type="spellEnd"/>
-      <w:r>
-        <w:t xml:space="preserve"> = new Object[][]{ {"data1"},{"data2"},{"data1"},{"data2"}};</w:t>
+        <w:t>Object[][] obj = new Object[][]{ {"data1"},{"data2"},{"data1"},{"data2"}};</w:t>
       </w:r>
     </w:p>
     <w:p>
@@ -16629,15 +16453,7 @@
       </w:r>
       <w:r>
         <w:tab/>
-        <w:t xml:space="preserve">return </w:t>
-      </w:r>
-      <w:proofErr w:type="spellStart"/>
-      <w:r>
-        <w:t>obj</w:t>
-      </w:r>
-      <w:proofErr w:type="spellEnd"/>
-      <w:r>
-        <w:t>;</w:t>
+        <w:t>return obj;</w:t>
       </w:r>
     </w:p>
     <w:p>
@@ -19933,29 +19749,7 @@
           <w:szCs w:val="20"/>
           <w:lang w:val="en-US"/>
         </w:rPr>
-        <w:t xml:space="preserve"> </w:t>
-      </w:r>
-      <w:proofErr w:type="spellStart"/>
-      <w:r>
-        <w:rPr>
-          <w:rFonts w:ascii="Consolas" w:hAnsi="Consolas" w:cs="Consolas"/>
-          <w:color w:val="000000"/>
-          <w:sz w:val="20"/>
-          <w:szCs w:val="20"/>
-          <w:lang w:val="en-US"/>
-        </w:rPr>
-        <w:t>ClassTwo</w:t>
-      </w:r>
-      <w:proofErr w:type="spellEnd"/>
-      <w:r>
-        <w:rPr>
-          <w:rFonts w:ascii="Consolas" w:hAnsi="Consolas" w:cs="Consolas"/>
-          <w:color w:val="000000"/>
-          <w:sz w:val="20"/>
-          <w:szCs w:val="20"/>
-          <w:lang w:val="en-US"/>
-        </w:rPr>
-        <w:t xml:space="preserve"> </w:t>
+        <w:t xml:space="preserve"> ClassTwo </w:t>
       </w:r>
     </w:p>
     <w:p>
@@ -20380,29 +20174,7 @@
           <w:szCs w:val="20"/>
           <w:lang w:val="en-US"/>
         </w:rPr>
-        <w:t xml:space="preserve"> </w:t>
-      </w:r>
-      <w:proofErr w:type="spellStart"/>
-      <w:r>
-        <w:rPr>
-          <w:rFonts w:ascii="Consolas" w:hAnsi="Consolas" w:cs="Consolas"/>
-          <w:color w:val="000000"/>
-          <w:sz w:val="20"/>
-          <w:szCs w:val="20"/>
-          <w:lang w:val="en-US"/>
-        </w:rPr>
-        <w:t>MethodTwo</w:t>
-      </w:r>
-      <w:proofErr w:type="spellEnd"/>
-      <w:r>
-        <w:rPr>
-          <w:rFonts w:ascii="Consolas" w:hAnsi="Consolas" w:cs="Consolas"/>
-          <w:color w:val="000000"/>
-          <w:sz w:val="20"/>
-          <w:szCs w:val="20"/>
-          <w:lang w:val="en-US"/>
-        </w:rPr>
-        <w:t>()</w:t>
+        <w:t xml:space="preserve"> MethodTwo()</w:t>
       </w:r>
     </w:p>
     <w:p>
@@ -20688,29 +20460,7 @@
           <w:szCs w:val="20"/>
           <w:lang w:val="en-US"/>
         </w:rPr>
-        <w:t xml:space="preserve"> </w:t>
-      </w:r>
-      <w:proofErr w:type="spellStart"/>
-      <w:r>
-        <w:rPr>
-          <w:rFonts w:ascii="Consolas" w:hAnsi="Consolas" w:cs="Consolas"/>
-          <w:color w:val="000000"/>
-          <w:sz w:val="20"/>
-          <w:szCs w:val="20"/>
-          <w:lang w:val="en-US"/>
-        </w:rPr>
-        <w:t>MethodThree</w:t>
-      </w:r>
-      <w:proofErr w:type="spellEnd"/>
-      <w:r>
-        <w:rPr>
-          <w:rFonts w:ascii="Consolas" w:hAnsi="Consolas" w:cs="Consolas"/>
-          <w:color w:val="000000"/>
-          <w:sz w:val="20"/>
-          <w:szCs w:val="20"/>
-          <w:lang w:val="en-US"/>
-        </w:rPr>
-        <w:t>()</w:t>
+        <w:t xml:space="preserve"> MethodThree()</w:t>
       </w:r>
     </w:p>
     <w:p>
@@ -22124,33 +21874,7 @@
           <w:szCs w:val="20"/>
           <w:lang w:val="en-US"/>
         </w:rPr>
-        <w:t>"</w:t>
-      </w:r>
-      <w:proofErr w:type="spellStart"/>
-      <w:r>
-        <w:rPr>
-          <w:rFonts w:ascii="Consolas" w:hAnsi="Consolas" w:cs="Consolas"/>
-          <w:i/>
-          <w:iCs/>
-          <w:color w:val="2A00FF"/>
-          <w:sz w:val="20"/>
-          <w:szCs w:val="20"/>
-          <w:lang w:val="en-US"/>
-        </w:rPr>
-        <w:t>TestNGPractice.ClassOne</w:t>
-      </w:r>
-      <w:proofErr w:type="spellEnd"/>
-      <w:r>
-        <w:rPr>
-          <w:rFonts w:ascii="Consolas" w:hAnsi="Consolas" w:cs="Consolas"/>
-          <w:i/>
-          <w:iCs/>
-          <w:color w:val="2A00FF"/>
-          <w:sz w:val="20"/>
-          <w:szCs w:val="20"/>
-          <w:lang w:val="en-US"/>
-        </w:rPr>
-        <w:t>"</w:t>
+        <w:t>"TestNGPractice.ClassOne"</w:t>
       </w:r>
       <w:r>
         <w:rPr>
@@ -22286,33 +22010,7 @@
           <w:szCs w:val="20"/>
           <w:lang w:val="en-US"/>
         </w:rPr>
-        <w:t>"</w:t>
-      </w:r>
-      <w:proofErr w:type="spellStart"/>
-      <w:r>
-        <w:rPr>
-          <w:rFonts w:ascii="Consolas" w:hAnsi="Consolas" w:cs="Consolas"/>
-          <w:i/>
-          <w:iCs/>
-          <w:color w:val="2A00FF"/>
-          <w:sz w:val="20"/>
-          <w:szCs w:val="20"/>
-          <w:lang w:val="en-US"/>
-        </w:rPr>
-        <w:t>TestNGPractice.ClassTwo</w:t>
-      </w:r>
-      <w:proofErr w:type="spellEnd"/>
-      <w:r>
-        <w:rPr>
-          <w:rFonts w:ascii="Consolas" w:hAnsi="Consolas" w:cs="Consolas"/>
-          <w:i/>
-          <w:iCs/>
-          <w:color w:val="2A00FF"/>
-          <w:sz w:val="20"/>
-          <w:szCs w:val="20"/>
-          <w:lang w:val="en-US"/>
-        </w:rPr>
-        <w:t>"</w:t>
+        <w:t>"TestNGPractice.ClassTwo"</w:t>
       </w:r>
       <w:r>
         <w:rPr>
@@ -22716,29 +22414,7 @@
           <w:szCs w:val="20"/>
           <w:lang w:val="en-US"/>
         </w:rPr>
-        <w:t xml:space="preserve"> </w:t>
-      </w:r>
-      <w:proofErr w:type="spellStart"/>
-      <w:r>
-        <w:rPr>
-          <w:rFonts w:ascii="Consolas" w:hAnsi="Consolas" w:cs="Consolas"/>
-          <w:color w:val="000000"/>
-          <w:sz w:val="20"/>
-          <w:szCs w:val="20"/>
-          <w:lang w:val="en-US"/>
-        </w:rPr>
-        <w:t>DependentClass</w:t>
-      </w:r>
-      <w:proofErr w:type="spellEnd"/>
-      <w:r>
-        <w:rPr>
-          <w:rFonts w:ascii="Consolas" w:hAnsi="Consolas" w:cs="Consolas"/>
-          <w:color w:val="000000"/>
-          <w:sz w:val="20"/>
-          <w:szCs w:val="20"/>
-          <w:lang w:val="en-US"/>
-        </w:rPr>
-        <w:t xml:space="preserve">  </w:t>
+        <w:t xml:space="preserve"> DependentClass  </w:t>
       </w:r>
       <w:r>
         <w:rPr>
@@ -22760,20 +22436,8 @@
           <w:szCs w:val="20"/>
           <w:lang w:val="en-US"/>
         </w:rPr>
-        <w:t xml:space="preserve"> </w:t>
-      </w:r>
-      <w:proofErr w:type="spellStart"/>
-      <w:r>
-        <w:rPr>
-          <w:rFonts w:ascii="Consolas" w:hAnsi="Consolas" w:cs="Consolas"/>
-          <w:color w:val="000000"/>
-          <w:sz w:val="20"/>
-          <w:szCs w:val="20"/>
-          <w:lang w:val="en-US"/>
-        </w:rPr>
-        <w:t>DepParentClass</w:t>
-      </w:r>
-      <w:proofErr w:type="spellEnd"/>
+        <w:t xml:space="preserve"> DepParentClass</w:t>
+      </w:r>
     </w:p>
     <w:p>
       <w:pPr>
@@ -22852,29 +22516,7 @@
           <w:szCs w:val="20"/>
           <w:lang w:val="en-US"/>
         </w:rPr>
-        <w:t>"</w:t>
-      </w:r>
-      <w:proofErr w:type="spellStart"/>
-      <w:r>
-        <w:rPr>
-          <w:rFonts w:ascii="Consolas" w:hAnsi="Consolas" w:cs="Consolas"/>
-          <w:color w:val="2A00FF"/>
-          <w:sz w:val="20"/>
-          <w:szCs w:val="20"/>
-          <w:lang w:val="en-US"/>
-        </w:rPr>
-        <w:t>methodThree</w:t>
-      </w:r>
-      <w:proofErr w:type="spellEnd"/>
-      <w:r>
-        <w:rPr>
-          <w:rFonts w:ascii="Consolas" w:hAnsi="Consolas" w:cs="Consolas"/>
-          <w:color w:val="2A00FF"/>
-          <w:sz w:val="20"/>
-          <w:szCs w:val="20"/>
-          <w:lang w:val="en-US"/>
-        </w:rPr>
-        <w:t>"</w:t>
+        <w:t>"methodThree"</w:t>
       </w:r>
       <w:r>
         <w:rPr>
@@ -22954,29 +22596,7 @@
           <w:szCs w:val="20"/>
           <w:lang w:val="en-US"/>
         </w:rPr>
-        <w:t xml:space="preserve"> </w:t>
-      </w:r>
-      <w:proofErr w:type="spellStart"/>
-      <w:r>
-        <w:rPr>
-          <w:rFonts w:ascii="Consolas" w:hAnsi="Consolas" w:cs="Consolas"/>
-          <w:color w:val="000000"/>
-          <w:sz w:val="20"/>
-          <w:szCs w:val="20"/>
-          <w:lang w:val="en-US"/>
-        </w:rPr>
-        <w:t>methodOne</w:t>
-      </w:r>
-      <w:proofErr w:type="spellEnd"/>
-      <w:r>
-        <w:rPr>
-          <w:rFonts w:ascii="Consolas" w:hAnsi="Consolas" w:cs="Consolas"/>
-          <w:color w:val="000000"/>
-          <w:sz w:val="20"/>
-          <w:szCs w:val="20"/>
-          <w:lang w:val="en-US"/>
-        </w:rPr>
-        <w:t>()</w:t>
+        <w:t xml:space="preserve"> methodOne()</w:t>
       </w:r>
     </w:p>
     <w:p>
@@ -23163,9 +22783,18 @@
           <w:szCs w:val="20"/>
           <w:lang w:val="en-US"/>
         </w:rPr>
-        <w:t>"</w:t>
-      </w:r>
-      <w:proofErr w:type="spellStart"/>
+        <w:t>"methodFour"</w:t>
+      </w:r>
+      <w:r>
+        <w:rPr>
+          <w:rFonts w:ascii="Consolas" w:hAnsi="Consolas" w:cs="Consolas"/>
+          <w:color w:val="000000"/>
+          <w:sz w:val="20"/>
+          <w:szCs w:val="20"/>
+          <w:lang w:val="en-US"/>
+        </w:rPr>
+        <w:t>,</w:t>
+      </w:r>
       <w:r>
         <w:rPr>
           <w:rFonts w:ascii="Consolas" w:hAnsi="Consolas" w:cs="Consolas"/>
@@ -23174,60 +22803,7 @@
           <w:szCs w:val="20"/>
           <w:lang w:val="en-US"/>
         </w:rPr>
-        <w:t>methodFour</w:t>
-      </w:r>
-      <w:proofErr w:type="spellEnd"/>
-      <w:r>
-        <w:rPr>
-          <w:rFonts w:ascii="Consolas" w:hAnsi="Consolas" w:cs="Consolas"/>
-          <w:color w:val="2A00FF"/>
-          <w:sz w:val="20"/>
-          <w:szCs w:val="20"/>
-          <w:lang w:val="en-US"/>
-        </w:rPr>
-        <w:t>"</w:t>
-      </w:r>
-      <w:r>
-        <w:rPr>
-          <w:rFonts w:ascii="Consolas" w:hAnsi="Consolas" w:cs="Consolas"/>
-          <w:color w:val="000000"/>
-          <w:sz w:val="20"/>
-          <w:szCs w:val="20"/>
-          <w:lang w:val="en-US"/>
-        </w:rPr>
-        <w:t>,</w:t>
-      </w:r>
-      <w:r>
-        <w:rPr>
-          <w:rFonts w:ascii="Consolas" w:hAnsi="Consolas" w:cs="Consolas"/>
-          <w:color w:val="2A00FF"/>
-          <w:sz w:val="20"/>
-          <w:szCs w:val="20"/>
-          <w:lang w:val="en-US"/>
-        </w:rPr>
-        <w:t>"</w:t>
-      </w:r>
-      <w:proofErr w:type="spellStart"/>
-      <w:r>
-        <w:rPr>
-          <w:rFonts w:ascii="Consolas" w:hAnsi="Consolas" w:cs="Consolas"/>
-          <w:color w:val="2A00FF"/>
-          <w:sz w:val="20"/>
-          <w:szCs w:val="20"/>
-          <w:lang w:val="en-US"/>
-        </w:rPr>
-        <w:t>methodFive</w:t>
-      </w:r>
-      <w:proofErr w:type="spellEnd"/>
-      <w:r>
-        <w:rPr>
-          <w:rFonts w:ascii="Consolas" w:hAnsi="Consolas" w:cs="Consolas"/>
-          <w:color w:val="2A00FF"/>
-          <w:sz w:val="20"/>
-          <w:szCs w:val="20"/>
-          <w:lang w:val="en-US"/>
-        </w:rPr>
-        <w:t>"</w:t>
+        <w:t>"methodFive"</w:t>
       </w:r>
       <w:r>
         <w:rPr>
@@ -23306,29 +22882,7 @@
           <w:szCs w:val="20"/>
           <w:lang w:val="en-US"/>
         </w:rPr>
-        <w:t xml:space="preserve"> </w:t>
-      </w:r>
-      <w:proofErr w:type="spellStart"/>
-      <w:r>
-        <w:rPr>
-          <w:rFonts w:ascii="Consolas" w:hAnsi="Consolas" w:cs="Consolas"/>
-          <w:color w:val="000000"/>
-          <w:sz w:val="20"/>
-          <w:szCs w:val="20"/>
-          <w:lang w:val="en-US"/>
-        </w:rPr>
-        <w:t>methodTwo</w:t>
-      </w:r>
-      <w:proofErr w:type="spellEnd"/>
-      <w:r>
-        <w:rPr>
-          <w:rFonts w:ascii="Consolas" w:hAnsi="Consolas" w:cs="Consolas"/>
-          <w:color w:val="000000"/>
-          <w:sz w:val="20"/>
-          <w:szCs w:val="20"/>
-          <w:lang w:val="en-US"/>
-        </w:rPr>
-        <w:t>()</w:t>
+        <w:t xml:space="preserve"> methodTwo()</w:t>
       </w:r>
     </w:p>
     <w:p>
@@ -23515,29 +23069,7 @@
           <w:szCs w:val="20"/>
           <w:lang w:val="en-US"/>
         </w:rPr>
-        <w:t>"</w:t>
-      </w:r>
-      <w:proofErr w:type="spellStart"/>
-      <w:r>
-        <w:rPr>
-          <w:rFonts w:ascii="Consolas" w:hAnsi="Consolas" w:cs="Consolas"/>
-          <w:color w:val="2A00FF"/>
-          <w:sz w:val="20"/>
-          <w:szCs w:val="20"/>
-          <w:lang w:val="en-US"/>
-        </w:rPr>
-        <w:t>methodsix</w:t>
-      </w:r>
-      <w:proofErr w:type="spellEnd"/>
-      <w:r>
-        <w:rPr>
-          <w:rFonts w:ascii="Consolas" w:hAnsi="Consolas" w:cs="Consolas"/>
-          <w:color w:val="2A00FF"/>
-          <w:sz w:val="20"/>
-          <w:szCs w:val="20"/>
-          <w:lang w:val="en-US"/>
-        </w:rPr>
-        <w:t>"</w:t>
+        <w:t>"methodsix"</w:t>
       </w:r>
       <w:r>
         <w:rPr>
@@ -23616,29 +23148,7 @@
           <w:szCs w:val="20"/>
           <w:lang w:val="en-US"/>
         </w:rPr>
-        <w:t xml:space="preserve"> </w:t>
-      </w:r>
-      <w:proofErr w:type="spellStart"/>
-      <w:r>
-        <w:rPr>
-          <w:rFonts w:ascii="Consolas" w:hAnsi="Consolas" w:cs="Consolas"/>
-          <w:color w:val="000000"/>
-          <w:sz w:val="20"/>
-          <w:szCs w:val="20"/>
-          <w:lang w:val="en-US"/>
-        </w:rPr>
-        <w:t>methodThree</w:t>
-      </w:r>
-      <w:proofErr w:type="spellEnd"/>
-      <w:r>
-        <w:rPr>
-          <w:rFonts w:ascii="Consolas" w:hAnsi="Consolas" w:cs="Consolas"/>
-          <w:color w:val="000000"/>
-          <w:sz w:val="20"/>
-          <w:szCs w:val="20"/>
-          <w:lang w:val="en-US"/>
-        </w:rPr>
-        <w:t>()</w:t>
+        <w:t xml:space="preserve"> methodThree()</w:t>
       </w:r>
     </w:p>
     <w:p>
@@ -23839,29 +23349,7 @@
           <w:szCs w:val="20"/>
           <w:lang w:val="en-US"/>
         </w:rPr>
-        <w:t xml:space="preserve"> </w:t>
-      </w:r>
-      <w:proofErr w:type="spellStart"/>
-      <w:r>
-        <w:rPr>
-          <w:rFonts w:ascii="Consolas" w:hAnsi="Consolas" w:cs="Consolas"/>
-          <w:color w:val="000000"/>
-          <w:sz w:val="20"/>
-          <w:szCs w:val="20"/>
-          <w:lang w:val="en-US"/>
-        </w:rPr>
-        <w:t>methodFour</w:t>
-      </w:r>
-      <w:proofErr w:type="spellEnd"/>
-      <w:r>
-        <w:rPr>
-          <w:rFonts w:ascii="Consolas" w:hAnsi="Consolas" w:cs="Consolas"/>
-          <w:color w:val="000000"/>
-          <w:sz w:val="20"/>
-          <w:szCs w:val="20"/>
-          <w:lang w:val="en-US"/>
-        </w:rPr>
-        <w:t>()</w:t>
+        <w:t xml:space="preserve"> methodFour()</w:t>
       </w:r>
     </w:p>
     <w:p>
@@ -24062,29 +23550,7 @@
           <w:szCs w:val="20"/>
           <w:lang w:val="en-US"/>
         </w:rPr>
-        <w:t xml:space="preserve"> </w:t>
-      </w:r>
-      <w:proofErr w:type="spellStart"/>
-      <w:r>
-        <w:rPr>
-          <w:rFonts w:ascii="Consolas" w:hAnsi="Consolas" w:cs="Consolas"/>
-          <w:color w:val="000000"/>
-          <w:sz w:val="20"/>
-          <w:szCs w:val="20"/>
-          <w:lang w:val="en-US"/>
-        </w:rPr>
-        <w:t>methodFive</w:t>
-      </w:r>
-      <w:proofErr w:type="spellEnd"/>
-      <w:r>
-        <w:rPr>
-          <w:rFonts w:ascii="Consolas" w:hAnsi="Consolas" w:cs="Consolas"/>
-          <w:color w:val="000000"/>
-          <w:sz w:val="20"/>
-          <w:szCs w:val="20"/>
-          <w:lang w:val="en-US"/>
-        </w:rPr>
-        <w:t>()</w:t>
+        <w:t xml:space="preserve"> methodFive()</w:t>
       </w:r>
     </w:p>
     <w:p>
@@ -24308,29 +23774,7 @@
           <w:szCs w:val="20"/>
           <w:lang w:val="en-US"/>
         </w:rPr>
-        <w:t xml:space="preserve"> </w:t>
-      </w:r>
-      <w:proofErr w:type="spellStart"/>
-      <w:r>
-        <w:rPr>
-          <w:rFonts w:ascii="Consolas" w:hAnsi="Consolas" w:cs="Consolas"/>
-          <w:color w:val="000000"/>
-          <w:sz w:val="20"/>
-          <w:szCs w:val="20"/>
-          <w:lang w:val="en-US"/>
-        </w:rPr>
-        <w:t>DepParentClass</w:t>
-      </w:r>
-      <w:proofErr w:type="spellEnd"/>
-      <w:r>
-        <w:rPr>
-          <w:rFonts w:ascii="Consolas" w:hAnsi="Consolas" w:cs="Consolas"/>
-          <w:color w:val="000000"/>
-          <w:sz w:val="20"/>
-          <w:szCs w:val="20"/>
-          <w:lang w:val="en-US"/>
-        </w:rPr>
-        <w:t xml:space="preserve"> </w:t>
+        <w:t xml:space="preserve"> DepParentClass </w:t>
       </w:r>
     </w:p>
     <w:p>
@@ -24469,29 +23913,7 @@
           <w:szCs w:val="20"/>
           <w:lang w:val="en-US"/>
         </w:rPr>
-        <w:t xml:space="preserve"> </w:t>
-      </w:r>
-      <w:proofErr w:type="spellStart"/>
-      <w:r>
-        <w:rPr>
-          <w:rFonts w:ascii="Consolas" w:hAnsi="Consolas" w:cs="Consolas"/>
-          <w:color w:val="000000"/>
-          <w:sz w:val="20"/>
-          <w:szCs w:val="20"/>
-          <w:lang w:val="en-US"/>
-        </w:rPr>
-        <w:t>methodsix</w:t>
-      </w:r>
-      <w:proofErr w:type="spellEnd"/>
-      <w:r>
-        <w:rPr>
-          <w:rFonts w:ascii="Consolas" w:hAnsi="Consolas" w:cs="Consolas"/>
-          <w:color w:val="000000"/>
-          <w:sz w:val="20"/>
-          <w:szCs w:val="20"/>
-          <w:lang w:val="en-US"/>
-        </w:rPr>
-        <w:t>()</w:t>
+        <w:t xml:space="preserve"> methodsix()</w:t>
       </w:r>
     </w:p>
     <w:p>
@@ -24589,7 +24011,6 @@
         </w:rPr>
         <w:t xml:space="preserve">"Class </w:t>
       </w:r>
-      <w:proofErr w:type="spellStart"/>
       <w:r>
         <w:rPr>
           <w:rFonts w:ascii="Consolas" w:hAnsi="Consolas" w:cs="Consolas"/>
@@ -24600,7 +24021,6 @@
         </w:rPr>
         <w:t>DepParentClass</w:t>
       </w:r>
-      <w:proofErr w:type="spellEnd"/>
       <w:r>
         <w:rPr>
           <w:rFonts w:ascii="Consolas" w:hAnsi="Consolas" w:cs="Consolas"/>
@@ -24847,20 +24267,8 @@
           <w:szCs w:val="20"/>
           <w:lang w:val="en-US"/>
         </w:rPr>
-        <w:t xml:space="preserve"> </w:t>
-      </w:r>
-      <w:proofErr w:type="spellStart"/>
-      <w:r>
-        <w:rPr>
-          <w:rFonts w:ascii="Consolas" w:hAnsi="Consolas" w:cs="Consolas"/>
-          <w:color w:val="000000"/>
-          <w:sz w:val="20"/>
-          <w:szCs w:val="20"/>
-          <w:lang w:val="en-US"/>
-        </w:rPr>
-        <w:t>DependentClass</w:t>
-      </w:r>
-      <w:proofErr w:type="spellEnd"/>
+        <w:t xml:space="preserve"> DependentClass</w:t>
+      </w:r>
     </w:p>
     <w:p>
       <w:pPr>
@@ -25058,29 +24466,7 @@
           <w:szCs w:val="20"/>
           <w:lang w:val="en-US"/>
         </w:rPr>
-        <w:t xml:space="preserve"> </w:t>
-      </w:r>
-      <w:proofErr w:type="spellStart"/>
-      <w:r>
-        <w:rPr>
-          <w:rFonts w:ascii="Consolas" w:hAnsi="Consolas" w:cs="Consolas"/>
-          <w:color w:val="000000"/>
-          <w:sz w:val="20"/>
-          <w:szCs w:val="20"/>
-          <w:lang w:val="en-US"/>
-        </w:rPr>
-        <w:t>methodOne</w:t>
-      </w:r>
-      <w:proofErr w:type="spellEnd"/>
-      <w:r>
-        <w:rPr>
-          <w:rFonts w:ascii="Consolas" w:hAnsi="Consolas" w:cs="Consolas"/>
-          <w:color w:val="000000"/>
-          <w:sz w:val="20"/>
-          <w:szCs w:val="20"/>
-          <w:lang w:val="en-US"/>
-        </w:rPr>
-        <w:t>()</w:t>
+        <w:t xml:space="preserve"> methodOne()</w:t>
       </w:r>
     </w:p>
     <w:p>
@@ -25416,18 +24802,7 @@
           <w:szCs w:val="20"/>
           <w:lang w:val="en-US"/>
         </w:rPr>
-        <w:t xml:space="preserve"> </w:t>
-      </w:r>
-      <w:proofErr w:type="spellStart"/>
-      <w:r>
-        <w:rPr>
-          <w:rFonts w:ascii="Consolas" w:hAnsi="Consolas" w:cs="Consolas"/>
-          <w:color w:val="000000"/>
-          <w:sz w:val="20"/>
-          <w:szCs w:val="20"/>
-          <w:lang w:val="en-US"/>
-        </w:rPr>
-        <w:t>methodT</w:t>
+        <w:t xml:space="preserve"> methodT</w:t>
       </w:r>
       <w:r>
         <w:rPr>
@@ -25439,7 +24814,6 @@
         </w:rPr>
         <w:t>wo</w:t>
       </w:r>
-      <w:proofErr w:type="spellEnd"/>
       <w:r>
         <w:rPr>
           <w:rFonts w:ascii="Consolas" w:hAnsi="Consolas" w:cs="Consolas"/>
@@ -25666,29 +25040,7 @@
           <w:szCs w:val="20"/>
           <w:lang w:val="en-US"/>
         </w:rPr>
-        <w:t>"</w:t>
-      </w:r>
-      <w:proofErr w:type="spellStart"/>
-      <w:r>
-        <w:rPr>
-          <w:rFonts w:ascii="Consolas" w:hAnsi="Consolas" w:cs="Consolas"/>
-          <w:color w:val="2A00FF"/>
-          <w:sz w:val="20"/>
-          <w:szCs w:val="20"/>
-          <w:lang w:val="en-US"/>
-        </w:rPr>
-        <w:t>otherclassgroup</w:t>
-      </w:r>
-      <w:proofErr w:type="spellEnd"/>
-      <w:r>
-        <w:rPr>
-          <w:rFonts w:ascii="Consolas" w:hAnsi="Consolas" w:cs="Consolas"/>
-          <w:color w:val="2A00FF"/>
-          <w:sz w:val="20"/>
-          <w:szCs w:val="20"/>
-          <w:lang w:val="en-US"/>
-        </w:rPr>
-        <w:t>"}</w:t>
+        <w:t>"otherclassgroup"}</w:t>
       </w:r>
       <w:r>
         <w:rPr>
@@ -25767,18 +25119,7 @@
           <w:szCs w:val="20"/>
           <w:lang w:val="en-US"/>
         </w:rPr>
-        <w:t xml:space="preserve"> </w:t>
-      </w:r>
-      <w:proofErr w:type="spellStart"/>
-      <w:r>
-        <w:rPr>
-          <w:rFonts w:ascii="Consolas" w:hAnsi="Consolas" w:cs="Consolas"/>
-          <w:color w:val="000000"/>
-          <w:sz w:val="20"/>
-          <w:szCs w:val="20"/>
-          <w:lang w:val="en-US"/>
-        </w:rPr>
-        <w:t>method</w:t>
+        <w:t xml:space="preserve"> method</w:t>
       </w:r>
       <w:r>
         <w:rPr>
@@ -25790,7 +25131,6 @@
         </w:rPr>
         <w:t>Other</w:t>
       </w:r>
-      <w:proofErr w:type="spellEnd"/>
       <w:r>
         <w:rPr>
           <w:rFonts w:ascii="Consolas" w:hAnsi="Consolas" w:cs="Consolas"/>
@@ -26087,18 +25427,7 @@
           <w:szCs w:val="20"/>
           <w:lang w:val="en-US"/>
         </w:rPr>
-        <w:t xml:space="preserve"> </w:t>
-      </w:r>
-      <w:proofErr w:type="spellStart"/>
-      <w:r>
-        <w:rPr>
-          <w:rFonts w:ascii="Consolas" w:hAnsi="Consolas" w:cs="Consolas"/>
-          <w:color w:val="000000"/>
-          <w:sz w:val="20"/>
-          <w:szCs w:val="20"/>
-          <w:lang w:val="en-US"/>
-        </w:rPr>
-        <w:t>methodT</w:t>
+        <w:t xml:space="preserve"> methodT</w:t>
       </w:r>
       <w:r>
         <w:rPr>
@@ -26110,7 +25439,6 @@
         </w:rPr>
         <w:t>hree</w:t>
       </w:r>
-      <w:proofErr w:type="spellEnd"/>
       <w:r>
         <w:rPr>
           <w:rFonts w:ascii="Consolas" w:hAnsi="Consolas" w:cs="Consolas"/>
@@ -26389,18 +25717,7 @@
           <w:szCs w:val="20"/>
           <w:lang w:val="en-US"/>
         </w:rPr>
-        <w:t xml:space="preserve"> </w:t>
-      </w:r>
-      <w:proofErr w:type="spellStart"/>
-      <w:r>
-        <w:rPr>
-          <w:rFonts w:ascii="Consolas" w:hAnsi="Consolas" w:cs="Consolas"/>
-          <w:color w:val="000000"/>
-          <w:sz w:val="20"/>
-          <w:szCs w:val="20"/>
-          <w:lang w:val="en-US"/>
-        </w:rPr>
-        <w:t>methodF</w:t>
+        <w:t xml:space="preserve"> methodF</w:t>
       </w:r>
       <w:r>
         <w:rPr>
@@ -26412,7 +25729,6 @@
         </w:rPr>
         <w:t>our</w:t>
       </w:r>
-      <w:proofErr w:type="spellEnd"/>
       <w:r>
         <w:rPr>
           <w:rFonts w:ascii="Consolas" w:hAnsi="Consolas" w:cs="Consolas"/>
@@ -26677,29 +25993,7 @@
           <w:szCs w:val="20"/>
           <w:lang w:val="en-US"/>
         </w:rPr>
-        <w:t xml:space="preserve"> </w:t>
-      </w:r>
-      <w:proofErr w:type="spellStart"/>
-      <w:r>
-        <w:rPr>
-          <w:rFonts w:ascii="Consolas" w:hAnsi="Consolas" w:cs="Consolas"/>
-          <w:color w:val="000000"/>
-          <w:sz w:val="20"/>
-          <w:szCs w:val="20"/>
-          <w:lang w:val="en-US"/>
-        </w:rPr>
-        <w:t>ClassTwo</w:t>
-      </w:r>
-      <w:proofErr w:type="spellEnd"/>
-      <w:r>
-        <w:rPr>
-          <w:rFonts w:ascii="Consolas" w:hAnsi="Consolas" w:cs="Consolas"/>
-          <w:color w:val="000000"/>
-          <w:sz w:val="20"/>
-          <w:szCs w:val="20"/>
-          <w:lang w:val="en-US"/>
-        </w:rPr>
-        <w:t xml:space="preserve"> </w:t>
+        <w:t xml:space="preserve"> ClassTwo </w:t>
       </w:r>
     </w:p>
     <w:p>
@@ -26858,29 +26152,7 @@
           <w:szCs w:val="20"/>
           <w:lang w:val="en-US"/>
         </w:rPr>
-        <w:t xml:space="preserve"> </w:t>
-      </w:r>
-      <w:proofErr w:type="spellStart"/>
-      <w:r>
-        <w:rPr>
-          <w:rFonts w:ascii="Consolas" w:hAnsi="Consolas" w:cs="Consolas"/>
-          <w:color w:val="000000"/>
-          <w:sz w:val="20"/>
-          <w:szCs w:val="20"/>
-          <w:lang w:val="en-US"/>
-        </w:rPr>
-        <w:t>methodsix</w:t>
-      </w:r>
-      <w:proofErr w:type="spellEnd"/>
-      <w:r>
-        <w:rPr>
-          <w:rFonts w:ascii="Consolas" w:hAnsi="Consolas" w:cs="Consolas"/>
-          <w:color w:val="000000"/>
-          <w:sz w:val="20"/>
-          <w:szCs w:val="20"/>
-          <w:lang w:val="en-US"/>
-        </w:rPr>
-        <w:t>()</w:t>
+        <w:t xml:space="preserve"> methodsix()</w:t>
       </w:r>
     </w:p>
     <w:p>
@@ -27781,33 +27053,7 @@
           <w:szCs w:val="20"/>
           <w:lang w:val="en-US"/>
         </w:rPr>
-        <w:t>"</w:t>
-      </w:r>
-      <w:proofErr w:type="spellStart"/>
-      <w:r>
-        <w:rPr>
-          <w:rFonts w:ascii="Consolas" w:hAnsi="Consolas" w:cs="Consolas"/>
-          <w:i/>
-          <w:iCs/>
-          <w:color w:val="2A00FF"/>
-          <w:sz w:val="20"/>
-          <w:szCs w:val="20"/>
-          <w:lang w:val="en-US"/>
-        </w:rPr>
-        <w:t>TestNGPractice.ClassOne</w:t>
-      </w:r>
-      <w:proofErr w:type="spellEnd"/>
-      <w:r>
-        <w:rPr>
-          <w:rFonts w:ascii="Consolas" w:hAnsi="Consolas" w:cs="Consolas"/>
-          <w:i/>
-          <w:iCs/>
-          <w:color w:val="2A00FF"/>
-          <w:sz w:val="20"/>
-          <w:szCs w:val="20"/>
-          <w:lang w:val="en-US"/>
-        </w:rPr>
-        <w:t>"</w:t>
+        <w:t>"TestNGPractice.ClassOne"</w:t>
       </w:r>
       <w:r>
         <w:rPr>
@@ -28753,33 +27999,7 @@
           <w:szCs w:val="20"/>
           <w:lang w:val="en-US"/>
         </w:rPr>
-        <w:t>"</w:t>
-      </w:r>
-      <w:proofErr w:type="spellStart"/>
-      <w:r>
-        <w:rPr>
-          <w:rFonts w:ascii="Consolas" w:hAnsi="Consolas" w:cs="Consolas"/>
-          <w:i/>
-          <w:iCs/>
-          <w:color w:val="2A00FF"/>
-          <w:sz w:val="20"/>
-          <w:szCs w:val="20"/>
-          <w:lang w:val="en-US"/>
-        </w:rPr>
-        <w:t>TestNGPractice.ClassOne</w:t>
-      </w:r>
-      <w:proofErr w:type="spellEnd"/>
-      <w:r>
-        <w:rPr>
-          <w:rFonts w:ascii="Consolas" w:hAnsi="Consolas" w:cs="Consolas"/>
-          <w:i/>
-          <w:iCs/>
-          <w:color w:val="2A00FF"/>
-          <w:sz w:val="20"/>
-          <w:szCs w:val="20"/>
-          <w:lang w:val="en-US"/>
-        </w:rPr>
-        <w:t>"</w:t>
+        <w:t>"TestNGPractice.ClassOne"</w:t>
       </w:r>
       <w:r>
         <w:rPr>
@@ -28895,33 +28115,7 @@
           <w:szCs w:val="20"/>
           <w:lang w:val="en-US"/>
         </w:rPr>
-        <w:t>"</w:t>
-      </w:r>
-      <w:proofErr w:type="spellStart"/>
-      <w:r>
-        <w:rPr>
-          <w:rFonts w:ascii="Consolas" w:hAnsi="Consolas" w:cs="Consolas"/>
-          <w:i/>
-          <w:iCs/>
-          <w:color w:val="2A00FF"/>
-          <w:sz w:val="20"/>
-          <w:szCs w:val="20"/>
-          <w:lang w:val="en-US"/>
-        </w:rPr>
-        <w:t>TestNGPractice.ClassTwo</w:t>
-      </w:r>
-      <w:proofErr w:type="spellEnd"/>
-      <w:r>
-        <w:rPr>
-          <w:rFonts w:ascii="Consolas" w:hAnsi="Consolas" w:cs="Consolas"/>
-          <w:i/>
-          <w:iCs/>
-          <w:color w:val="2A00FF"/>
-          <w:sz w:val="20"/>
-          <w:szCs w:val="20"/>
-          <w:lang w:val="en-US"/>
-        </w:rPr>
-        <w:t>"</w:t>
+        <w:t>"TestNGPractice.ClassTwo"</w:t>
       </w:r>
       <w:r>
         <w:rPr>
@@ -29038,33 +28232,7 @@
           <w:szCs w:val="20"/>
           <w:lang w:val="en-US"/>
         </w:rPr>
-        <w:t>"</w:t>
-      </w:r>
-      <w:proofErr w:type="spellStart"/>
-      <w:r>
-        <w:rPr>
-          <w:rFonts w:ascii="Consolas" w:hAnsi="Consolas" w:cs="Consolas"/>
-          <w:i/>
-          <w:iCs/>
-          <w:color w:val="2A00FF"/>
-          <w:sz w:val="20"/>
-          <w:szCs w:val="20"/>
-          <w:lang w:val="en-US"/>
-        </w:rPr>
-        <w:t>TestNGPractice.ClassThree</w:t>
-      </w:r>
-      <w:proofErr w:type="spellEnd"/>
-      <w:r>
-        <w:rPr>
-          <w:rFonts w:ascii="Consolas" w:hAnsi="Consolas" w:cs="Consolas"/>
-          <w:i/>
-          <w:iCs/>
-          <w:color w:val="2A00FF"/>
-          <w:sz w:val="20"/>
-          <w:szCs w:val="20"/>
-          <w:lang w:val="en-US"/>
-        </w:rPr>
-        <w:t>"</w:t>
+        <w:t>"TestNGPractice.ClassThree"</w:t>
       </w:r>
       <w:r>
         <w:rPr>
@@ -29332,23 +28500,7 @@
         <w:pStyle w:val="NoSpacing"/>
       </w:pPr>
       <w:r>
-        <w:t xml:space="preserve">TestNG Assertions will discuss about the Assertions available in the </w:t>
-      </w:r>
-      <w:proofErr w:type="spellStart"/>
-      <w:r>
-        <w:t>testNG</w:t>
-      </w:r>
-      <w:proofErr w:type="spellEnd"/>
-      <w:r>
-        <w:t xml:space="preserve"> in detail. When you write a test script there should be a verification point in order to mark that test script is passed or failed or any other state. To achieve this in </w:t>
-      </w:r>
-      <w:proofErr w:type="spellStart"/>
-      <w:r>
-        <w:t>testNG</w:t>
-      </w:r>
-      <w:proofErr w:type="spellEnd"/>
-      <w:r>
-        <w:t xml:space="preserve"> we will use Assertions. Assertion helps you to check or </w:t>
+        <w:t xml:space="preserve">TestNG Assertions will discuss about the Assertions available in the testNG in detail. When you write a test script there should be a verification point in order to mark that test script is passed or failed or any other state. To achieve this in testNG we will use Assertions. Assertion helps you to check or </w:t>
       </w:r>
       <w:r>
         <w:lastRenderedPageBreak/>
@@ -29365,15 +28517,7 @@
         <w:pStyle w:val="NoSpacing"/>
       </w:pPr>
       <w:r>
-        <w:t xml:space="preserve">TestNG supports assertion of a test using the Assert class which is part of the </w:t>
-      </w:r>
-      <w:proofErr w:type="spellStart"/>
-      <w:r>
-        <w:t>testNG</w:t>
-      </w:r>
-      <w:proofErr w:type="spellEnd"/>
-      <w:r>
-        <w:t xml:space="preserve"> library.</w:t>
+        <w:t>TestNG supports assertion of a test using the Assert class which is part of the testNG library.</w:t>
       </w:r>
     </w:p>
     <w:p>
@@ -29400,13 +28544,8 @@
           <w:numId w:val="22"/>
         </w:numPr>
       </w:pPr>
-      <w:proofErr w:type="spellStart"/>
-      <w:r>
-        <w:t>Assert.assert</w:t>
-      </w:r>
-      <w:proofErr w:type="spellEnd"/>
-      <w:r>
-        <w:t xml:space="preserve"> True(condition, message):</w:t>
+      <w:r>
+        <w:t>Assert.assert True(condition, message):</w:t>
       </w:r>
     </w:p>
     <w:p>
@@ -29438,13 +28577,8 @@
           <w:numId w:val="22"/>
         </w:numPr>
       </w:pPr>
-      <w:proofErr w:type="spellStart"/>
-      <w:r>
-        <w:t>Assert.assertFalse</w:t>
-      </w:r>
-      <w:proofErr w:type="spellEnd"/>
-      <w:r>
-        <w:t xml:space="preserve"> (condition, message)</w:t>
+      <w:r>
+        <w:t>Assert.assertFalse (condition, message)</w:t>
       </w:r>
     </w:p>
     <w:p>
@@ -29480,13 +28614,8 @@
           <w:numId w:val="22"/>
         </w:numPr>
       </w:pPr>
-      <w:proofErr w:type="spellStart"/>
-      <w:r>
-        <w:t>Assert.assertNotNull</w:t>
-      </w:r>
-      <w:proofErr w:type="spellEnd"/>
-      <w:r>
-        <w:t>(object, message)</w:t>
+      <w:r>
+        <w:t>Assert.assertNotNull(object, message)</w:t>
       </w:r>
     </w:p>
     <w:p>
@@ -29517,13 +28646,8 @@
           <w:numId w:val="22"/>
         </w:numPr>
       </w:pPr>
-      <w:proofErr w:type="spellStart"/>
-      <w:r>
-        <w:t>Assert.assertNull</w:t>
-      </w:r>
-      <w:proofErr w:type="spellEnd"/>
-      <w:r>
-        <w:t>(object, message)</w:t>
+      <w:r>
+        <w:t>Assert.assertNull(object, message)</w:t>
       </w:r>
     </w:p>
     <w:p>
@@ -29554,13 +28678,8 @@
           <w:numId w:val="22"/>
         </w:numPr>
       </w:pPr>
-      <w:proofErr w:type="spellStart"/>
-      <w:r>
-        <w:t>Assert.assertEquals</w:t>
-      </w:r>
-      <w:proofErr w:type="spellEnd"/>
-      <w:r>
-        <w:t>(actual, expected,</w:t>
+      <w:r>
+        <w:t>Assert.assertEquals(actual, expected,</w:t>
       </w:r>
       <w:r>
         <w:t xml:space="preserve"> </w:t>
@@ -29602,13 +28721,8 @@
           <w:numId w:val="22"/>
         </w:numPr>
       </w:pPr>
-      <w:proofErr w:type="spellStart"/>
-      <w:r>
-        <w:t>Assert.assertNotEquals</w:t>
-      </w:r>
-      <w:proofErr w:type="spellEnd"/>
-      <w:r>
-        <w:t>(actual, expected,</w:t>
+      <w:r>
+        <w:t>Assert.assertNotEquals(actual, expected,</w:t>
       </w:r>
       <w:r>
         <w:t xml:space="preserve"> </w:t>
@@ -30119,29 +29233,7 @@
           <w:color w:val="2A00FF"/>
           <w:lang w:val="en-US"/>
         </w:rPr>
-        <w:t>"</w:t>
-      </w:r>
-      <w:proofErr w:type="spellStart"/>
-      <w:r>
-        <w:rPr>
-          <w:rFonts w:cstheme="minorHAnsi"/>
-          <w:i/>
-          <w:iCs/>
-          <w:color w:val="2A00FF"/>
-          <w:lang w:val="en-US"/>
-        </w:rPr>
-        <w:t>TestNGPrac.ListnerTest</w:t>
-      </w:r>
-      <w:proofErr w:type="spellEnd"/>
-      <w:r>
-        <w:rPr>
-          <w:rFonts w:cstheme="minorHAnsi"/>
-          <w:i/>
-          <w:iCs/>
-          <w:color w:val="2A00FF"/>
-          <w:lang w:val="en-US"/>
-        </w:rPr>
-        <w:t>"</w:t>
+        <w:t>"TestNGPrac.ListnerTest"</w:t>
       </w:r>
       <w:r>
         <w:rPr>
@@ -30526,25 +29618,7 @@
           <w:color w:val="3F5FBF"/>
           <w:lang w:val="en-US"/>
         </w:rPr>
-        <w:t>&lt;!-- &lt;class name="</w:t>
-      </w:r>
-      <w:proofErr w:type="spellStart"/>
-      <w:r>
-        <w:rPr>
-          <w:rFonts w:cstheme="minorHAnsi"/>
-          <w:color w:val="3F5FBF"/>
-          <w:lang w:val="en-US"/>
-        </w:rPr>
-        <w:t>TestNGPrac.ClassTwo</w:t>
-      </w:r>
-      <w:proofErr w:type="spellEnd"/>
-      <w:r>
-        <w:rPr>
-          <w:rFonts w:cstheme="minorHAnsi"/>
-          <w:color w:val="3F5FBF"/>
-          <w:lang w:val="en-US"/>
-        </w:rPr>
-        <w:t>"/&gt;</w:t>
+        <w:t>&lt;!-- &lt;class name="TestNGPrac.ClassTwo"/&gt;</w:t>
       </w:r>
     </w:p>
     <w:p>
@@ -30582,25 +29656,7 @@
           <w:lang w:val="en-US"/>
         </w:rPr>
         <w:tab/>
-        <w:t>&lt;class name="</w:t>
-      </w:r>
-      <w:proofErr w:type="spellStart"/>
-      <w:r>
-        <w:rPr>
-          <w:rFonts w:cstheme="minorHAnsi"/>
-          <w:color w:val="3F5FBF"/>
-          <w:lang w:val="en-US"/>
-        </w:rPr>
-        <w:t>TestNGPrac.ClassThree</w:t>
-      </w:r>
-      <w:proofErr w:type="spellEnd"/>
-      <w:r>
-        <w:rPr>
-          <w:rFonts w:cstheme="minorHAnsi"/>
-          <w:color w:val="3F5FBF"/>
-          <w:lang w:val="en-US"/>
-        </w:rPr>
-        <w:t>"/&gt;</w:t>
+        <w:t>&lt;class name="TestNGPrac.ClassThree"/&gt;</w:t>
       </w:r>
     </w:p>
     <w:p>
@@ -30638,25 +29694,7 @@
           <w:lang w:val="en-US"/>
         </w:rPr>
         <w:tab/>
-        <w:t>&lt;class name="</w:t>
-      </w:r>
-      <w:proofErr w:type="spellStart"/>
-      <w:r>
-        <w:rPr>
-          <w:rFonts w:cstheme="minorHAnsi"/>
-          <w:color w:val="3F5FBF"/>
-          <w:lang w:val="en-US"/>
-        </w:rPr>
-        <w:t>TestNGPrac.ClassFour</w:t>
-      </w:r>
-      <w:proofErr w:type="spellEnd"/>
-      <w:r>
-        <w:rPr>
-          <w:rFonts w:cstheme="minorHAnsi"/>
-          <w:color w:val="3F5FBF"/>
-          <w:lang w:val="en-US"/>
-        </w:rPr>
-        <w:t>"/&gt;</w:t>
+        <w:t>&lt;class name="TestNGPrac.ClassFour"/&gt;</w:t>
       </w:r>
     </w:p>
     <w:p>
@@ -30694,25 +29732,7 @@
           <w:lang w:val="en-US"/>
         </w:rPr>
         <w:tab/>
-        <w:t>&lt;class name="</w:t>
-      </w:r>
-      <w:proofErr w:type="spellStart"/>
-      <w:r>
-        <w:rPr>
-          <w:rFonts w:cstheme="minorHAnsi"/>
-          <w:color w:val="3F5FBF"/>
-          <w:lang w:val="en-US"/>
-        </w:rPr>
-        <w:t>TestNGPrac.ClassFive</w:t>
-      </w:r>
-      <w:proofErr w:type="spellEnd"/>
-      <w:r>
-        <w:rPr>
-          <w:rFonts w:cstheme="minorHAnsi"/>
-          <w:color w:val="3F5FBF"/>
-          <w:lang w:val="en-US"/>
-        </w:rPr>
-        <w:t>"&gt; --&gt;</w:t>
+        <w:t>&lt;class name="TestNGPrac.ClassFive"&gt; --&gt;</w:t>
       </w:r>
     </w:p>
     <w:p>
@@ -32166,6 +31186,24 @@
       </w:pPr>
       <w:r>
         <w:t>Parallel Execution of classes in TestNG:</w:t>
+      </w:r>
+    </w:p>
+    <w:p>
+      <w:pPr>
+        <w:pStyle w:val="NoSpacing"/>
+        <w:numPr>
+          <w:ilvl w:val="1"/>
+          <w:numId w:val="24"/>
+        </w:numPr>
+      </w:pPr>
+      <w:r>
+        <w:t xml:space="preserve">Parallel Execution of </w:t>
+      </w:r>
+      <w:r>
+        <w:t>tests</w:t>
+      </w:r>
+      <w:r>
+        <w:t xml:space="preserve"> in TestNG:</w:t>
       </w:r>
     </w:p>
     <w:p>

--- a/TestNG.docx
+++ b/TestNG.docx
@@ -2,43 +2,81 @@
 <file path=word/document.xml><?xml version="1.0" encoding="utf-8"?>
 <w:document xmlns:wpc="http://schemas.microsoft.com/office/word/2010/wordprocessingCanvas" xmlns:cx="http://schemas.microsoft.com/office/drawing/2014/chartex" xmlns:cx1="http://schemas.microsoft.com/office/drawing/2015/9/8/chartex" xmlns:cx2="http://schemas.microsoft.com/office/drawing/2015/10/21/chartex" xmlns:cx3="http://schemas.microsoft.com/office/drawing/2016/5/9/chartex" xmlns:cx4="http://schemas.microsoft.com/office/drawing/2016/5/10/chartex" xmlns:cx5="http://schemas.microsoft.com/office/drawing/2016/5/11/chartex" xmlns:cx6="http://schemas.microsoft.com/office/drawing/2016/5/12/chartex" xmlns:cx7="http://schemas.microsoft.com/office/drawing/2016/5/13/chartex" xmlns:cx8="http://schemas.microsoft.com/office/drawing/2016/5/14/chartex" xmlns:mc="http://schemas.openxmlformats.org/markup-compatibility/2006" xmlns:aink="http://schemas.microsoft.com/office/drawing/2016/ink" xmlns:am3d="http://schemas.microsoft.com/office/drawing/2017/model3d" xmlns:o="urn:schemas-microsoft-com:office:office" xmlns:r="http://schemas.openxmlformats.org/officeDocument/2006/relationships" xmlns:m="http://schemas.openxmlformats.org/officeDocument/2006/math" xmlns:v="urn:schemas-microsoft-com:vml" xmlns:wp14="http://schemas.microsoft.com/office/word/2010/wordprocessingDrawing" xmlns:wp="http://schemas.openxmlformats.org/drawingml/2006/wordprocessingDrawing" xmlns:w10="urn:schemas-microsoft-com:office:word" xmlns:w="http://schemas.openxmlformats.org/wordprocessingml/2006/main" xmlns:w14="http://schemas.microsoft.com/office/word/2010/wordml" xmlns:w15="http://schemas.microsoft.com/office/word/2012/wordml" xmlns:w16cex="http://schemas.microsoft.com/office/word/2018/wordml/cex" xmlns:w16cid="http://schemas.microsoft.com/office/word/2016/wordml/cid" xmlns:w16="http://schemas.microsoft.com/office/word/2018/wordml" xmlns:w16sdtdh="http://schemas.microsoft.com/office/word/2020/wordml/sdtdatahash" xmlns:w16se="http://schemas.microsoft.com/office/word/2015/wordml/symex" xmlns:wpg="http://schemas.microsoft.com/office/word/2010/wordprocessingGroup" xmlns:wpi="http://schemas.microsoft.com/office/word/2010/wordprocessingInk" xmlns:wne="http://schemas.microsoft.com/office/word/2006/wordml" xmlns:wps="http://schemas.microsoft.com/office/word/2010/wordprocessingShape" mc:Ignorable="w14 w15 w16se w16cid w16 w16cex w16sdtdh wp14">
   <w:body>
-    <w:p>
-      <w:pPr>
-        <w:rPr>
-          <w:b/>
-          <w:bCs/>
-        </w:rPr>
-      </w:pPr>
-      <w:r>
-        <w:tab/>
-      </w:r>
-      <w:r>
-        <w:tab/>
-      </w:r>
-      <w:r>
-        <w:tab/>
-      </w:r>
-      <w:r>
-        <w:tab/>
-      </w:r>
-      <w:r>
-        <w:tab/>
-      </w:r>
-      <w:r>
-        <w:rPr>
-          <w:b/>
-          <w:bCs/>
+    <w:p/>
+    <w:p/>
+    <w:p/>
+    <w:p/>
+    <w:p/>
+    <w:p/>
+    <w:p/>
+    <w:p/>
+    <w:p/>
+    <w:p/>
+    <w:p/>
+    <w:p/>
+    <w:p/>
+    <w:p>
+      <w:pPr>
+        <w:ind w:left="2160" w:firstLine="720"/>
+        <w:rPr>
+          <w:sz w:val="144"/>
+          <w:szCs w:val="144"/>
+        </w:rPr>
+      </w:pPr>
+      <w:r>
+        <w:rPr>
+          <w:b/>
+          <w:bCs/>
+          <w:sz w:val="144"/>
+          <w:szCs w:val="144"/>
         </w:rPr>
         <w:t>TestNG</w:t>
       </w:r>
     </w:p>
+    <w:p/>
+    <w:p/>
+    <w:p/>
+    <w:p/>
+    <w:p/>
+    <w:p/>
+    <w:p/>
+    <w:p/>
+    <w:p/>
+    <w:p/>
+    <w:p/>
+    <w:p/>
+    <w:p/>
+    <w:p>
+      <w:pPr>
+        <w:rPr>
+          <w:b/>
+          <w:bCs/>
+        </w:rPr>
+      </w:pPr>
+      <w:r>
+        <w:rPr>
+          <w:b/>
+          <w:bCs/>
+        </w:rPr>
+        <w:lastRenderedPageBreak/>
+        <w:t>What is TestNG</w:t>
+      </w:r>
+      <w:r>
+        <w:t>?</w:t>
+      </w:r>
+    </w:p>
     <w:p>
       <w:r>
         <w:t>It is a testing framework</w:t>
       </w:r>
       <w:r>
-        <w:t xml:space="preserve"> developed by Cedric Beust</w:t>
-      </w:r>
+        <w:t xml:space="preserve"> developed by Cedric </w:t>
+      </w:r>
+      <w:proofErr w:type="spellStart"/>
+      <w:r>
+        <w:t>Beust</w:t>
+      </w:r>
+      <w:proofErr w:type="spellEnd"/>
       <w:r>
         <w:t xml:space="preserve"> where NG</w:t>
       </w:r>
@@ -9066,7 +9104,15 @@
         <w:ind w:firstLine="720"/>
       </w:pPr>
       <w:r>
-        <w:t xml:space="preserve">    set classpath=E:\YouTube\bin;E:\YouTube\libs\*</w:t>
+        <w:t xml:space="preserve">    set classpath=E:\YouTube\</w:t>
+      </w:r>
+      <w:proofErr w:type="spellStart"/>
+      <w:r>
+        <w:t>bin;E</w:t>
+      </w:r>
+      <w:proofErr w:type="spellEnd"/>
+      <w:r>
+        <w:t>:\YouTube\libs\*</w:t>
       </w:r>
     </w:p>
     <w:p>
@@ -9083,7 +9129,15 @@
         </w:numPr>
       </w:pPr>
       <w:r>
-        <w:t xml:space="preserve">Second, execute the testng.xml file from the command prompt. java org.testng.TestNG testng.xml. </w:t>
+        <w:t xml:space="preserve">Second, execute the testng.xml file from the command prompt. java </w:t>
+      </w:r>
+      <w:proofErr w:type="spellStart"/>
+      <w:r>
+        <w:t>org.testng.TestNG</w:t>
+      </w:r>
+      <w:proofErr w:type="spellEnd"/>
+      <w:r>
+        <w:t xml:space="preserve"> testng.xml. </w:t>
       </w:r>
     </w:p>
     <w:p>
@@ -9139,7 +9193,15 @@
         <w:ind w:left="720"/>
       </w:pPr>
       <w:r>
-        <w:t>java -cp ".\bin;.\libs\*" org.testng.TestNG testng.xml</w:t>
+        <w:t xml:space="preserve">java -cp ".\bin;.\libs\*" </w:t>
+      </w:r>
+      <w:proofErr w:type="spellStart"/>
+      <w:r>
+        <w:t>org.testng.TestNG</w:t>
+      </w:r>
+      <w:proofErr w:type="spellEnd"/>
+      <w:r>
+        <w:t xml:space="preserve"> testng.xml</w:t>
       </w:r>
     </w:p>
     <w:p>
@@ -9154,7 +9216,15 @@
         <w:ind w:left="720"/>
       </w:pPr>
       <w:r>
-        <w:t>In the above command we are adding the TestNG JAR and the project compiled code to the Java classpath by using the -cp option of Java.</w:t>
+        <w:t xml:space="preserve">In the above command we are adding the TestNG </w:t>
+      </w:r>
+      <w:proofErr w:type="gramStart"/>
+      <w:r>
+        <w:t>JAR</w:t>
+      </w:r>
+      <w:proofErr w:type="gramEnd"/>
+      <w:r>
+        <w:t xml:space="preserve"> and the project compiled code to the Java classpath by using the -cp option of Java.</w:t>
       </w:r>
     </w:p>
     <w:p>
@@ -9198,20 +9268,44 @@
           <w:b/>
           <w:bCs/>
         </w:rPr>
-        <w:t>java -cp ".\bin;.\libs\*" org.testng.TestNG testng.xml testng1.xml</w:t>
-      </w:r>
-    </w:p>
-    <w:p>
-      <w:pPr>
-        <w:pStyle w:val="NoSpacing"/>
-      </w:pPr>
-    </w:p>
-    <w:p>
-      <w:pPr>
-        <w:pStyle w:val="NoSpacing"/>
-      </w:pPr>
-      <w:r>
-        <w:t>TestNG also allows executing a particular test from the testng.xml file. To execute a particular test from the testng.xml, use the option -testnames at the end of command line with comma-separated names of test that need to be executed.</w:t>
+        <w:t xml:space="preserve">java -cp ".\bin;.\libs\*" </w:t>
+      </w:r>
+      <w:proofErr w:type="spellStart"/>
+      <w:r>
+        <w:rPr>
+          <w:b/>
+          <w:bCs/>
+        </w:rPr>
+        <w:t>org.testng.TestNG</w:t>
+      </w:r>
+      <w:proofErr w:type="spellEnd"/>
+      <w:r>
+        <w:rPr>
+          <w:b/>
+          <w:bCs/>
+        </w:rPr>
+        <w:t xml:space="preserve"> testng.xml testng1.xml</w:t>
+      </w:r>
+    </w:p>
+    <w:p>
+      <w:pPr>
+        <w:pStyle w:val="NoSpacing"/>
+      </w:pPr>
+    </w:p>
+    <w:p>
+      <w:pPr>
+        <w:pStyle w:val="NoSpacing"/>
+      </w:pPr>
+      <w:r>
+        <w:t>TestNG also allows executing a particular test from the testng.xml file. To execute a particular test from the testng.xml, use the option -</w:t>
+      </w:r>
+      <w:proofErr w:type="spellStart"/>
+      <w:r>
+        <w:t>testnames</w:t>
+      </w:r>
+      <w:proofErr w:type="spellEnd"/>
+      <w:r>
+        <w:t xml:space="preserve"> at the end of command line with comma-separated names of test that need to be executed.</w:t>
       </w:r>
     </w:p>
     <w:p>
@@ -9241,7 +9335,39 @@
           <w:b/>
           <w:bCs/>
         </w:rPr>
-        <w:t>java -cp ".\bin;.\libs\*" org.testng.TestNG-testnames "SampleTest" testng.xml</w:t>
+        <w:t xml:space="preserve">java -cp ".\bin;.\libs\*" </w:t>
+      </w:r>
+      <w:proofErr w:type="spellStart"/>
+      <w:r>
+        <w:rPr>
+          <w:b/>
+          <w:bCs/>
+        </w:rPr>
+        <w:t>org.testng.TestNG-testnames</w:t>
+      </w:r>
+      <w:proofErr w:type="spellEnd"/>
+      <w:r>
+        <w:rPr>
+          <w:b/>
+          <w:bCs/>
+        </w:rPr>
+        <w:t xml:space="preserve"> "</w:t>
+      </w:r>
+      <w:proofErr w:type="spellStart"/>
+      <w:r>
+        <w:rPr>
+          <w:b/>
+          <w:bCs/>
+        </w:rPr>
+        <w:t>SampleTest</w:t>
+      </w:r>
+      <w:proofErr w:type="spellEnd"/>
+      <w:r>
+        <w:rPr>
+          <w:b/>
+          <w:bCs/>
+        </w:rPr>
+        <w:t>" testng.xml</w:t>
       </w:r>
     </w:p>
     <w:p>
@@ -12188,7 +12314,33 @@
           <w:szCs w:val="20"/>
           <w:lang w:val="en-US"/>
         </w:rPr>
-        <w:t>"TestNGPractice.ClassOne"</w:t>
+        <w:t>"</w:t>
+      </w:r>
+      <w:proofErr w:type="spellStart"/>
+      <w:r>
+        <w:rPr>
+          <w:rFonts w:ascii="Consolas" w:hAnsi="Consolas" w:cs="Consolas"/>
+          <w:i/>
+          <w:iCs/>
+          <w:color w:val="2A00FF"/>
+          <w:sz w:val="20"/>
+          <w:szCs w:val="20"/>
+          <w:lang w:val="en-US"/>
+        </w:rPr>
+        <w:t>TestNGPractice.ClassOne</w:t>
+      </w:r>
+      <w:proofErr w:type="spellEnd"/>
+      <w:r>
+        <w:rPr>
+          <w:rFonts w:ascii="Consolas" w:hAnsi="Consolas" w:cs="Consolas"/>
+          <w:i/>
+          <w:iCs/>
+          <w:color w:val="2A00FF"/>
+          <w:sz w:val="20"/>
+          <w:szCs w:val="20"/>
+          <w:lang w:val="en-US"/>
+        </w:rPr>
+        <w:t>"</w:t>
       </w:r>
       <w:r>
         <w:rPr>
@@ -13094,7 +13246,33 @@
           <w:szCs w:val="20"/>
           <w:lang w:val="en-US"/>
         </w:rPr>
-        <w:t>"TestNGPractice.ClassOne"</w:t>
+        <w:t>"</w:t>
+      </w:r>
+      <w:proofErr w:type="spellStart"/>
+      <w:r>
+        <w:rPr>
+          <w:rFonts w:ascii="Consolas" w:hAnsi="Consolas" w:cs="Consolas"/>
+          <w:i/>
+          <w:iCs/>
+          <w:color w:val="2A00FF"/>
+          <w:sz w:val="20"/>
+          <w:szCs w:val="20"/>
+          <w:lang w:val="en-US"/>
+        </w:rPr>
+        <w:t>TestNGPractice.ClassOne</w:t>
+      </w:r>
+      <w:proofErr w:type="spellEnd"/>
+      <w:r>
+        <w:rPr>
+          <w:rFonts w:ascii="Consolas" w:hAnsi="Consolas" w:cs="Consolas"/>
+          <w:i/>
+          <w:iCs/>
+          <w:color w:val="2A00FF"/>
+          <w:sz w:val="20"/>
+          <w:szCs w:val="20"/>
+          <w:lang w:val="en-US"/>
+        </w:rPr>
+        <w:t>"</w:t>
       </w:r>
       <w:r>
         <w:rPr>
@@ -14096,7 +14274,15 @@
         <w:pStyle w:val="NoSpacing"/>
       </w:pPr>
       <w:r>
-        <w:t>TestNG optional parameters option will provide optional values to a parameter, this value will be used if parameter value is not found or not provided in the xml configuration file. To achieve this we will use @Optional annotation in the test method as an argument.</w:t>
+        <w:t xml:space="preserve">TestNG optional parameters option will provide optional values to a parameter, this value will be used if parameter value is not found or not provided in the xml configuration file. To achieve </w:t>
+      </w:r>
+      <w:proofErr w:type="gramStart"/>
+      <w:r>
+        <w:t>this</w:t>
+      </w:r>
+      <w:proofErr w:type="gramEnd"/>
+      <w:r>
+        <w:t xml:space="preserve"> we will use @Optional annotation in the test method as an argument.</w:t>
       </w:r>
     </w:p>
     <w:p>
@@ -14164,7 +14350,15 @@
         <w:pStyle w:val="NoSpacing"/>
       </w:pPr>
       <w:r>
-        <w:t>4. If NOT provided parameter from the xml file then it will take the optional parameter which is provided in the test method using @Optional annotation.</w:t>
+        <w:t xml:space="preserve">4. If NOT provided parameter from the xml </w:t>
+      </w:r>
+      <w:proofErr w:type="gramStart"/>
+      <w:r>
+        <w:t>file</w:t>
+      </w:r>
+      <w:proofErr w:type="gramEnd"/>
+      <w:r>
+        <w:t xml:space="preserve"> then it will take the optional parameter which is provided in the test method using @Optional annotation.</w:t>
       </w:r>
     </w:p>
     <w:p>
@@ -15970,7 +16164,33 @@
           <w:szCs w:val="20"/>
           <w:lang w:val="en-US"/>
         </w:rPr>
-        <w:t>"TestNGPractice.ClassOne"</w:t>
+        <w:t>"</w:t>
+      </w:r>
+      <w:proofErr w:type="spellStart"/>
+      <w:r>
+        <w:rPr>
+          <w:rFonts w:ascii="Consolas" w:hAnsi="Consolas" w:cs="Consolas"/>
+          <w:i/>
+          <w:iCs/>
+          <w:color w:val="2A00FF"/>
+          <w:sz w:val="20"/>
+          <w:szCs w:val="20"/>
+          <w:lang w:val="en-US"/>
+        </w:rPr>
+        <w:t>TestNGPractice.ClassOne</w:t>
+      </w:r>
+      <w:proofErr w:type="spellEnd"/>
+      <w:r>
+        <w:rPr>
+          <w:rFonts w:ascii="Consolas" w:hAnsi="Consolas" w:cs="Consolas"/>
+          <w:i/>
+          <w:iCs/>
+          <w:color w:val="2A00FF"/>
+          <w:sz w:val="20"/>
+          <w:szCs w:val="20"/>
+          <w:lang w:val="en-US"/>
+        </w:rPr>
+        <w:t>"</w:t>
       </w:r>
       <w:r>
         <w:rPr>
@@ -16257,7 +16477,15 @@
         <w:pStyle w:val="NoSpacing"/>
       </w:pPr>
       <w:r>
-        <w:t>To use the DataProvider feature in your tests you have to declare a method annotated by DataProvider (i.e. @DataProvider(name = "&lt;data-provider name &gt;")) and then use the said method in the test method using the dataProvider attribute (i.e. @Test(dataProvider = "&lt; data-provider name &gt;")) in the Test annotation.</w:t>
+        <w:t>To use the DataProvider feature in your tests you have to declare a method annotated by DataProvider (</w:t>
+      </w:r>
+      <w:proofErr w:type="gramStart"/>
+      <w:r>
+        <w:t>i.e.</w:t>
+      </w:r>
+      <w:proofErr w:type="gramEnd"/>
+      <w:r>
+        <w:t xml:space="preserve"> @DataProvider(name = "&lt;data-provider name &gt;")) and then use the said method in the test method using the dataProvider attribute (i.e. @Test(dataProvider = "&lt; data-provider name &gt;")) in the Test annotation.</w:t>
       </w:r>
     </w:p>
     <w:p>
@@ -16319,8 +16547,13 @@
         <w:ind w:left="720"/>
       </w:pPr>
       <w:r>
-        <w:t>public class SameClass</w:t>
-      </w:r>
+        <w:t xml:space="preserve">public class </w:t>
+      </w:r>
+      <w:proofErr w:type="spellStart"/>
+      <w:r>
+        <w:t>SameClass</w:t>
+      </w:r>
+      <w:proofErr w:type="spellEnd"/>
     </w:p>
     <w:p>
       <w:pPr>
@@ -16374,8 +16607,13 @@
       </w:r>
       <w:r>
         <w:tab/>
-        <w:t>System.out.println("Class One - Method One");</w:t>
-      </w:r>
+        <w:t>System.out.println("Class One - Method One"</w:t>
+      </w:r>
+      <w:proofErr w:type="gramStart"/>
+      <w:r>
+        <w:t>);</w:t>
+      </w:r>
+      <w:proofErr w:type="gramEnd"/>
     </w:p>
     <w:p>
       <w:pPr>
@@ -16387,8 +16625,13 @@
       </w:r>
       <w:r>
         <w:tab/>
-        <w:t>System.out.println(text1);</w:t>
-      </w:r>
+        <w:t>System.out.println(text1</w:t>
+      </w:r>
+      <w:proofErr w:type="gramStart"/>
+      <w:r>
+        <w:t>);</w:t>
+      </w:r>
+      <w:proofErr w:type="gramEnd"/>
     </w:p>
     <w:p>
       <w:pPr>
@@ -16440,8 +16683,21 @@
       </w:r>
       <w:r>
         <w:tab/>
-        <w:t>Object[][] obj = new Object[][]{ {"data1"},{"data2"},{"data1"},{"data2"}};</w:t>
-      </w:r>
+        <w:t xml:space="preserve">Object[][] </w:t>
+      </w:r>
+      <w:proofErr w:type="spellStart"/>
+      <w:r>
+        <w:t>obj</w:t>
+      </w:r>
+      <w:proofErr w:type="spellEnd"/>
+      <w:r>
+        <w:t xml:space="preserve"> = new Object[][]{ {"data1"},{"data2"},{"data1"},{"data2"}</w:t>
+      </w:r>
+      <w:proofErr w:type="gramStart"/>
+      <w:r>
+        <w:t>};</w:t>
+      </w:r>
+      <w:proofErr w:type="gramEnd"/>
     </w:p>
     <w:p>
       <w:pPr>
@@ -16453,8 +16709,18 @@
       </w:r>
       <w:r>
         <w:tab/>
-        <w:t>return obj;</w:t>
-      </w:r>
+        <w:t xml:space="preserve">return </w:t>
+      </w:r>
+      <w:proofErr w:type="spellStart"/>
+      <w:proofErr w:type="gramStart"/>
+      <w:r>
+        <w:t>obj</w:t>
+      </w:r>
+      <w:proofErr w:type="spellEnd"/>
+      <w:r>
+        <w:t>;</w:t>
+      </w:r>
+      <w:proofErr w:type="gramEnd"/>
     </w:p>
     <w:p>
       <w:pPr>
@@ -19624,7 +19890,15 @@
         <w:pStyle w:val="NoSpacing"/>
       </w:pPr>
       <w:r>
-        <w:t>In TestNG Grouping Tests, we can group multiple test methods into a named group. You can execute a particular set of test methods belonging to a group or multiple groups. This feature allows the test methods to be segregated into different sections or modules. You can have a set of test that belong to sanity test whereas others may belong to regression tests. Apart from this you can also segregate the tests based on the functionalities or features that the test method verifies. This helps in executing only a particular set of tests as and when required.</w:t>
+        <w:t xml:space="preserve">In TestNG Grouping Tests, we can group multiple test methods into a named group. You can execute a particular set of test methods belonging to a group or multiple groups. This feature allows the test methods to be segregated into different sections or modules. You can have a set of </w:t>
+      </w:r>
+      <w:proofErr w:type="gramStart"/>
+      <w:r>
+        <w:t>test</w:t>
+      </w:r>
+      <w:proofErr w:type="gramEnd"/>
+      <w:r>
+        <w:t xml:space="preserve"> that belong to sanity test whereas others may belong to regression tests. Apart from this you can also segregate the tests based on the functionalities or features that the test method verifies. This helps in executing only a particular set of tests as and when required.</w:t>
       </w:r>
     </w:p>
     <w:p>
@@ -19749,7 +20023,29 @@
           <w:szCs w:val="20"/>
           <w:lang w:val="en-US"/>
         </w:rPr>
-        <w:t xml:space="preserve"> ClassTwo </w:t>
+        <w:t xml:space="preserve"> </w:t>
+      </w:r>
+      <w:proofErr w:type="spellStart"/>
+      <w:r>
+        <w:rPr>
+          <w:rFonts w:ascii="Consolas" w:hAnsi="Consolas" w:cs="Consolas"/>
+          <w:color w:val="000000"/>
+          <w:sz w:val="20"/>
+          <w:szCs w:val="20"/>
+          <w:lang w:val="en-US"/>
+        </w:rPr>
+        <w:t>ClassTwo</w:t>
+      </w:r>
+      <w:proofErr w:type="spellEnd"/>
+      <w:r>
+        <w:rPr>
+          <w:rFonts w:ascii="Consolas" w:hAnsi="Consolas" w:cs="Consolas"/>
+          <w:color w:val="000000"/>
+          <w:sz w:val="20"/>
+          <w:szCs w:val="20"/>
+          <w:lang w:val="en-US"/>
+        </w:rPr>
+        <w:t xml:space="preserve"> </w:t>
       </w:r>
     </w:p>
     <w:p>
@@ -20174,7 +20470,29 @@
           <w:szCs w:val="20"/>
           <w:lang w:val="en-US"/>
         </w:rPr>
-        <w:t xml:space="preserve"> MethodTwo()</w:t>
+        <w:t xml:space="preserve"> </w:t>
+      </w:r>
+      <w:proofErr w:type="spellStart"/>
+      <w:r>
+        <w:rPr>
+          <w:rFonts w:ascii="Consolas" w:hAnsi="Consolas" w:cs="Consolas"/>
+          <w:color w:val="000000"/>
+          <w:sz w:val="20"/>
+          <w:szCs w:val="20"/>
+          <w:lang w:val="en-US"/>
+        </w:rPr>
+        <w:t>MethodTwo</w:t>
+      </w:r>
+      <w:proofErr w:type="spellEnd"/>
+      <w:r>
+        <w:rPr>
+          <w:rFonts w:ascii="Consolas" w:hAnsi="Consolas" w:cs="Consolas"/>
+          <w:color w:val="000000"/>
+          <w:sz w:val="20"/>
+          <w:szCs w:val="20"/>
+          <w:lang w:val="en-US"/>
+        </w:rPr>
+        <w:t>()</w:t>
       </w:r>
     </w:p>
     <w:p>
@@ -20460,7 +20778,29 @@
           <w:szCs w:val="20"/>
           <w:lang w:val="en-US"/>
         </w:rPr>
-        <w:t xml:space="preserve"> MethodThree()</w:t>
+        <w:t xml:space="preserve"> </w:t>
+      </w:r>
+      <w:proofErr w:type="spellStart"/>
+      <w:r>
+        <w:rPr>
+          <w:rFonts w:ascii="Consolas" w:hAnsi="Consolas" w:cs="Consolas"/>
+          <w:color w:val="000000"/>
+          <w:sz w:val="20"/>
+          <w:szCs w:val="20"/>
+          <w:lang w:val="en-US"/>
+        </w:rPr>
+        <w:t>MethodThree</w:t>
+      </w:r>
+      <w:proofErr w:type="spellEnd"/>
+      <w:r>
+        <w:rPr>
+          <w:rFonts w:ascii="Consolas" w:hAnsi="Consolas" w:cs="Consolas"/>
+          <w:color w:val="000000"/>
+          <w:sz w:val="20"/>
+          <w:szCs w:val="20"/>
+          <w:lang w:val="en-US"/>
+        </w:rPr>
+        <w:t>()</w:t>
       </w:r>
     </w:p>
     <w:p>
@@ -21874,7 +22214,33 @@
           <w:szCs w:val="20"/>
           <w:lang w:val="en-US"/>
         </w:rPr>
-        <w:t>"TestNGPractice.ClassOne"</w:t>
+        <w:t>"</w:t>
+      </w:r>
+      <w:proofErr w:type="spellStart"/>
+      <w:r>
+        <w:rPr>
+          <w:rFonts w:ascii="Consolas" w:hAnsi="Consolas" w:cs="Consolas"/>
+          <w:i/>
+          <w:iCs/>
+          <w:color w:val="2A00FF"/>
+          <w:sz w:val="20"/>
+          <w:szCs w:val="20"/>
+          <w:lang w:val="en-US"/>
+        </w:rPr>
+        <w:t>TestNGPractice.ClassOne</w:t>
+      </w:r>
+      <w:proofErr w:type="spellEnd"/>
+      <w:r>
+        <w:rPr>
+          <w:rFonts w:ascii="Consolas" w:hAnsi="Consolas" w:cs="Consolas"/>
+          <w:i/>
+          <w:iCs/>
+          <w:color w:val="2A00FF"/>
+          <w:sz w:val="20"/>
+          <w:szCs w:val="20"/>
+          <w:lang w:val="en-US"/>
+        </w:rPr>
+        <w:t>"</w:t>
       </w:r>
       <w:r>
         <w:rPr>
@@ -22010,7 +22376,33 @@
           <w:szCs w:val="20"/>
           <w:lang w:val="en-US"/>
         </w:rPr>
-        <w:t>"TestNGPractice.ClassTwo"</w:t>
+        <w:t>"</w:t>
+      </w:r>
+      <w:proofErr w:type="spellStart"/>
+      <w:r>
+        <w:rPr>
+          <w:rFonts w:ascii="Consolas" w:hAnsi="Consolas" w:cs="Consolas"/>
+          <w:i/>
+          <w:iCs/>
+          <w:color w:val="2A00FF"/>
+          <w:sz w:val="20"/>
+          <w:szCs w:val="20"/>
+          <w:lang w:val="en-US"/>
+        </w:rPr>
+        <w:t>TestNGPractice.ClassTwo</w:t>
+      </w:r>
+      <w:proofErr w:type="spellEnd"/>
+      <w:r>
+        <w:rPr>
+          <w:rFonts w:ascii="Consolas" w:hAnsi="Consolas" w:cs="Consolas"/>
+          <w:i/>
+          <w:iCs/>
+          <w:color w:val="2A00FF"/>
+          <w:sz w:val="20"/>
+          <w:szCs w:val="20"/>
+          <w:lang w:val="en-US"/>
+        </w:rPr>
+        <w:t>"</w:t>
       </w:r>
       <w:r>
         <w:rPr>
@@ -22287,7 +22679,15 @@
         <w:pStyle w:val="NoSpacing"/>
       </w:pPr>
       <w:r>
-        <w:t>Dependency test in TestNG will discuss about how a test can dependent on other tests or group of tests. This feature help in executing a set of tests to be executed before a test method. Method dependency only works if the depend-on-method is part of the same class or any of the inherited base class.</w:t>
+        <w:t xml:space="preserve">Dependency test in TestNG will discuss about how a test </w:t>
+      </w:r>
+      <w:proofErr w:type="gramStart"/>
+      <w:r>
+        <w:t>can</w:t>
+      </w:r>
+      <w:proofErr w:type="gramEnd"/>
+      <w:r>
+        <w:t xml:space="preserve"> dependent on other tests or group of tests. This feature help in executing a set of tests to be executed before a test method. Method dependency only works if the depend-on-method is part of the same class or any of the inherited base class.</w:t>
       </w:r>
     </w:p>
     <w:p>
@@ -22414,7 +22814,29 @@
           <w:szCs w:val="20"/>
           <w:lang w:val="en-US"/>
         </w:rPr>
-        <w:t xml:space="preserve"> DependentClass  </w:t>
+        <w:t xml:space="preserve"> </w:t>
+      </w:r>
+      <w:proofErr w:type="spellStart"/>
+      <w:r>
+        <w:rPr>
+          <w:rFonts w:ascii="Consolas" w:hAnsi="Consolas" w:cs="Consolas"/>
+          <w:color w:val="000000"/>
+          <w:sz w:val="20"/>
+          <w:szCs w:val="20"/>
+          <w:lang w:val="en-US"/>
+        </w:rPr>
+        <w:t>DependentClass</w:t>
+      </w:r>
+      <w:proofErr w:type="spellEnd"/>
+      <w:r>
+        <w:rPr>
+          <w:rFonts w:ascii="Consolas" w:hAnsi="Consolas" w:cs="Consolas"/>
+          <w:color w:val="000000"/>
+          <w:sz w:val="20"/>
+          <w:szCs w:val="20"/>
+          <w:lang w:val="en-US"/>
+        </w:rPr>
+        <w:t xml:space="preserve">  </w:t>
       </w:r>
       <w:r>
         <w:rPr>
@@ -22436,8 +22858,20 @@
           <w:szCs w:val="20"/>
           <w:lang w:val="en-US"/>
         </w:rPr>
-        <w:t xml:space="preserve"> DepParentClass</w:t>
-      </w:r>
+        <w:t xml:space="preserve"> </w:t>
+      </w:r>
+      <w:proofErr w:type="spellStart"/>
+      <w:r>
+        <w:rPr>
+          <w:rFonts w:ascii="Consolas" w:hAnsi="Consolas" w:cs="Consolas"/>
+          <w:color w:val="000000"/>
+          <w:sz w:val="20"/>
+          <w:szCs w:val="20"/>
+          <w:lang w:val="en-US"/>
+        </w:rPr>
+        <w:t>DepParentClass</w:t>
+      </w:r>
+      <w:proofErr w:type="spellEnd"/>
     </w:p>
     <w:p>
       <w:pPr>
@@ -22516,7 +22950,29 @@
           <w:szCs w:val="20"/>
           <w:lang w:val="en-US"/>
         </w:rPr>
-        <w:t>"methodThree"</w:t>
+        <w:t>"</w:t>
+      </w:r>
+      <w:proofErr w:type="spellStart"/>
+      <w:r>
+        <w:rPr>
+          <w:rFonts w:ascii="Consolas" w:hAnsi="Consolas" w:cs="Consolas"/>
+          <w:color w:val="2A00FF"/>
+          <w:sz w:val="20"/>
+          <w:szCs w:val="20"/>
+          <w:lang w:val="en-US"/>
+        </w:rPr>
+        <w:t>methodThree</w:t>
+      </w:r>
+      <w:proofErr w:type="spellEnd"/>
+      <w:r>
+        <w:rPr>
+          <w:rFonts w:ascii="Consolas" w:hAnsi="Consolas" w:cs="Consolas"/>
+          <w:color w:val="2A00FF"/>
+          <w:sz w:val="20"/>
+          <w:szCs w:val="20"/>
+          <w:lang w:val="en-US"/>
+        </w:rPr>
+        <w:t>"</w:t>
       </w:r>
       <w:r>
         <w:rPr>
@@ -22596,7 +23052,29 @@
           <w:szCs w:val="20"/>
           <w:lang w:val="en-US"/>
         </w:rPr>
-        <w:t xml:space="preserve"> methodOne()</w:t>
+        <w:t xml:space="preserve"> </w:t>
+      </w:r>
+      <w:proofErr w:type="spellStart"/>
+      <w:r>
+        <w:rPr>
+          <w:rFonts w:ascii="Consolas" w:hAnsi="Consolas" w:cs="Consolas"/>
+          <w:color w:val="000000"/>
+          <w:sz w:val="20"/>
+          <w:szCs w:val="20"/>
+          <w:lang w:val="en-US"/>
+        </w:rPr>
+        <w:t>methodOne</w:t>
+      </w:r>
+      <w:proofErr w:type="spellEnd"/>
+      <w:r>
+        <w:rPr>
+          <w:rFonts w:ascii="Consolas" w:hAnsi="Consolas" w:cs="Consolas"/>
+          <w:color w:val="000000"/>
+          <w:sz w:val="20"/>
+          <w:szCs w:val="20"/>
+          <w:lang w:val="en-US"/>
+        </w:rPr>
+        <w:t>()</w:t>
       </w:r>
     </w:p>
     <w:p>
@@ -22783,7 +23261,29 @@
           <w:szCs w:val="20"/>
           <w:lang w:val="en-US"/>
         </w:rPr>
-        <w:t>"methodFour"</w:t>
+        <w:t>"</w:t>
+      </w:r>
+      <w:proofErr w:type="spellStart"/>
+      <w:r>
+        <w:rPr>
+          <w:rFonts w:ascii="Consolas" w:hAnsi="Consolas" w:cs="Consolas"/>
+          <w:color w:val="2A00FF"/>
+          <w:sz w:val="20"/>
+          <w:szCs w:val="20"/>
+          <w:lang w:val="en-US"/>
+        </w:rPr>
+        <w:t>methodFour</w:t>
+      </w:r>
+      <w:proofErr w:type="spellEnd"/>
+      <w:r>
+        <w:rPr>
+          <w:rFonts w:ascii="Consolas" w:hAnsi="Consolas" w:cs="Consolas"/>
+          <w:color w:val="2A00FF"/>
+          <w:sz w:val="20"/>
+          <w:szCs w:val="20"/>
+          <w:lang w:val="en-US"/>
+        </w:rPr>
+        <w:t>"</w:t>
       </w:r>
       <w:r>
         <w:rPr>
@@ -22803,7 +23303,29 @@
           <w:szCs w:val="20"/>
           <w:lang w:val="en-US"/>
         </w:rPr>
-        <w:t>"methodFive"</w:t>
+        <w:t>"</w:t>
+      </w:r>
+      <w:proofErr w:type="spellStart"/>
+      <w:r>
+        <w:rPr>
+          <w:rFonts w:ascii="Consolas" w:hAnsi="Consolas" w:cs="Consolas"/>
+          <w:color w:val="2A00FF"/>
+          <w:sz w:val="20"/>
+          <w:szCs w:val="20"/>
+          <w:lang w:val="en-US"/>
+        </w:rPr>
+        <w:t>methodFive</w:t>
+      </w:r>
+      <w:proofErr w:type="spellEnd"/>
+      <w:r>
+        <w:rPr>
+          <w:rFonts w:ascii="Consolas" w:hAnsi="Consolas" w:cs="Consolas"/>
+          <w:color w:val="2A00FF"/>
+          <w:sz w:val="20"/>
+          <w:szCs w:val="20"/>
+          <w:lang w:val="en-US"/>
+        </w:rPr>
+        <w:t>"</w:t>
       </w:r>
       <w:r>
         <w:rPr>
@@ -22882,7 +23404,29 @@
           <w:szCs w:val="20"/>
           <w:lang w:val="en-US"/>
         </w:rPr>
-        <w:t xml:space="preserve"> methodTwo()</w:t>
+        <w:t xml:space="preserve"> </w:t>
+      </w:r>
+      <w:proofErr w:type="spellStart"/>
+      <w:r>
+        <w:rPr>
+          <w:rFonts w:ascii="Consolas" w:hAnsi="Consolas" w:cs="Consolas"/>
+          <w:color w:val="000000"/>
+          <w:sz w:val="20"/>
+          <w:szCs w:val="20"/>
+          <w:lang w:val="en-US"/>
+        </w:rPr>
+        <w:t>methodTwo</w:t>
+      </w:r>
+      <w:proofErr w:type="spellEnd"/>
+      <w:r>
+        <w:rPr>
+          <w:rFonts w:ascii="Consolas" w:hAnsi="Consolas" w:cs="Consolas"/>
+          <w:color w:val="000000"/>
+          <w:sz w:val="20"/>
+          <w:szCs w:val="20"/>
+          <w:lang w:val="en-US"/>
+        </w:rPr>
+        <w:t>()</w:t>
       </w:r>
     </w:p>
     <w:p>
@@ -23069,7 +23613,29 @@
           <w:szCs w:val="20"/>
           <w:lang w:val="en-US"/>
         </w:rPr>
-        <w:t>"methodsix"</w:t>
+        <w:t>"</w:t>
+      </w:r>
+      <w:proofErr w:type="spellStart"/>
+      <w:r>
+        <w:rPr>
+          <w:rFonts w:ascii="Consolas" w:hAnsi="Consolas" w:cs="Consolas"/>
+          <w:color w:val="2A00FF"/>
+          <w:sz w:val="20"/>
+          <w:szCs w:val="20"/>
+          <w:lang w:val="en-US"/>
+        </w:rPr>
+        <w:t>methodsix</w:t>
+      </w:r>
+      <w:proofErr w:type="spellEnd"/>
+      <w:r>
+        <w:rPr>
+          <w:rFonts w:ascii="Consolas" w:hAnsi="Consolas" w:cs="Consolas"/>
+          <w:color w:val="2A00FF"/>
+          <w:sz w:val="20"/>
+          <w:szCs w:val="20"/>
+          <w:lang w:val="en-US"/>
+        </w:rPr>
+        <w:t>"</w:t>
       </w:r>
       <w:r>
         <w:rPr>
@@ -23148,7 +23714,29 @@
           <w:szCs w:val="20"/>
           <w:lang w:val="en-US"/>
         </w:rPr>
-        <w:t xml:space="preserve"> methodThree()</w:t>
+        <w:t xml:space="preserve"> </w:t>
+      </w:r>
+      <w:proofErr w:type="spellStart"/>
+      <w:r>
+        <w:rPr>
+          <w:rFonts w:ascii="Consolas" w:hAnsi="Consolas" w:cs="Consolas"/>
+          <w:color w:val="000000"/>
+          <w:sz w:val="20"/>
+          <w:szCs w:val="20"/>
+          <w:lang w:val="en-US"/>
+        </w:rPr>
+        <w:t>methodThree</w:t>
+      </w:r>
+      <w:proofErr w:type="spellEnd"/>
+      <w:r>
+        <w:rPr>
+          <w:rFonts w:ascii="Consolas" w:hAnsi="Consolas" w:cs="Consolas"/>
+          <w:color w:val="000000"/>
+          <w:sz w:val="20"/>
+          <w:szCs w:val="20"/>
+          <w:lang w:val="en-US"/>
+        </w:rPr>
+        <w:t>()</w:t>
       </w:r>
     </w:p>
     <w:p>
@@ -23349,7 +23937,29 @@
           <w:szCs w:val="20"/>
           <w:lang w:val="en-US"/>
         </w:rPr>
-        <w:t xml:space="preserve"> methodFour()</w:t>
+        <w:t xml:space="preserve"> </w:t>
+      </w:r>
+      <w:proofErr w:type="spellStart"/>
+      <w:r>
+        <w:rPr>
+          <w:rFonts w:ascii="Consolas" w:hAnsi="Consolas" w:cs="Consolas"/>
+          <w:color w:val="000000"/>
+          <w:sz w:val="20"/>
+          <w:szCs w:val="20"/>
+          <w:lang w:val="en-US"/>
+        </w:rPr>
+        <w:t>methodFour</w:t>
+      </w:r>
+      <w:proofErr w:type="spellEnd"/>
+      <w:r>
+        <w:rPr>
+          <w:rFonts w:ascii="Consolas" w:hAnsi="Consolas" w:cs="Consolas"/>
+          <w:color w:val="000000"/>
+          <w:sz w:val="20"/>
+          <w:szCs w:val="20"/>
+          <w:lang w:val="en-US"/>
+        </w:rPr>
+        <w:t>()</w:t>
       </w:r>
     </w:p>
     <w:p>
@@ -23550,7 +24160,29 @@
           <w:szCs w:val="20"/>
           <w:lang w:val="en-US"/>
         </w:rPr>
-        <w:t xml:space="preserve"> methodFive()</w:t>
+        <w:t xml:space="preserve"> </w:t>
+      </w:r>
+      <w:proofErr w:type="spellStart"/>
+      <w:r>
+        <w:rPr>
+          <w:rFonts w:ascii="Consolas" w:hAnsi="Consolas" w:cs="Consolas"/>
+          <w:color w:val="000000"/>
+          <w:sz w:val="20"/>
+          <w:szCs w:val="20"/>
+          <w:lang w:val="en-US"/>
+        </w:rPr>
+        <w:t>methodFive</w:t>
+      </w:r>
+      <w:proofErr w:type="spellEnd"/>
+      <w:r>
+        <w:rPr>
+          <w:rFonts w:ascii="Consolas" w:hAnsi="Consolas" w:cs="Consolas"/>
+          <w:color w:val="000000"/>
+          <w:sz w:val="20"/>
+          <w:szCs w:val="20"/>
+          <w:lang w:val="en-US"/>
+        </w:rPr>
+        <w:t>()</w:t>
       </w:r>
     </w:p>
     <w:p>
@@ -23774,7 +24406,29 @@
           <w:szCs w:val="20"/>
           <w:lang w:val="en-US"/>
         </w:rPr>
-        <w:t xml:space="preserve"> DepParentClass </w:t>
+        <w:t xml:space="preserve"> </w:t>
+      </w:r>
+      <w:proofErr w:type="spellStart"/>
+      <w:r>
+        <w:rPr>
+          <w:rFonts w:ascii="Consolas" w:hAnsi="Consolas" w:cs="Consolas"/>
+          <w:color w:val="000000"/>
+          <w:sz w:val="20"/>
+          <w:szCs w:val="20"/>
+          <w:lang w:val="en-US"/>
+        </w:rPr>
+        <w:t>DepParentClass</w:t>
+      </w:r>
+      <w:proofErr w:type="spellEnd"/>
+      <w:r>
+        <w:rPr>
+          <w:rFonts w:ascii="Consolas" w:hAnsi="Consolas" w:cs="Consolas"/>
+          <w:color w:val="000000"/>
+          <w:sz w:val="20"/>
+          <w:szCs w:val="20"/>
+          <w:lang w:val="en-US"/>
+        </w:rPr>
+        <w:t xml:space="preserve"> </w:t>
       </w:r>
     </w:p>
     <w:p>
@@ -23913,7 +24567,29 @@
           <w:szCs w:val="20"/>
           <w:lang w:val="en-US"/>
         </w:rPr>
-        <w:t xml:space="preserve"> methodsix()</w:t>
+        <w:t xml:space="preserve"> </w:t>
+      </w:r>
+      <w:proofErr w:type="spellStart"/>
+      <w:r>
+        <w:rPr>
+          <w:rFonts w:ascii="Consolas" w:hAnsi="Consolas" w:cs="Consolas"/>
+          <w:color w:val="000000"/>
+          <w:sz w:val="20"/>
+          <w:szCs w:val="20"/>
+          <w:lang w:val="en-US"/>
+        </w:rPr>
+        <w:t>methodsix</w:t>
+      </w:r>
+      <w:proofErr w:type="spellEnd"/>
+      <w:r>
+        <w:rPr>
+          <w:rFonts w:ascii="Consolas" w:hAnsi="Consolas" w:cs="Consolas"/>
+          <w:color w:val="000000"/>
+          <w:sz w:val="20"/>
+          <w:szCs w:val="20"/>
+          <w:lang w:val="en-US"/>
+        </w:rPr>
+        <w:t>()</w:t>
       </w:r>
     </w:p>
     <w:p>
@@ -24011,6 +24687,7 @@
         </w:rPr>
         <w:t xml:space="preserve">"Class </w:t>
       </w:r>
+      <w:proofErr w:type="spellStart"/>
       <w:r>
         <w:rPr>
           <w:rFonts w:ascii="Consolas" w:hAnsi="Consolas" w:cs="Consolas"/>
@@ -24021,6 +24698,7 @@
         </w:rPr>
         <w:t>DepParentClass</w:t>
       </w:r>
+      <w:proofErr w:type="spellEnd"/>
       <w:r>
         <w:rPr>
           <w:rFonts w:ascii="Consolas" w:hAnsi="Consolas" w:cs="Consolas"/>
@@ -24153,7 +24831,15 @@
         <w:pStyle w:val="NoSpacing"/>
       </w:pPr>
       <w:r>
-        <w:t>Tests Depends on Groups in TestNG will discuss about how a test can dependent on groups or multiple groups. This feature help in executing a set of groups to be executed before a test method. Group dependency only works if the depend-on-group is part of the same class or any other classes which are in the same package.</w:t>
+        <w:t xml:space="preserve">Tests Depends on Groups in TestNG will discuss about how a test </w:t>
+      </w:r>
+      <w:proofErr w:type="gramStart"/>
+      <w:r>
+        <w:t>can</w:t>
+      </w:r>
+      <w:proofErr w:type="gramEnd"/>
+      <w:r>
+        <w:t xml:space="preserve"> dependent on groups or multiple groups. This feature help in executing a set of groups to be executed before a test method. Group dependency only works if the depend-on-group is part of the same class or any other classes which are in the same package.</w:t>
       </w:r>
     </w:p>
     <w:p>
@@ -24267,8 +24953,20 @@
           <w:szCs w:val="20"/>
           <w:lang w:val="en-US"/>
         </w:rPr>
-        <w:t xml:space="preserve"> DependentClass</w:t>
-      </w:r>
+        <w:t xml:space="preserve"> </w:t>
+      </w:r>
+      <w:proofErr w:type="spellStart"/>
+      <w:r>
+        <w:rPr>
+          <w:rFonts w:ascii="Consolas" w:hAnsi="Consolas" w:cs="Consolas"/>
+          <w:color w:val="000000"/>
+          <w:sz w:val="20"/>
+          <w:szCs w:val="20"/>
+          <w:lang w:val="en-US"/>
+        </w:rPr>
+        <w:t>DependentClass</w:t>
+      </w:r>
+      <w:proofErr w:type="spellEnd"/>
     </w:p>
     <w:p>
       <w:pPr>
@@ -24466,7 +25164,29 @@
           <w:szCs w:val="20"/>
           <w:lang w:val="en-US"/>
         </w:rPr>
-        <w:t xml:space="preserve"> methodOne()</w:t>
+        <w:t xml:space="preserve"> </w:t>
+      </w:r>
+      <w:proofErr w:type="spellStart"/>
+      <w:r>
+        <w:rPr>
+          <w:rFonts w:ascii="Consolas" w:hAnsi="Consolas" w:cs="Consolas"/>
+          <w:color w:val="000000"/>
+          <w:sz w:val="20"/>
+          <w:szCs w:val="20"/>
+          <w:lang w:val="en-US"/>
+        </w:rPr>
+        <w:t>methodOne</w:t>
+      </w:r>
+      <w:proofErr w:type="spellEnd"/>
+      <w:r>
+        <w:rPr>
+          <w:rFonts w:ascii="Consolas" w:hAnsi="Consolas" w:cs="Consolas"/>
+          <w:color w:val="000000"/>
+          <w:sz w:val="20"/>
+          <w:szCs w:val="20"/>
+          <w:lang w:val="en-US"/>
+        </w:rPr>
+        <w:t>()</w:t>
       </w:r>
     </w:p>
     <w:p>
@@ -24802,7 +25522,18 @@
           <w:szCs w:val="20"/>
           <w:lang w:val="en-US"/>
         </w:rPr>
-        <w:t xml:space="preserve"> methodT</w:t>
+        <w:t xml:space="preserve"> </w:t>
+      </w:r>
+      <w:proofErr w:type="spellStart"/>
+      <w:r>
+        <w:rPr>
+          <w:rFonts w:ascii="Consolas" w:hAnsi="Consolas" w:cs="Consolas"/>
+          <w:color w:val="000000"/>
+          <w:sz w:val="20"/>
+          <w:szCs w:val="20"/>
+          <w:lang w:val="en-US"/>
+        </w:rPr>
+        <w:t>methodT</w:t>
       </w:r>
       <w:r>
         <w:rPr>
@@ -24814,6 +25545,7 @@
         </w:rPr>
         <w:t>wo</w:t>
       </w:r>
+      <w:proofErr w:type="spellEnd"/>
       <w:r>
         <w:rPr>
           <w:rFonts w:ascii="Consolas" w:hAnsi="Consolas" w:cs="Consolas"/>
@@ -25040,7 +25772,29 @@
           <w:szCs w:val="20"/>
           <w:lang w:val="en-US"/>
         </w:rPr>
-        <w:t>"otherclassgroup"}</w:t>
+        <w:t>"</w:t>
+      </w:r>
+      <w:proofErr w:type="spellStart"/>
+      <w:r>
+        <w:rPr>
+          <w:rFonts w:ascii="Consolas" w:hAnsi="Consolas" w:cs="Consolas"/>
+          <w:color w:val="2A00FF"/>
+          <w:sz w:val="20"/>
+          <w:szCs w:val="20"/>
+          <w:lang w:val="en-US"/>
+        </w:rPr>
+        <w:t>otherclassgroup</w:t>
+      </w:r>
+      <w:proofErr w:type="spellEnd"/>
+      <w:r>
+        <w:rPr>
+          <w:rFonts w:ascii="Consolas" w:hAnsi="Consolas" w:cs="Consolas"/>
+          <w:color w:val="2A00FF"/>
+          <w:sz w:val="20"/>
+          <w:szCs w:val="20"/>
+          <w:lang w:val="en-US"/>
+        </w:rPr>
+        <w:t>"}</w:t>
       </w:r>
       <w:r>
         <w:rPr>
@@ -25119,7 +25873,18 @@
           <w:szCs w:val="20"/>
           <w:lang w:val="en-US"/>
         </w:rPr>
-        <w:t xml:space="preserve"> method</w:t>
+        <w:t xml:space="preserve"> </w:t>
+      </w:r>
+      <w:proofErr w:type="spellStart"/>
+      <w:r>
+        <w:rPr>
+          <w:rFonts w:ascii="Consolas" w:hAnsi="Consolas" w:cs="Consolas"/>
+          <w:color w:val="000000"/>
+          <w:sz w:val="20"/>
+          <w:szCs w:val="20"/>
+          <w:lang w:val="en-US"/>
+        </w:rPr>
+        <w:t>method</w:t>
       </w:r>
       <w:r>
         <w:rPr>
@@ -25131,6 +25896,7 @@
         </w:rPr>
         <w:t>Other</w:t>
       </w:r>
+      <w:proofErr w:type="spellEnd"/>
       <w:r>
         <w:rPr>
           <w:rFonts w:ascii="Consolas" w:hAnsi="Consolas" w:cs="Consolas"/>
@@ -25427,7 +26193,18 @@
           <w:szCs w:val="20"/>
           <w:lang w:val="en-US"/>
         </w:rPr>
-        <w:t xml:space="preserve"> methodT</w:t>
+        <w:t xml:space="preserve"> </w:t>
+      </w:r>
+      <w:proofErr w:type="spellStart"/>
+      <w:r>
+        <w:rPr>
+          <w:rFonts w:ascii="Consolas" w:hAnsi="Consolas" w:cs="Consolas"/>
+          <w:color w:val="000000"/>
+          <w:sz w:val="20"/>
+          <w:szCs w:val="20"/>
+          <w:lang w:val="en-US"/>
+        </w:rPr>
+        <w:t>methodT</w:t>
       </w:r>
       <w:r>
         <w:rPr>
@@ -25439,6 +26216,7 @@
         </w:rPr>
         <w:t>hree</w:t>
       </w:r>
+      <w:proofErr w:type="spellEnd"/>
       <w:r>
         <w:rPr>
           <w:rFonts w:ascii="Consolas" w:hAnsi="Consolas" w:cs="Consolas"/>
@@ -25717,7 +26495,18 @@
           <w:szCs w:val="20"/>
           <w:lang w:val="en-US"/>
         </w:rPr>
-        <w:t xml:space="preserve"> methodF</w:t>
+        <w:t xml:space="preserve"> </w:t>
+      </w:r>
+      <w:proofErr w:type="spellStart"/>
+      <w:r>
+        <w:rPr>
+          <w:rFonts w:ascii="Consolas" w:hAnsi="Consolas" w:cs="Consolas"/>
+          <w:color w:val="000000"/>
+          <w:sz w:val="20"/>
+          <w:szCs w:val="20"/>
+          <w:lang w:val="en-US"/>
+        </w:rPr>
+        <w:t>methodF</w:t>
       </w:r>
       <w:r>
         <w:rPr>
@@ -25729,6 +26518,7 @@
         </w:rPr>
         <w:t>our</w:t>
       </w:r>
+      <w:proofErr w:type="spellEnd"/>
       <w:r>
         <w:rPr>
           <w:rFonts w:ascii="Consolas" w:hAnsi="Consolas" w:cs="Consolas"/>
@@ -25993,7 +26783,29 @@
           <w:szCs w:val="20"/>
           <w:lang w:val="en-US"/>
         </w:rPr>
-        <w:t xml:space="preserve"> ClassTwo </w:t>
+        <w:t xml:space="preserve"> </w:t>
+      </w:r>
+      <w:proofErr w:type="spellStart"/>
+      <w:r>
+        <w:rPr>
+          <w:rFonts w:ascii="Consolas" w:hAnsi="Consolas" w:cs="Consolas"/>
+          <w:color w:val="000000"/>
+          <w:sz w:val="20"/>
+          <w:szCs w:val="20"/>
+          <w:lang w:val="en-US"/>
+        </w:rPr>
+        <w:t>ClassTwo</w:t>
+      </w:r>
+      <w:proofErr w:type="spellEnd"/>
+      <w:r>
+        <w:rPr>
+          <w:rFonts w:ascii="Consolas" w:hAnsi="Consolas" w:cs="Consolas"/>
+          <w:color w:val="000000"/>
+          <w:sz w:val="20"/>
+          <w:szCs w:val="20"/>
+          <w:lang w:val="en-US"/>
+        </w:rPr>
+        <w:t xml:space="preserve"> </w:t>
       </w:r>
     </w:p>
     <w:p>
@@ -26152,7 +26964,29 @@
           <w:szCs w:val="20"/>
           <w:lang w:val="en-US"/>
         </w:rPr>
-        <w:t xml:space="preserve"> methodsix()</w:t>
+        <w:t xml:space="preserve"> </w:t>
+      </w:r>
+      <w:proofErr w:type="spellStart"/>
+      <w:r>
+        <w:rPr>
+          <w:rFonts w:ascii="Consolas" w:hAnsi="Consolas" w:cs="Consolas"/>
+          <w:color w:val="000000"/>
+          <w:sz w:val="20"/>
+          <w:szCs w:val="20"/>
+          <w:lang w:val="en-US"/>
+        </w:rPr>
+        <w:t>methodsix</w:t>
+      </w:r>
+      <w:proofErr w:type="spellEnd"/>
+      <w:r>
+        <w:rPr>
+          <w:rFonts w:ascii="Consolas" w:hAnsi="Consolas" w:cs="Consolas"/>
+          <w:color w:val="000000"/>
+          <w:sz w:val="20"/>
+          <w:szCs w:val="20"/>
+          <w:lang w:val="en-US"/>
+        </w:rPr>
+        <w:t>()</w:t>
       </w:r>
     </w:p>
     <w:p>
@@ -27053,7 +27887,33 @@
           <w:szCs w:val="20"/>
           <w:lang w:val="en-US"/>
         </w:rPr>
-        <w:t>"TestNGPractice.ClassOne"</w:t>
+        <w:t>"</w:t>
+      </w:r>
+      <w:proofErr w:type="spellStart"/>
+      <w:r>
+        <w:rPr>
+          <w:rFonts w:ascii="Consolas" w:hAnsi="Consolas" w:cs="Consolas"/>
+          <w:i/>
+          <w:iCs/>
+          <w:color w:val="2A00FF"/>
+          <w:sz w:val="20"/>
+          <w:szCs w:val="20"/>
+          <w:lang w:val="en-US"/>
+        </w:rPr>
+        <w:t>TestNGPractice.ClassOne</w:t>
+      </w:r>
+      <w:proofErr w:type="spellEnd"/>
+      <w:r>
+        <w:rPr>
+          <w:rFonts w:ascii="Consolas" w:hAnsi="Consolas" w:cs="Consolas"/>
+          <w:i/>
+          <w:iCs/>
+          <w:color w:val="2A00FF"/>
+          <w:sz w:val="20"/>
+          <w:szCs w:val="20"/>
+          <w:lang w:val="en-US"/>
+        </w:rPr>
+        <w:t>"</w:t>
       </w:r>
       <w:r>
         <w:rPr>
@@ -27999,7 +28859,33 @@
           <w:szCs w:val="20"/>
           <w:lang w:val="en-US"/>
         </w:rPr>
-        <w:t>"TestNGPractice.ClassOne"</w:t>
+        <w:t>"</w:t>
+      </w:r>
+      <w:proofErr w:type="spellStart"/>
+      <w:r>
+        <w:rPr>
+          <w:rFonts w:ascii="Consolas" w:hAnsi="Consolas" w:cs="Consolas"/>
+          <w:i/>
+          <w:iCs/>
+          <w:color w:val="2A00FF"/>
+          <w:sz w:val="20"/>
+          <w:szCs w:val="20"/>
+          <w:lang w:val="en-US"/>
+        </w:rPr>
+        <w:t>TestNGPractice.ClassOne</w:t>
+      </w:r>
+      <w:proofErr w:type="spellEnd"/>
+      <w:r>
+        <w:rPr>
+          <w:rFonts w:ascii="Consolas" w:hAnsi="Consolas" w:cs="Consolas"/>
+          <w:i/>
+          <w:iCs/>
+          <w:color w:val="2A00FF"/>
+          <w:sz w:val="20"/>
+          <w:szCs w:val="20"/>
+          <w:lang w:val="en-US"/>
+        </w:rPr>
+        <w:t>"</w:t>
       </w:r>
       <w:r>
         <w:rPr>
@@ -28115,7 +29001,33 @@
           <w:szCs w:val="20"/>
           <w:lang w:val="en-US"/>
         </w:rPr>
-        <w:t>"TestNGPractice.ClassTwo"</w:t>
+        <w:t>"</w:t>
+      </w:r>
+      <w:proofErr w:type="spellStart"/>
+      <w:r>
+        <w:rPr>
+          <w:rFonts w:ascii="Consolas" w:hAnsi="Consolas" w:cs="Consolas"/>
+          <w:i/>
+          <w:iCs/>
+          <w:color w:val="2A00FF"/>
+          <w:sz w:val="20"/>
+          <w:szCs w:val="20"/>
+          <w:lang w:val="en-US"/>
+        </w:rPr>
+        <w:t>TestNGPractice.ClassTwo</w:t>
+      </w:r>
+      <w:proofErr w:type="spellEnd"/>
+      <w:r>
+        <w:rPr>
+          <w:rFonts w:ascii="Consolas" w:hAnsi="Consolas" w:cs="Consolas"/>
+          <w:i/>
+          <w:iCs/>
+          <w:color w:val="2A00FF"/>
+          <w:sz w:val="20"/>
+          <w:szCs w:val="20"/>
+          <w:lang w:val="en-US"/>
+        </w:rPr>
+        <w:t>"</w:t>
       </w:r>
       <w:r>
         <w:rPr>
@@ -28232,7 +29144,33 @@
           <w:szCs w:val="20"/>
           <w:lang w:val="en-US"/>
         </w:rPr>
-        <w:t>"TestNGPractice.ClassThree"</w:t>
+        <w:t>"</w:t>
+      </w:r>
+      <w:proofErr w:type="spellStart"/>
+      <w:r>
+        <w:rPr>
+          <w:rFonts w:ascii="Consolas" w:hAnsi="Consolas" w:cs="Consolas"/>
+          <w:i/>
+          <w:iCs/>
+          <w:color w:val="2A00FF"/>
+          <w:sz w:val="20"/>
+          <w:szCs w:val="20"/>
+          <w:lang w:val="en-US"/>
+        </w:rPr>
+        <w:t>TestNGPractice.ClassThree</w:t>
+      </w:r>
+      <w:proofErr w:type="spellEnd"/>
+      <w:r>
+        <w:rPr>
+          <w:rFonts w:ascii="Consolas" w:hAnsi="Consolas" w:cs="Consolas"/>
+          <w:i/>
+          <w:iCs/>
+          <w:color w:val="2A00FF"/>
+          <w:sz w:val="20"/>
+          <w:szCs w:val="20"/>
+          <w:lang w:val="en-US"/>
+        </w:rPr>
+        <w:t>"</w:t>
       </w:r>
       <w:r>
         <w:rPr>
@@ -28500,7 +29438,23 @@
         <w:pStyle w:val="NoSpacing"/>
       </w:pPr>
       <w:r>
-        <w:t xml:space="preserve">TestNG Assertions will discuss about the Assertions available in the testNG in detail. When you write a test script there should be a verification point in order to mark that test script is passed or failed or any other state. To achieve this in testNG we will use Assertions. Assertion helps you to check or </w:t>
+        <w:t xml:space="preserve">TestNG Assertions will discuss about the Assertions available in the </w:t>
+      </w:r>
+      <w:proofErr w:type="spellStart"/>
+      <w:r>
+        <w:t>testNG</w:t>
+      </w:r>
+      <w:proofErr w:type="spellEnd"/>
+      <w:r>
+        <w:t xml:space="preserve"> in detail. When you write a test script there should be a verification point in order to mark that test script is passed or failed or any other state. To achieve this in </w:t>
+      </w:r>
+      <w:proofErr w:type="spellStart"/>
+      <w:r>
+        <w:t>testNG</w:t>
+      </w:r>
+      <w:proofErr w:type="spellEnd"/>
+      <w:r>
+        <w:t xml:space="preserve"> we will use Assertions. Assertion helps you to check or </w:t>
       </w:r>
       <w:r>
         <w:lastRenderedPageBreak/>
@@ -28517,7 +29471,15 @@
         <w:pStyle w:val="NoSpacing"/>
       </w:pPr>
       <w:r>
-        <w:t>TestNG supports assertion of a test using the Assert class which is part of the testNG library.</w:t>
+        <w:t xml:space="preserve">TestNG supports assertion of a test using the Assert class which is part of the </w:t>
+      </w:r>
+      <w:proofErr w:type="spellStart"/>
+      <w:r>
+        <w:t>testNG</w:t>
+      </w:r>
+      <w:proofErr w:type="spellEnd"/>
+      <w:r>
+        <w:t xml:space="preserve"> library.</w:t>
       </w:r>
     </w:p>
     <w:p>
@@ -28544,8 +29506,13 @@
           <w:numId w:val="22"/>
         </w:numPr>
       </w:pPr>
-      <w:r>
-        <w:t>Assert.assert True(condition, message):</w:t>
+      <w:proofErr w:type="spellStart"/>
+      <w:r>
+        <w:t>Assert.assert</w:t>
+      </w:r>
+      <w:proofErr w:type="spellEnd"/>
+      <w:r>
+        <w:t xml:space="preserve"> True(condition, message):</w:t>
       </w:r>
     </w:p>
     <w:p>
@@ -28577,8 +29544,13 @@
           <w:numId w:val="22"/>
         </w:numPr>
       </w:pPr>
-      <w:r>
-        <w:t>Assert.assertFalse (condition, message)</w:t>
+      <w:proofErr w:type="spellStart"/>
+      <w:r>
+        <w:t>Assert.assertFalse</w:t>
+      </w:r>
+      <w:proofErr w:type="spellEnd"/>
+      <w:r>
+        <w:t xml:space="preserve"> (condition, message)</w:t>
       </w:r>
     </w:p>
     <w:p>
@@ -28614,8 +29586,13 @@
           <w:numId w:val="22"/>
         </w:numPr>
       </w:pPr>
-      <w:r>
-        <w:t>Assert.assertNotNull(object, message)</w:t>
+      <w:proofErr w:type="spellStart"/>
+      <w:r>
+        <w:t>Assert.assertNotNull</w:t>
+      </w:r>
+      <w:proofErr w:type="spellEnd"/>
+      <w:r>
+        <w:t>(object, message)</w:t>
       </w:r>
     </w:p>
     <w:p>
@@ -28646,8 +29623,13 @@
           <w:numId w:val="22"/>
         </w:numPr>
       </w:pPr>
-      <w:r>
-        <w:t>Assert.assertNull(object, message)</w:t>
+      <w:proofErr w:type="spellStart"/>
+      <w:r>
+        <w:t>Assert.assertNull</w:t>
+      </w:r>
+      <w:proofErr w:type="spellEnd"/>
+      <w:r>
+        <w:t>(object, message)</w:t>
       </w:r>
     </w:p>
     <w:p>
@@ -28678,8 +29660,13 @@
           <w:numId w:val="22"/>
         </w:numPr>
       </w:pPr>
-      <w:r>
-        <w:t>Assert.assertEquals(actual, expected,</w:t>
+      <w:proofErr w:type="spellStart"/>
+      <w:r>
+        <w:t>Assert.assertEquals</w:t>
+      </w:r>
+      <w:proofErr w:type="spellEnd"/>
+      <w:r>
+        <w:t>(actual, expected,</w:t>
       </w:r>
       <w:r>
         <w:t xml:space="preserve"> </w:t>
@@ -28721,8 +29708,13 @@
           <w:numId w:val="22"/>
         </w:numPr>
       </w:pPr>
-      <w:r>
-        <w:t>Assert.assertNotEquals(actual, expected,</w:t>
+      <w:proofErr w:type="spellStart"/>
+      <w:r>
+        <w:t>Assert.assertNotEquals</w:t>
+      </w:r>
+      <w:proofErr w:type="spellEnd"/>
+      <w:r>
+        <w:t>(actual, expected,</w:t>
       </w:r>
       <w:r>
         <w:t xml:space="preserve"> </w:t>
@@ -29233,7 +30225,29 @@
           <w:color w:val="2A00FF"/>
           <w:lang w:val="en-US"/>
         </w:rPr>
-        <w:t>"TestNGPrac.ListnerTest"</w:t>
+        <w:t>"</w:t>
+      </w:r>
+      <w:proofErr w:type="spellStart"/>
+      <w:r>
+        <w:rPr>
+          <w:rFonts w:cstheme="minorHAnsi"/>
+          <w:i/>
+          <w:iCs/>
+          <w:color w:val="2A00FF"/>
+          <w:lang w:val="en-US"/>
+        </w:rPr>
+        <w:t>TestNGPrac.ListnerTest</w:t>
+      </w:r>
+      <w:proofErr w:type="spellEnd"/>
+      <w:r>
+        <w:rPr>
+          <w:rFonts w:cstheme="minorHAnsi"/>
+          <w:i/>
+          <w:iCs/>
+          <w:color w:val="2A00FF"/>
+          <w:lang w:val="en-US"/>
+        </w:rPr>
+        <w:t>"</w:t>
       </w:r>
       <w:r>
         <w:rPr>
@@ -29618,7 +30632,25 @@
           <w:color w:val="3F5FBF"/>
           <w:lang w:val="en-US"/>
         </w:rPr>
-        <w:t>&lt;!-- &lt;class name="TestNGPrac.ClassTwo"/&gt;</w:t>
+        <w:t>&lt;!-- &lt;class name="</w:t>
+      </w:r>
+      <w:proofErr w:type="spellStart"/>
+      <w:r>
+        <w:rPr>
+          <w:rFonts w:cstheme="minorHAnsi"/>
+          <w:color w:val="3F5FBF"/>
+          <w:lang w:val="en-US"/>
+        </w:rPr>
+        <w:t>TestNGPrac.ClassTwo</w:t>
+      </w:r>
+      <w:proofErr w:type="spellEnd"/>
+      <w:r>
+        <w:rPr>
+          <w:rFonts w:cstheme="minorHAnsi"/>
+          <w:color w:val="3F5FBF"/>
+          <w:lang w:val="en-US"/>
+        </w:rPr>
+        <w:t>"/&gt;</w:t>
       </w:r>
     </w:p>
     <w:p>
@@ -29656,7 +30688,25 @@
           <w:lang w:val="en-US"/>
         </w:rPr>
         <w:tab/>
-        <w:t>&lt;class name="TestNGPrac.ClassThree"/&gt;</w:t>
+        <w:t>&lt;class name="</w:t>
+      </w:r>
+      <w:proofErr w:type="spellStart"/>
+      <w:r>
+        <w:rPr>
+          <w:rFonts w:cstheme="minorHAnsi"/>
+          <w:color w:val="3F5FBF"/>
+          <w:lang w:val="en-US"/>
+        </w:rPr>
+        <w:t>TestNGPrac.ClassThree</w:t>
+      </w:r>
+      <w:proofErr w:type="spellEnd"/>
+      <w:r>
+        <w:rPr>
+          <w:rFonts w:cstheme="minorHAnsi"/>
+          <w:color w:val="3F5FBF"/>
+          <w:lang w:val="en-US"/>
+        </w:rPr>
+        <w:t>"/&gt;</w:t>
       </w:r>
     </w:p>
     <w:p>
@@ -29694,7 +30744,25 @@
           <w:lang w:val="en-US"/>
         </w:rPr>
         <w:tab/>
-        <w:t>&lt;class name="TestNGPrac.ClassFour"/&gt;</w:t>
+        <w:t>&lt;class name="</w:t>
+      </w:r>
+      <w:proofErr w:type="spellStart"/>
+      <w:r>
+        <w:rPr>
+          <w:rFonts w:cstheme="minorHAnsi"/>
+          <w:color w:val="3F5FBF"/>
+          <w:lang w:val="en-US"/>
+        </w:rPr>
+        <w:t>TestNGPrac.ClassFour</w:t>
+      </w:r>
+      <w:proofErr w:type="spellEnd"/>
+      <w:r>
+        <w:rPr>
+          <w:rFonts w:cstheme="minorHAnsi"/>
+          <w:color w:val="3F5FBF"/>
+          <w:lang w:val="en-US"/>
+        </w:rPr>
+        <w:t>"/&gt;</w:t>
       </w:r>
     </w:p>
     <w:p>
@@ -29732,7 +30800,25 @@
           <w:lang w:val="en-US"/>
         </w:rPr>
         <w:tab/>
-        <w:t>&lt;class name="TestNGPrac.ClassFive"&gt; --&gt;</w:t>
+        <w:t>&lt;class name="</w:t>
+      </w:r>
+      <w:proofErr w:type="spellStart"/>
+      <w:r>
+        <w:rPr>
+          <w:rFonts w:cstheme="minorHAnsi"/>
+          <w:color w:val="3F5FBF"/>
+          <w:lang w:val="en-US"/>
+        </w:rPr>
+        <w:t>TestNGPrac.ClassFive</w:t>
+      </w:r>
+      <w:proofErr w:type="spellEnd"/>
+      <w:r>
+        <w:rPr>
+          <w:rFonts w:cstheme="minorHAnsi"/>
+          <w:color w:val="3F5FBF"/>
+          <w:lang w:val="en-US"/>
+        </w:rPr>
+        <w:t>"&gt; --&gt;</w:t>
       </w:r>
     </w:p>
     <w:p>
@@ -29940,7 +31026,7 @@
                     <pic:cNvPicPr/>
                   </pic:nvPicPr>
                   <pic:blipFill>
-                    <a:blip r:embed="rId6"/>
+                    <a:blip r:embed="rId8"/>
                     <a:stretch>
                       <a:fillRect/>
                     </a:stretch>
@@ -29991,7 +31077,7 @@
                     <pic:cNvPicPr/>
                   </pic:nvPicPr>
                   <pic:blipFill>
-                    <a:blip r:embed="rId7"/>
+                    <a:blip r:embed="rId9"/>
                     <a:stretch>
                       <a:fillRect/>
                     </a:stretch>
@@ -30935,7 +32021,15 @@
         <w:t>default,</w:t>
       </w:r>
       <w:r>
-        <w:t xml:space="preserve"> all the tests will have the same priority called Zero(i.e. If you not set any priority then it will take the priority as Zero).</w:t>
+        <w:t xml:space="preserve"> all the tests will have the same priority called Zero(</w:t>
+      </w:r>
+      <w:proofErr w:type="gramStart"/>
+      <w:r>
+        <w:t>i.e.</w:t>
+      </w:r>
+      <w:proofErr w:type="gramEnd"/>
+      <w:r>
+        <w:t xml:space="preserve"> If you not set any priority then it will take the priority as Zero).</w:t>
       </w:r>
     </w:p>
     <w:p>
@@ -31339,6 +32433,12 @@
       </w:r>
     </w:p>
     <w:sectPr>
+      <w:headerReference w:type="even" r:id="rId10"/>
+      <w:headerReference w:type="default" r:id="rId11"/>
+      <w:footerReference w:type="even" r:id="rId12"/>
+      <w:footerReference w:type="default" r:id="rId13"/>
+      <w:headerReference w:type="first" r:id="rId14"/>
+      <w:footerReference w:type="first" r:id="rId15"/>
       <w:pgSz w:w="11906" w:h="16838"/>
       <w:pgMar w:top="1440" w:right="1440" w:bottom="1440" w:left="1440" w:header="708" w:footer="708" w:gutter="0"/>
       <w:cols w:space="708"/>
@@ -31346,6 +32446,221 @@
     </w:sectPr>
   </w:body>
 </w:document>
+</file>
+
+<file path=word/endnotes.xml><?xml version="1.0" encoding="utf-8"?>
+<w:endnotes xmlns:wpc="http://schemas.microsoft.com/office/word/2010/wordprocessingCanvas" xmlns:cx="http://schemas.microsoft.com/office/drawing/2014/chartex" xmlns:cx1="http://schemas.microsoft.com/office/drawing/2015/9/8/chartex" xmlns:cx2="http://schemas.microsoft.com/office/drawing/2015/10/21/chartex" xmlns:cx3="http://schemas.microsoft.com/office/drawing/2016/5/9/chartex" xmlns:cx4="http://schemas.microsoft.com/office/drawing/2016/5/10/chartex" xmlns:cx5="http://schemas.microsoft.com/office/drawing/2016/5/11/chartex" xmlns:cx6="http://schemas.microsoft.com/office/drawing/2016/5/12/chartex" xmlns:cx7="http://schemas.microsoft.com/office/drawing/2016/5/13/chartex" xmlns:cx8="http://schemas.microsoft.com/office/drawing/2016/5/14/chartex" xmlns:mc="http://schemas.openxmlformats.org/markup-compatibility/2006" xmlns:aink="http://schemas.microsoft.com/office/drawing/2016/ink" xmlns:am3d="http://schemas.microsoft.com/office/drawing/2017/model3d" xmlns:o="urn:schemas-microsoft-com:office:office" xmlns:r="http://schemas.openxmlformats.org/officeDocument/2006/relationships" xmlns:m="http://schemas.openxmlformats.org/officeDocument/2006/math" xmlns:v="urn:schemas-microsoft-com:vml" xmlns:wp14="http://schemas.microsoft.com/office/word/2010/wordprocessingDrawing" xmlns:wp="http://schemas.openxmlformats.org/drawingml/2006/wordprocessingDrawing" xmlns:w10="urn:schemas-microsoft-com:office:word" xmlns:w="http://schemas.openxmlformats.org/wordprocessingml/2006/main" xmlns:w14="http://schemas.microsoft.com/office/word/2010/wordml" xmlns:w15="http://schemas.microsoft.com/office/word/2012/wordml" xmlns:w16cex="http://schemas.microsoft.com/office/word/2018/wordml/cex" xmlns:w16cid="http://schemas.microsoft.com/office/word/2016/wordml/cid" xmlns:w16="http://schemas.microsoft.com/office/word/2018/wordml" xmlns:w16sdtdh="http://schemas.microsoft.com/office/word/2020/wordml/sdtdatahash" xmlns:w16se="http://schemas.microsoft.com/office/word/2015/wordml/symex" xmlns:wpg="http://schemas.microsoft.com/office/word/2010/wordprocessingGroup" xmlns:wpi="http://schemas.microsoft.com/office/word/2010/wordprocessingInk" xmlns:wne="http://schemas.microsoft.com/office/word/2006/wordml" xmlns:wps="http://schemas.microsoft.com/office/word/2010/wordprocessingShape" mc:Ignorable="w14 w15 w16se w16cid w16 w16cex w16sdtdh wp14">
+  <w:endnote w:type="separator" w:id="-1">
+    <w:p>
+      <w:pPr>
+        <w:spacing w:after="0" w:line="240" w:lineRule="auto"/>
+      </w:pPr>
+      <w:r>
+        <w:separator/>
+      </w:r>
+    </w:p>
+  </w:endnote>
+  <w:endnote w:type="continuationSeparator" w:id="0">
+    <w:p>
+      <w:pPr>
+        <w:spacing w:after="0" w:line="240" w:lineRule="auto"/>
+      </w:pPr>
+      <w:r>
+        <w:continuationSeparator/>
+      </w:r>
+    </w:p>
+  </w:endnote>
+</w:endnotes>
+</file>
+
+<file path=word/footer1.xml><?xml version="1.0" encoding="utf-8"?>
+<w:ftr xmlns:wpc="http://schemas.microsoft.com/office/word/2010/wordprocessingCanvas" xmlns:cx="http://schemas.microsoft.com/office/drawing/2014/chartex" xmlns:cx1="http://schemas.microsoft.com/office/drawing/2015/9/8/chartex" xmlns:cx2="http://schemas.microsoft.com/office/drawing/2015/10/21/chartex" xmlns:cx3="http://schemas.microsoft.com/office/drawing/2016/5/9/chartex" xmlns:cx4="http://schemas.microsoft.com/office/drawing/2016/5/10/chartex" xmlns:cx5="http://schemas.microsoft.com/office/drawing/2016/5/11/chartex" xmlns:cx6="http://schemas.microsoft.com/office/drawing/2016/5/12/chartex" xmlns:cx7="http://schemas.microsoft.com/office/drawing/2016/5/13/chartex" xmlns:cx8="http://schemas.microsoft.com/office/drawing/2016/5/14/chartex" xmlns:mc="http://schemas.openxmlformats.org/markup-compatibility/2006" xmlns:aink="http://schemas.microsoft.com/office/drawing/2016/ink" xmlns:am3d="http://schemas.microsoft.com/office/drawing/2017/model3d" xmlns:o="urn:schemas-microsoft-com:office:office" xmlns:r="http://schemas.openxmlformats.org/officeDocument/2006/relationships" xmlns:m="http://schemas.openxmlformats.org/officeDocument/2006/math" xmlns:v="urn:schemas-microsoft-com:vml" xmlns:wp14="http://schemas.microsoft.com/office/word/2010/wordprocessingDrawing" xmlns:wp="http://schemas.openxmlformats.org/drawingml/2006/wordprocessingDrawing" xmlns:w10="urn:schemas-microsoft-com:office:word" xmlns:w="http://schemas.openxmlformats.org/wordprocessingml/2006/main" xmlns:w14="http://schemas.microsoft.com/office/word/2010/wordml" xmlns:w15="http://schemas.microsoft.com/office/word/2012/wordml" xmlns:w16cex="http://schemas.microsoft.com/office/word/2018/wordml/cex" xmlns:w16cid="http://schemas.microsoft.com/office/word/2016/wordml/cid" xmlns:w16="http://schemas.microsoft.com/office/word/2018/wordml" xmlns:w16sdtdh="http://schemas.microsoft.com/office/word/2020/wordml/sdtdatahash" xmlns:w16se="http://schemas.microsoft.com/office/word/2015/wordml/symex" xmlns:wpg="http://schemas.microsoft.com/office/word/2010/wordprocessingGroup" xmlns:wpi="http://schemas.microsoft.com/office/word/2010/wordprocessingInk" xmlns:wne="http://schemas.microsoft.com/office/word/2006/wordml" xmlns:wps="http://schemas.microsoft.com/office/word/2010/wordprocessingShape" mc:Ignorable="w14 w15 w16se w16cid w16 w16cex w16sdtdh wp14">
+  <w:p>
+    <w:pPr>
+      <w:pStyle w:val="Footer"/>
+    </w:pPr>
+  </w:p>
+</w:ftr>
+</file>
+
+<file path=word/footer2.xml><?xml version="1.0" encoding="utf-8"?>
+<w:ftr xmlns:wpc="http://schemas.microsoft.com/office/word/2010/wordprocessingCanvas" xmlns:cx="http://schemas.microsoft.com/office/drawing/2014/chartex" xmlns:cx1="http://schemas.microsoft.com/office/drawing/2015/9/8/chartex" xmlns:cx2="http://schemas.microsoft.com/office/drawing/2015/10/21/chartex" xmlns:cx3="http://schemas.microsoft.com/office/drawing/2016/5/9/chartex" xmlns:cx4="http://schemas.microsoft.com/office/drawing/2016/5/10/chartex" xmlns:cx5="http://schemas.microsoft.com/office/drawing/2016/5/11/chartex" xmlns:cx6="http://schemas.microsoft.com/office/drawing/2016/5/12/chartex" xmlns:cx7="http://schemas.microsoft.com/office/drawing/2016/5/13/chartex" xmlns:cx8="http://schemas.microsoft.com/office/drawing/2016/5/14/chartex" xmlns:mc="http://schemas.openxmlformats.org/markup-compatibility/2006" xmlns:aink="http://schemas.microsoft.com/office/drawing/2016/ink" xmlns:am3d="http://schemas.microsoft.com/office/drawing/2017/model3d" xmlns:o="urn:schemas-microsoft-com:office:office" xmlns:r="http://schemas.openxmlformats.org/officeDocument/2006/relationships" xmlns:m="http://schemas.openxmlformats.org/officeDocument/2006/math" xmlns:v="urn:schemas-microsoft-com:vml" xmlns:wp14="http://schemas.microsoft.com/office/word/2010/wordprocessingDrawing" xmlns:wp="http://schemas.openxmlformats.org/drawingml/2006/wordprocessingDrawing" xmlns:w10="urn:schemas-microsoft-com:office:word" xmlns:w="http://schemas.openxmlformats.org/wordprocessingml/2006/main" xmlns:w14="http://schemas.microsoft.com/office/word/2010/wordml" xmlns:w15="http://schemas.microsoft.com/office/word/2012/wordml" xmlns:w16cex="http://schemas.microsoft.com/office/word/2018/wordml/cex" xmlns:w16cid="http://schemas.microsoft.com/office/word/2016/wordml/cid" xmlns:w16="http://schemas.microsoft.com/office/word/2018/wordml" xmlns:w16sdtdh="http://schemas.microsoft.com/office/word/2020/wordml/sdtdatahash" xmlns:w16se="http://schemas.microsoft.com/office/word/2015/wordml/symex" xmlns:wpg="http://schemas.microsoft.com/office/word/2010/wordprocessingGroup" xmlns:wpi="http://schemas.microsoft.com/office/word/2010/wordprocessingInk" xmlns:wne="http://schemas.microsoft.com/office/word/2006/wordml" xmlns:wps="http://schemas.microsoft.com/office/word/2010/wordprocessingShape" mc:Ignorable="w14 w15 w16se w16cid w16 w16cex w16sdtdh wp14">
+  <w:p>
+    <w:pPr>
+      <w:pStyle w:val="Footer"/>
+    </w:pPr>
+  </w:p>
+</w:ftr>
+</file>
+
+<file path=word/footer3.xml><?xml version="1.0" encoding="utf-8"?>
+<w:ftr xmlns:wpc="http://schemas.microsoft.com/office/word/2010/wordprocessingCanvas" xmlns:cx="http://schemas.microsoft.com/office/drawing/2014/chartex" xmlns:cx1="http://schemas.microsoft.com/office/drawing/2015/9/8/chartex" xmlns:cx2="http://schemas.microsoft.com/office/drawing/2015/10/21/chartex" xmlns:cx3="http://schemas.microsoft.com/office/drawing/2016/5/9/chartex" xmlns:cx4="http://schemas.microsoft.com/office/drawing/2016/5/10/chartex" xmlns:cx5="http://schemas.microsoft.com/office/drawing/2016/5/11/chartex" xmlns:cx6="http://schemas.microsoft.com/office/drawing/2016/5/12/chartex" xmlns:cx7="http://schemas.microsoft.com/office/drawing/2016/5/13/chartex" xmlns:cx8="http://schemas.microsoft.com/office/drawing/2016/5/14/chartex" xmlns:mc="http://schemas.openxmlformats.org/markup-compatibility/2006" xmlns:aink="http://schemas.microsoft.com/office/drawing/2016/ink" xmlns:am3d="http://schemas.microsoft.com/office/drawing/2017/model3d" xmlns:o="urn:schemas-microsoft-com:office:office" xmlns:r="http://schemas.openxmlformats.org/officeDocument/2006/relationships" xmlns:m="http://schemas.openxmlformats.org/officeDocument/2006/math" xmlns:v="urn:schemas-microsoft-com:vml" xmlns:wp14="http://schemas.microsoft.com/office/word/2010/wordprocessingDrawing" xmlns:wp="http://schemas.openxmlformats.org/drawingml/2006/wordprocessingDrawing" xmlns:w10="urn:schemas-microsoft-com:office:word" xmlns:w="http://schemas.openxmlformats.org/wordprocessingml/2006/main" xmlns:w14="http://schemas.microsoft.com/office/word/2010/wordml" xmlns:w15="http://schemas.microsoft.com/office/word/2012/wordml" xmlns:w16cex="http://schemas.microsoft.com/office/word/2018/wordml/cex" xmlns:w16cid="http://schemas.microsoft.com/office/word/2016/wordml/cid" xmlns:w16="http://schemas.microsoft.com/office/word/2018/wordml" xmlns:w16sdtdh="http://schemas.microsoft.com/office/word/2020/wordml/sdtdatahash" xmlns:w16se="http://schemas.microsoft.com/office/word/2015/wordml/symex" xmlns:wpg="http://schemas.microsoft.com/office/word/2010/wordprocessingGroup" xmlns:wpi="http://schemas.microsoft.com/office/word/2010/wordprocessingInk" xmlns:wne="http://schemas.microsoft.com/office/word/2006/wordml" xmlns:wps="http://schemas.microsoft.com/office/word/2010/wordprocessingShape" mc:Ignorable="w14 w15 w16se w16cid w16 w16cex w16sdtdh wp14">
+  <w:p>
+    <w:pPr>
+      <w:pStyle w:val="Footer"/>
+    </w:pPr>
+  </w:p>
+</w:ftr>
+</file>
+
+<file path=word/footnotes.xml><?xml version="1.0" encoding="utf-8"?>
+<w:footnotes xmlns:wpc="http://schemas.microsoft.com/office/word/2010/wordprocessingCanvas" xmlns:cx="http://schemas.microsoft.com/office/drawing/2014/chartex" xmlns:cx1="http://schemas.microsoft.com/office/drawing/2015/9/8/chartex" xmlns:cx2="http://schemas.microsoft.com/office/drawing/2015/10/21/chartex" xmlns:cx3="http://schemas.microsoft.com/office/drawing/2016/5/9/chartex" xmlns:cx4="http://schemas.microsoft.com/office/drawing/2016/5/10/chartex" xmlns:cx5="http://schemas.microsoft.com/office/drawing/2016/5/11/chartex" xmlns:cx6="http://schemas.microsoft.com/office/drawing/2016/5/12/chartex" xmlns:cx7="http://schemas.microsoft.com/office/drawing/2016/5/13/chartex" xmlns:cx8="http://schemas.microsoft.com/office/drawing/2016/5/14/chartex" xmlns:mc="http://schemas.openxmlformats.org/markup-compatibility/2006" xmlns:aink="http://schemas.microsoft.com/office/drawing/2016/ink" xmlns:am3d="http://schemas.microsoft.com/office/drawing/2017/model3d" xmlns:o="urn:schemas-microsoft-com:office:office" xmlns:r="http://schemas.openxmlformats.org/officeDocument/2006/relationships" xmlns:m="http://schemas.openxmlformats.org/officeDocument/2006/math" xmlns:v="urn:schemas-microsoft-com:vml" xmlns:wp14="http://schemas.microsoft.com/office/word/2010/wordprocessingDrawing" xmlns:wp="http://schemas.openxmlformats.org/drawingml/2006/wordprocessingDrawing" xmlns:w10="urn:schemas-microsoft-com:office:word" xmlns:w="http://schemas.openxmlformats.org/wordprocessingml/2006/main" xmlns:w14="http://schemas.microsoft.com/office/word/2010/wordml" xmlns:w15="http://schemas.microsoft.com/office/word/2012/wordml" xmlns:w16cex="http://schemas.microsoft.com/office/word/2018/wordml/cex" xmlns:w16cid="http://schemas.microsoft.com/office/word/2016/wordml/cid" xmlns:w16="http://schemas.microsoft.com/office/word/2018/wordml" xmlns:w16sdtdh="http://schemas.microsoft.com/office/word/2020/wordml/sdtdatahash" xmlns:w16se="http://schemas.microsoft.com/office/word/2015/wordml/symex" xmlns:wpg="http://schemas.microsoft.com/office/word/2010/wordprocessingGroup" xmlns:wpi="http://schemas.microsoft.com/office/word/2010/wordprocessingInk" xmlns:wne="http://schemas.microsoft.com/office/word/2006/wordml" xmlns:wps="http://schemas.microsoft.com/office/word/2010/wordprocessingShape" mc:Ignorable="w14 w15 w16se w16cid w16 w16cex w16sdtdh wp14">
+  <w:footnote w:type="separator" w:id="-1">
+    <w:p>
+      <w:pPr>
+        <w:spacing w:after="0" w:line="240" w:lineRule="auto"/>
+      </w:pPr>
+      <w:r>
+        <w:separator/>
+      </w:r>
+    </w:p>
+  </w:footnote>
+  <w:footnote w:type="continuationSeparator" w:id="0">
+    <w:p>
+      <w:pPr>
+        <w:spacing w:after="0" w:line="240" w:lineRule="auto"/>
+      </w:pPr>
+      <w:r>
+        <w:continuationSeparator/>
+      </w:r>
+    </w:p>
+  </w:footnote>
+</w:footnotes>
+</file>
+
+<file path=word/header1.xml><?xml version="1.0" encoding="utf-8"?>
+<w:hdr xmlns:wpc="http://schemas.microsoft.com/office/word/2010/wordprocessingCanvas" xmlns:cx="http://schemas.microsoft.com/office/drawing/2014/chartex" xmlns:cx1="http://schemas.microsoft.com/office/drawing/2015/9/8/chartex" xmlns:cx2="http://schemas.microsoft.com/office/drawing/2015/10/21/chartex" xmlns:cx3="http://schemas.microsoft.com/office/drawing/2016/5/9/chartex" xmlns:cx4="http://schemas.microsoft.com/office/drawing/2016/5/10/chartex" xmlns:cx5="http://schemas.microsoft.com/office/drawing/2016/5/11/chartex" xmlns:cx6="http://schemas.microsoft.com/office/drawing/2016/5/12/chartex" xmlns:cx7="http://schemas.microsoft.com/office/drawing/2016/5/13/chartex" xmlns:cx8="http://schemas.microsoft.com/office/drawing/2016/5/14/chartex" xmlns:mc="http://schemas.openxmlformats.org/markup-compatibility/2006" xmlns:aink="http://schemas.microsoft.com/office/drawing/2016/ink" xmlns:am3d="http://schemas.microsoft.com/office/drawing/2017/model3d" xmlns:o="urn:schemas-microsoft-com:office:office" xmlns:r="http://schemas.openxmlformats.org/officeDocument/2006/relationships" xmlns:m="http://schemas.openxmlformats.org/officeDocument/2006/math" xmlns:v="urn:schemas-microsoft-com:vml" xmlns:wp14="http://schemas.microsoft.com/office/word/2010/wordprocessingDrawing" xmlns:wp="http://schemas.openxmlformats.org/drawingml/2006/wordprocessingDrawing" xmlns:w10="urn:schemas-microsoft-com:office:word" xmlns:w="http://schemas.openxmlformats.org/wordprocessingml/2006/main" xmlns:w14="http://schemas.microsoft.com/office/word/2010/wordml" xmlns:w15="http://schemas.microsoft.com/office/word/2012/wordml" xmlns:w16cex="http://schemas.microsoft.com/office/word/2018/wordml/cex" xmlns:w16cid="http://schemas.microsoft.com/office/word/2016/wordml/cid" xmlns:w16="http://schemas.microsoft.com/office/word/2018/wordml" xmlns:w16sdtdh="http://schemas.microsoft.com/office/word/2020/wordml/sdtdatahash" xmlns:w16se="http://schemas.microsoft.com/office/word/2015/wordml/symex" xmlns:wpg="http://schemas.microsoft.com/office/word/2010/wordprocessingGroup" xmlns:wpi="http://schemas.microsoft.com/office/word/2010/wordprocessingInk" xmlns:wne="http://schemas.microsoft.com/office/word/2006/wordml" xmlns:wps="http://schemas.microsoft.com/office/word/2010/wordprocessingShape" mc:Ignorable="w14 w15 w16se w16cid w16 w16cex w16sdtdh wp14">
+  <w:p>
+    <w:pPr>
+      <w:pStyle w:val="Header"/>
+    </w:pPr>
+    <w:r>
+      <w:rPr>
+        <w:noProof/>
+      </w:rPr>
+      <w:pict w14:anchorId="2EDEF991">
+        <v:shapetype id="_x0000_t136" coordsize="21600,21600" o:spt="136" adj="10800" path="m@7,l@8,m@5,21600l@6,21600e">
+          <v:formulas>
+            <v:f eqn="sum #0 0 10800"/>
+            <v:f eqn="prod #0 2 1"/>
+            <v:f eqn="sum 21600 0 @1"/>
+            <v:f eqn="sum 0 0 @2"/>
+            <v:f eqn="sum 21600 0 @3"/>
+            <v:f eqn="if @0 @3 0"/>
+            <v:f eqn="if @0 21600 @1"/>
+            <v:f eqn="if @0 0 @2"/>
+            <v:f eqn="if @0 @4 21600"/>
+            <v:f eqn="mid @5 @6"/>
+            <v:f eqn="mid @8 @5"/>
+            <v:f eqn="mid @7 @8"/>
+            <v:f eqn="mid @6 @7"/>
+            <v:f eqn="sum @6 0 @5"/>
+          </v:formulas>
+          <v:path textpathok="t" o:connecttype="custom" o:connectlocs="@9,0;@10,10800;@11,21600;@12,10800" o:connectangles="270,180,90,0"/>
+          <v:textpath on="t" fitshape="t"/>
+          <v:handles>
+            <v:h position="#0,bottomRight" xrange="6629,14971"/>
+          </v:handles>
+          <o:lock v:ext="edit" text="t" shapetype="t"/>
+        </v:shapetype>
+        <v:shape id="PowerPlusWaterMarkObject875146579" o:spid="_x0000_s1026" type="#_x0000_t136" style="position:absolute;margin-left:0;margin-top:0;width:462.75pt;height:173.5pt;rotation:315;z-index:-251655168;mso-position-horizontal:center;mso-position-horizontal-relative:margin;mso-position-vertical:center;mso-position-vertical-relative:margin" o:allowincell="f" fillcolor="silver" stroked="f">
+          <v:fill opacity=".5"/>
+          <v:textpath style="font-family:&quot;Calibri&quot;;font-size:1pt" string="SRIKANTH"/>
+        </v:shape>
+      </w:pict>
+    </w:r>
+  </w:p>
+</w:hdr>
+</file>
+
+<file path=word/header2.xml><?xml version="1.0" encoding="utf-8"?>
+<w:hdr xmlns:wpc="http://schemas.microsoft.com/office/word/2010/wordprocessingCanvas" xmlns:cx="http://schemas.microsoft.com/office/drawing/2014/chartex" xmlns:cx1="http://schemas.microsoft.com/office/drawing/2015/9/8/chartex" xmlns:cx2="http://schemas.microsoft.com/office/drawing/2015/10/21/chartex" xmlns:cx3="http://schemas.microsoft.com/office/drawing/2016/5/9/chartex" xmlns:cx4="http://schemas.microsoft.com/office/drawing/2016/5/10/chartex" xmlns:cx5="http://schemas.microsoft.com/office/drawing/2016/5/11/chartex" xmlns:cx6="http://schemas.microsoft.com/office/drawing/2016/5/12/chartex" xmlns:cx7="http://schemas.microsoft.com/office/drawing/2016/5/13/chartex" xmlns:cx8="http://schemas.microsoft.com/office/drawing/2016/5/14/chartex" xmlns:mc="http://schemas.openxmlformats.org/markup-compatibility/2006" xmlns:aink="http://schemas.microsoft.com/office/drawing/2016/ink" xmlns:am3d="http://schemas.microsoft.com/office/drawing/2017/model3d" xmlns:o="urn:schemas-microsoft-com:office:office" xmlns:r="http://schemas.openxmlformats.org/officeDocument/2006/relationships" xmlns:m="http://schemas.openxmlformats.org/officeDocument/2006/math" xmlns:v="urn:schemas-microsoft-com:vml" xmlns:wp14="http://schemas.microsoft.com/office/word/2010/wordprocessingDrawing" xmlns:wp="http://schemas.openxmlformats.org/drawingml/2006/wordprocessingDrawing" xmlns:w10="urn:schemas-microsoft-com:office:word" xmlns:w="http://schemas.openxmlformats.org/wordprocessingml/2006/main" xmlns:w14="http://schemas.microsoft.com/office/word/2010/wordml" xmlns:w15="http://schemas.microsoft.com/office/word/2012/wordml" xmlns:w16cex="http://schemas.microsoft.com/office/word/2018/wordml/cex" xmlns:w16cid="http://schemas.microsoft.com/office/word/2016/wordml/cid" xmlns:w16="http://schemas.microsoft.com/office/word/2018/wordml" xmlns:w16sdtdh="http://schemas.microsoft.com/office/word/2020/wordml/sdtdatahash" xmlns:w16se="http://schemas.microsoft.com/office/word/2015/wordml/symex" xmlns:wpg="http://schemas.microsoft.com/office/word/2010/wordprocessingGroup" xmlns:wpi="http://schemas.microsoft.com/office/word/2010/wordprocessingInk" xmlns:wne="http://schemas.microsoft.com/office/word/2006/wordml" xmlns:wps="http://schemas.microsoft.com/office/word/2010/wordprocessingShape" mc:Ignorable="w14 w15 w16se w16cid w16 w16cex w16sdtdh wp14">
+  <w:p>
+    <w:pPr>
+      <w:pStyle w:val="Header"/>
+    </w:pPr>
+    <w:r>
+      <w:rPr>
+        <w:noProof/>
+      </w:rPr>
+      <w:pict w14:anchorId="0411A4EC">
+        <v:shapetype id="_x0000_t136" coordsize="21600,21600" o:spt="136" adj="10800" path="m@7,l@8,m@5,21600l@6,21600e">
+          <v:formulas>
+            <v:f eqn="sum #0 0 10800"/>
+            <v:f eqn="prod #0 2 1"/>
+            <v:f eqn="sum 21600 0 @1"/>
+            <v:f eqn="sum 0 0 @2"/>
+            <v:f eqn="sum 21600 0 @3"/>
+            <v:f eqn="if @0 @3 0"/>
+            <v:f eqn="if @0 21600 @1"/>
+            <v:f eqn="if @0 0 @2"/>
+            <v:f eqn="if @0 @4 21600"/>
+            <v:f eqn="mid @5 @6"/>
+            <v:f eqn="mid @8 @5"/>
+            <v:f eqn="mid @7 @8"/>
+            <v:f eqn="mid @6 @7"/>
+            <v:f eqn="sum @6 0 @5"/>
+          </v:formulas>
+          <v:path textpathok="t" o:connecttype="custom" o:connectlocs="@9,0;@10,10800;@11,21600;@12,10800" o:connectangles="270,180,90,0"/>
+          <v:textpath on="t" fitshape="t"/>
+          <v:handles>
+            <v:h position="#0,bottomRight" xrange="6629,14971"/>
+          </v:handles>
+          <o:lock v:ext="edit" text="t" shapetype="t"/>
+        </v:shapetype>
+        <v:shape id="PowerPlusWaterMarkObject875146580" o:spid="_x0000_s1027" type="#_x0000_t136" style="position:absolute;margin-left:0;margin-top:0;width:462.75pt;height:173.5pt;rotation:315;z-index:-251653120;mso-position-horizontal:center;mso-position-horizontal-relative:margin;mso-position-vertical:center;mso-position-vertical-relative:margin" o:allowincell="f" fillcolor="silver" stroked="f">
+          <v:fill opacity=".5"/>
+          <v:textpath style="font-family:&quot;Calibri&quot;;font-size:1pt" string="SRIKANTH"/>
+        </v:shape>
+      </w:pict>
+    </w:r>
+  </w:p>
+</w:hdr>
+</file>
+
+<file path=word/header3.xml><?xml version="1.0" encoding="utf-8"?>
+<w:hdr xmlns:wpc="http://schemas.microsoft.com/office/word/2010/wordprocessingCanvas" xmlns:cx="http://schemas.microsoft.com/office/drawing/2014/chartex" xmlns:cx1="http://schemas.microsoft.com/office/drawing/2015/9/8/chartex" xmlns:cx2="http://schemas.microsoft.com/office/drawing/2015/10/21/chartex" xmlns:cx3="http://schemas.microsoft.com/office/drawing/2016/5/9/chartex" xmlns:cx4="http://schemas.microsoft.com/office/drawing/2016/5/10/chartex" xmlns:cx5="http://schemas.microsoft.com/office/drawing/2016/5/11/chartex" xmlns:cx6="http://schemas.microsoft.com/office/drawing/2016/5/12/chartex" xmlns:cx7="http://schemas.microsoft.com/office/drawing/2016/5/13/chartex" xmlns:cx8="http://schemas.microsoft.com/office/drawing/2016/5/14/chartex" xmlns:mc="http://schemas.openxmlformats.org/markup-compatibility/2006" xmlns:aink="http://schemas.microsoft.com/office/drawing/2016/ink" xmlns:am3d="http://schemas.microsoft.com/office/drawing/2017/model3d" xmlns:o="urn:schemas-microsoft-com:office:office" xmlns:r="http://schemas.openxmlformats.org/officeDocument/2006/relationships" xmlns:m="http://schemas.openxmlformats.org/officeDocument/2006/math" xmlns:v="urn:schemas-microsoft-com:vml" xmlns:wp14="http://schemas.microsoft.com/office/word/2010/wordprocessingDrawing" xmlns:wp="http://schemas.openxmlformats.org/drawingml/2006/wordprocessingDrawing" xmlns:w10="urn:schemas-microsoft-com:office:word" xmlns:w="http://schemas.openxmlformats.org/wordprocessingml/2006/main" xmlns:w14="http://schemas.microsoft.com/office/word/2010/wordml" xmlns:w15="http://schemas.microsoft.com/office/word/2012/wordml" xmlns:w16cex="http://schemas.microsoft.com/office/word/2018/wordml/cex" xmlns:w16cid="http://schemas.microsoft.com/office/word/2016/wordml/cid" xmlns:w16="http://schemas.microsoft.com/office/word/2018/wordml" xmlns:w16sdtdh="http://schemas.microsoft.com/office/word/2020/wordml/sdtdatahash" xmlns:w16se="http://schemas.microsoft.com/office/word/2015/wordml/symex" xmlns:wpg="http://schemas.microsoft.com/office/word/2010/wordprocessingGroup" xmlns:wpi="http://schemas.microsoft.com/office/word/2010/wordprocessingInk" xmlns:wne="http://schemas.microsoft.com/office/word/2006/wordml" xmlns:wps="http://schemas.microsoft.com/office/word/2010/wordprocessingShape" mc:Ignorable="w14 w15 w16se w16cid w16 w16cex w16sdtdh wp14">
+  <w:p>
+    <w:pPr>
+      <w:pStyle w:val="Header"/>
+    </w:pPr>
+    <w:r>
+      <w:rPr>
+        <w:noProof/>
+      </w:rPr>
+      <w:pict w14:anchorId="25281CE7">
+        <v:shapetype id="_x0000_t136" coordsize="21600,21600" o:spt="136" adj="10800" path="m@7,l@8,m@5,21600l@6,21600e">
+          <v:formulas>
+            <v:f eqn="sum #0 0 10800"/>
+            <v:f eqn="prod #0 2 1"/>
+            <v:f eqn="sum 21600 0 @1"/>
+            <v:f eqn="sum 0 0 @2"/>
+            <v:f eqn="sum 21600 0 @3"/>
+            <v:f eqn="if @0 @3 0"/>
+            <v:f eqn="if @0 21600 @1"/>
+            <v:f eqn="if @0 0 @2"/>
+            <v:f eqn="if @0 @4 21600"/>
+            <v:f eqn="mid @5 @6"/>
+            <v:f eqn="mid @8 @5"/>
+            <v:f eqn="mid @7 @8"/>
+            <v:f eqn="mid @6 @7"/>
+            <v:f eqn="sum @6 0 @5"/>
+          </v:formulas>
+          <v:path textpathok="t" o:connecttype="custom" o:connectlocs="@9,0;@10,10800;@11,21600;@12,10800" o:connectangles="270,180,90,0"/>
+          <v:textpath on="t" fitshape="t"/>
+          <v:handles>
+            <v:h position="#0,bottomRight" xrange="6629,14971"/>
+          </v:handles>
+          <o:lock v:ext="edit" text="t" shapetype="t"/>
+        </v:shapetype>
+        <v:shape id="PowerPlusWaterMarkObject875146578" o:spid="_x0000_s1025" type="#_x0000_t136" style="position:absolute;margin-left:0;margin-top:0;width:462.75pt;height:173.5pt;rotation:315;z-index:-251657216;mso-position-horizontal:center;mso-position-horizontal-relative:margin;mso-position-vertical:center;mso-position-vertical-relative:margin" o:allowincell="f" fillcolor="silver" stroked="f">
+          <v:fill opacity=".5"/>
+          <v:textpath style="font-family:&quot;Calibri&quot;;font-size:1pt" string="SRIKANTH"/>
+        </v:shape>
+      </w:pict>
+    </w:r>
+  </w:p>
+</w:hdr>
 </file>
 
 <file path=word/numbering.xml><?xml version="1.0" encoding="utf-8"?>
@@ -34549,6 +35864,50 @@
       <w:spacing w:after="0" w:line="240" w:lineRule="auto"/>
     </w:pPr>
   </w:style>
+  <w:style w:type="paragraph" w:styleId="Header">
+    <w:name w:val="header"/>
+    <w:basedOn w:val="Normal"/>
+    <w:link w:val="HeaderChar"/>
+    <w:uiPriority w:val="99"/>
+    <w:unhideWhenUsed/>
+    <w:rsid w:val="00A916DB"/>
+    <w:pPr>
+      <w:tabs>
+        <w:tab w:val="center" w:pos="4680"/>
+        <w:tab w:val="right" w:pos="9360"/>
+      </w:tabs>
+      <w:spacing w:after="0" w:line="240" w:lineRule="auto"/>
+    </w:pPr>
+  </w:style>
+  <w:style w:type="character" w:customStyle="1" w:styleId="HeaderChar">
+    <w:name w:val="Header Char"/>
+    <w:basedOn w:val="DefaultParagraphFont"/>
+    <w:link w:val="Header"/>
+    <w:uiPriority w:val="99"/>
+    <w:rsid w:val="00A916DB"/>
+  </w:style>
+  <w:style w:type="paragraph" w:styleId="Footer">
+    <w:name w:val="footer"/>
+    <w:basedOn w:val="Normal"/>
+    <w:link w:val="FooterChar"/>
+    <w:uiPriority w:val="99"/>
+    <w:unhideWhenUsed/>
+    <w:rsid w:val="00A916DB"/>
+    <w:pPr>
+      <w:tabs>
+        <w:tab w:val="center" w:pos="4680"/>
+        <w:tab w:val="right" w:pos="9360"/>
+      </w:tabs>
+      <w:spacing w:after="0" w:line="240" w:lineRule="auto"/>
+    </w:pPr>
+  </w:style>
+  <w:style w:type="character" w:customStyle="1" w:styleId="FooterChar">
+    <w:name w:val="Footer Char"/>
+    <w:basedOn w:val="DefaultParagraphFont"/>
+    <w:link w:val="Footer"/>
+    <w:uiPriority w:val="99"/>
+    <w:rsid w:val="00A916DB"/>
+  </w:style>
 </w:styles>
 </file>
 

--- a/TestNG.docx
+++ b/TestNG.docx
@@ -2,6 +2,156 @@
 <file path=word/document.xml><?xml version="1.0" encoding="utf-8"?>
 <w:document xmlns:wpc="http://schemas.microsoft.com/office/word/2010/wordprocessingCanvas" xmlns:cx="http://schemas.microsoft.com/office/drawing/2014/chartex" xmlns:cx1="http://schemas.microsoft.com/office/drawing/2015/9/8/chartex" xmlns:cx2="http://schemas.microsoft.com/office/drawing/2015/10/21/chartex" xmlns:cx3="http://schemas.microsoft.com/office/drawing/2016/5/9/chartex" xmlns:cx4="http://schemas.microsoft.com/office/drawing/2016/5/10/chartex" xmlns:cx5="http://schemas.microsoft.com/office/drawing/2016/5/11/chartex" xmlns:cx6="http://schemas.microsoft.com/office/drawing/2016/5/12/chartex" xmlns:cx7="http://schemas.microsoft.com/office/drawing/2016/5/13/chartex" xmlns:cx8="http://schemas.microsoft.com/office/drawing/2016/5/14/chartex" xmlns:mc="http://schemas.openxmlformats.org/markup-compatibility/2006" xmlns:aink="http://schemas.microsoft.com/office/drawing/2016/ink" xmlns:am3d="http://schemas.microsoft.com/office/drawing/2017/model3d" xmlns:o="urn:schemas-microsoft-com:office:office" xmlns:r="http://schemas.openxmlformats.org/officeDocument/2006/relationships" xmlns:m="http://schemas.openxmlformats.org/officeDocument/2006/math" xmlns:v="urn:schemas-microsoft-com:vml" xmlns:wp14="http://schemas.microsoft.com/office/word/2010/wordprocessingDrawing" xmlns:wp="http://schemas.openxmlformats.org/drawingml/2006/wordprocessingDrawing" xmlns:w10="urn:schemas-microsoft-com:office:word" xmlns:w="http://schemas.openxmlformats.org/wordprocessingml/2006/main" xmlns:w14="http://schemas.microsoft.com/office/word/2010/wordml" xmlns:w15="http://schemas.microsoft.com/office/word/2012/wordml" xmlns:w16cex="http://schemas.microsoft.com/office/word/2018/wordml/cex" xmlns:w16cid="http://schemas.microsoft.com/office/word/2016/wordml/cid" xmlns:w16="http://schemas.microsoft.com/office/word/2018/wordml" xmlns:w16sdtdh="http://schemas.microsoft.com/office/word/2020/wordml/sdtdatahash" xmlns:w16se="http://schemas.microsoft.com/office/word/2015/wordml/symex" xmlns:wpg="http://schemas.microsoft.com/office/word/2010/wordprocessingGroup" xmlns:wpi="http://schemas.microsoft.com/office/word/2010/wordprocessingInk" xmlns:wne="http://schemas.microsoft.com/office/word/2006/wordml" xmlns:wps="http://schemas.microsoft.com/office/word/2010/wordprocessingShape" mc:Ignorable="w14 w15 w16se w16cid w16 w16cex w16sdtdh wp14">
   <w:body>
+    <w:p>
+      <w:pPr>
+        <w:spacing w:before="186"/>
+        <w:ind w:left="1440" w:right="1152" w:firstLine="720"/>
+        <w:rPr>
+          <w:rFonts w:ascii="Times New Roman"/>
+          <w:color w:val="000009"/>
+          <w:sz w:val="72"/>
+        </w:rPr>
+      </w:pPr>
+    </w:p>
+    <w:p>
+      <w:pPr>
+        <w:spacing w:before="186"/>
+        <w:ind w:left="1440" w:right="1152" w:firstLine="720"/>
+        <w:rPr>
+          <w:rFonts w:ascii="Times New Roman"/>
+          <w:color w:val="000009"/>
+          <w:sz w:val="72"/>
+        </w:rPr>
+      </w:pPr>
+    </w:p>
+    <w:p>
+      <w:pPr>
+        <w:spacing w:before="186"/>
+        <w:ind w:left="1440" w:right="1152" w:firstLine="720"/>
+        <w:rPr>
+          <w:rFonts w:ascii="Times New Roman"/>
+          <w:color w:val="000009"/>
+          <w:sz w:val="72"/>
+        </w:rPr>
+      </w:pPr>
+    </w:p>
+    <w:p>
+      <w:pPr>
+        <w:spacing w:before="186"/>
+        <w:ind w:left="1440" w:right="1152" w:firstLine="720"/>
+        <w:rPr>
+          <w:rFonts w:ascii="Times New Roman"/>
+          <w:color w:val="000009"/>
+          <w:sz w:val="72"/>
+        </w:rPr>
+      </w:pPr>
+      <w:r>
+        <w:rPr>
+          <w:rFonts w:ascii="Times New Roman"/>
+          <w:color w:val="000009"/>
+          <w:sz w:val="72"/>
+        </w:rPr>
+        <w:t xml:space="preserve"> </w:t>
+      </w:r>
+      <w:r>
+        <w:rPr>
+          <w:rFonts w:ascii="Times New Roman"/>
+          <w:color w:val="000009"/>
+          <w:sz w:val="72"/>
+        </w:rPr>
+        <w:t>Siddhi Institute</w:t>
+      </w:r>
+    </w:p>
+    <w:p>
+      <w:pPr>
+        <w:spacing w:before="186"/>
+        <w:ind w:left="1440" w:right="1152" w:firstLine="720"/>
+      </w:pPr>
+    </w:p>
+    <w:p>
+      <w:pPr>
+        <w:ind w:left="1440" w:firstLine="720"/>
+        <w:rPr>
+          <w:rFonts w:ascii="Times New Roman" w:hAnsi="Times New Roman" w:cs="Times New Roman"/>
+        </w:rPr>
+      </w:pPr>
+      <w:r>
+        <w:rPr>
+          <w:rFonts w:ascii="Times New Roman" w:hAnsi="Times New Roman" w:cs="Times New Roman"/>
+          <w:b/>
+          <w:bCs/>
+          <w:sz w:val="144"/>
+          <w:szCs w:val="144"/>
+        </w:rPr>
+        <w:t>TestNG</w:t>
+      </w:r>
+    </w:p>
+    <w:p>
+      <w:pPr>
+        <w:ind w:left="1163" w:right="1152"/>
+        <w:jc w:val="center"/>
+        <w:rPr>
+          <w:rFonts w:ascii="Times New Roman"/>
+          <w:i/>
+          <w:sz w:val="44"/>
+        </w:rPr>
+      </w:pPr>
+      <w:r>
+        <w:rPr>
+          <w:rFonts w:ascii="Times New Roman"/>
+          <w:i/>
+          <w:color w:val="000009"/>
+          <w:sz w:val="44"/>
+        </w:rPr>
+        <w:t>by</w:t>
+      </w:r>
+    </w:p>
+    <w:p>
+      <w:pPr>
+        <w:pStyle w:val="BodyText"/>
+        <w:rPr>
+          <w:rFonts w:ascii="Times New Roman"/>
+          <w:i/>
+          <w:sz w:val="44"/>
+        </w:rPr>
+      </w:pPr>
+    </w:p>
+    <w:p>
+      <w:pPr>
+        <w:spacing w:before="1"/>
+        <w:ind w:left="1199" w:right="1152"/>
+        <w:jc w:val="center"/>
+        <w:rPr>
+          <w:rFonts w:ascii="Times New Roman"/>
+          <w:sz w:val="24"/>
+        </w:rPr>
+      </w:pPr>
+      <w:r>
+        <w:rPr>
+          <w:rFonts w:ascii="Times New Roman"/>
+          <w:color w:val="000009"/>
+          <w:sz w:val="44"/>
+        </w:rPr>
+        <w:t>Srikanth Pittala</w:t>
+      </w:r>
+      <w:r>
+        <w:rPr>
+          <w:rFonts w:ascii="Times New Roman"/>
+          <w:color w:val="000009"/>
+          <w:spacing w:val="84"/>
+          <w:sz w:val="44"/>
+        </w:rPr>
+        <w:t xml:space="preserve"> </w:t>
+      </w:r>
+      <w:r>
+        <w:rPr>
+          <w:rFonts w:ascii="Times New Roman"/>
+          <w:color w:val="000009"/>
+          <w:sz w:val="24"/>
+        </w:rPr>
+        <w:t>Sr. Automation Engineer</w:t>
+      </w:r>
+    </w:p>
     <w:p/>
     <w:p/>
     <w:p/>
@@ -11,54 +161,42 @@
     <w:p/>
     <w:p/>
     <w:p/>
-    <w:p/>
-    <w:p/>
-    <w:p/>
-    <w:p/>
-    <w:p>
-      <w:pPr>
-        <w:ind w:left="2160" w:firstLine="720"/>
-        <w:rPr>
-          <w:sz w:val="144"/>
-          <w:szCs w:val="144"/>
-        </w:rPr>
-      </w:pPr>
-      <w:r>
-        <w:rPr>
-          <w:b/>
-          <w:bCs/>
-          <w:sz w:val="144"/>
-          <w:szCs w:val="144"/>
-        </w:rPr>
-        <w:t>TestNG</w:t>
-      </w:r>
-    </w:p>
-    <w:p/>
-    <w:p/>
-    <w:p/>
-    <w:p/>
-    <w:p/>
-    <w:p/>
-    <w:p/>
-    <w:p/>
-    <w:p/>
-    <w:p/>
-    <w:p/>
-    <w:p/>
-    <w:p/>
-    <w:p>
-      <w:pPr>
-        <w:rPr>
-          <w:b/>
-          <w:bCs/>
-        </w:rPr>
-      </w:pPr>
-      <w:r>
-        <w:rPr>
-          <w:b/>
-          <w:bCs/>
-        </w:rPr>
-        <w:lastRenderedPageBreak/>
+    <w:p>
+      <w:pPr>
+        <w:rPr>
+          <w:b/>
+          <w:bCs/>
+        </w:rPr>
+      </w:pPr>
+    </w:p>
+    <w:p>
+      <w:pPr>
+        <w:rPr>
+          <w:b/>
+          <w:bCs/>
+        </w:rPr>
+      </w:pPr>
+    </w:p>
+    <w:p>
+      <w:pPr>
+        <w:rPr>
+          <w:b/>
+          <w:bCs/>
+        </w:rPr>
+      </w:pPr>
+    </w:p>
+    <w:p>
+      <w:pPr>
+        <w:rPr>
+          <w:b/>
+          <w:bCs/>
+        </w:rPr>
+      </w:pPr>
+      <w:r>
+        <w:rPr>
+          <w:b/>
+          <w:bCs/>
+        </w:rPr>
         <w:t>What is TestNG</w:t>
       </w:r>
       <w:r>
@@ -450,6 +588,7 @@
           <w:b/>
           <w:bCs/>
         </w:rPr>
+        <w:lastRenderedPageBreak/>
         <w:t>Dependent groups:</w:t>
       </w:r>
     </w:p>
@@ -458,7 +597,6 @@
         <w:ind w:left="1440"/>
       </w:pPr>
       <w:r>
-        <w:lastRenderedPageBreak/>
         <w:t>Like dependent methods, this feature allows test methods belonging to one group being</w:t>
       </w:r>
       <w:r>
@@ -873,7 +1011,6 @@
           <w:b/>
           <w:bCs/>
         </w:rPr>
-        <w:lastRenderedPageBreak/>
         <w:t>Creating</w:t>
       </w:r>
       <w:r>
@@ -5593,6 +5730,7 @@
           <w:szCs w:val="20"/>
           <w:lang w:val="en-US"/>
         </w:rPr>
+        <w:lastRenderedPageBreak/>
         <w:t xml:space="preserve">      </w:t>
       </w:r>
       <w:r>
@@ -5734,7 +5872,6 @@
           <w:shd w:val="clear" w:color="auto" w:fill="E8F2FE"/>
           <w:lang w:val="en-US"/>
         </w:rPr>
-        <w:lastRenderedPageBreak/>
         <w:t>&lt;</w:t>
       </w:r>
       <w:r>
@@ -7812,6 +7949,7 @@
         <w:ind w:left="1080"/>
       </w:pPr>
       <w:r>
+        <w:lastRenderedPageBreak/>
         <w:t>The annotated method will be executed Before each test method.</w:t>
       </w:r>
     </w:p>
@@ -8547,7 +8685,6 @@
           <w:b/>
           <w:bCs/>
         </w:rPr>
-        <w:lastRenderedPageBreak/>
         <w:t>dataProviderClass</w:t>
       </w:r>
     </w:p>
@@ -32435,10 +32572,8 @@
     <w:sectPr>
       <w:headerReference w:type="even" r:id="rId10"/>
       <w:headerReference w:type="default" r:id="rId11"/>
-      <w:footerReference w:type="even" r:id="rId12"/>
-      <w:footerReference w:type="default" r:id="rId13"/>
-      <w:headerReference w:type="first" r:id="rId14"/>
-      <w:footerReference w:type="first" r:id="rId15"/>
+      <w:footerReference w:type="default" r:id="rId12"/>
+      <w:headerReference w:type="first" r:id="rId13"/>
       <w:pgSz w:w="11906" w:h="16838"/>
       <w:pgMar w:top="1440" w:right="1440" w:bottom="1440" w:left="1440" w:header="708" w:footer="708" w:gutter="0"/>
       <w:cols w:space="708"/>
@@ -32475,26 +32610,49 @@
 
 <file path=word/footer1.xml><?xml version="1.0" encoding="utf-8"?>
 <w:ftr xmlns:wpc="http://schemas.microsoft.com/office/word/2010/wordprocessingCanvas" xmlns:cx="http://schemas.microsoft.com/office/drawing/2014/chartex" xmlns:cx1="http://schemas.microsoft.com/office/drawing/2015/9/8/chartex" xmlns:cx2="http://schemas.microsoft.com/office/drawing/2015/10/21/chartex" xmlns:cx3="http://schemas.microsoft.com/office/drawing/2016/5/9/chartex" xmlns:cx4="http://schemas.microsoft.com/office/drawing/2016/5/10/chartex" xmlns:cx5="http://schemas.microsoft.com/office/drawing/2016/5/11/chartex" xmlns:cx6="http://schemas.microsoft.com/office/drawing/2016/5/12/chartex" xmlns:cx7="http://schemas.microsoft.com/office/drawing/2016/5/13/chartex" xmlns:cx8="http://schemas.microsoft.com/office/drawing/2016/5/14/chartex" xmlns:mc="http://schemas.openxmlformats.org/markup-compatibility/2006" xmlns:aink="http://schemas.microsoft.com/office/drawing/2016/ink" xmlns:am3d="http://schemas.microsoft.com/office/drawing/2017/model3d" xmlns:o="urn:schemas-microsoft-com:office:office" xmlns:r="http://schemas.openxmlformats.org/officeDocument/2006/relationships" xmlns:m="http://schemas.openxmlformats.org/officeDocument/2006/math" xmlns:v="urn:schemas-microsoft-com:vml" xmlns:wp14="http://schemas.microsoft.com/office/word/2010/wordprocessingDrawing" xmlns:wp="http://schemas.openxmlformats.org/drawingml/2006/wordprocessingDrawing" xmlns:w10="urn:schemas-microsoft-com:office:word" xmlns:w="http://schemas.openxmlformats.org/wordprocessingml/2006/main" xmlns:w14="http://schemas.microsoft.com/office/word/2010/wordml" xmlns:w15="http://schemas.microsoft.com/office/word/2012/wordml" xmlns:w16cex="http://schemas.microsoft.com/office/word/2018/wordml/cex" xmlns:w16cid="http://schemas.microsoft.com/office/word/2016/wordml/cid" xmlns:w16="http://schemas.microsoft.com/office/word/2018/wordml" xmlns:w16sdtdh="http://schemas.microsoft.com/office/word/2020/wordml/sdtdatahash" xmlns:w16se="http://schemas.microsoft.com/office/word/2015/wordml/symex" xmlns:wpg="http://schemas.microsoft.com/office/word/2010/wordprocessingGroup" xmlns:wpi="http://schemas.microsoft.com/office/word/2010/wordprocessingInk" xmlns:wne="http://schemas.microsoft.com/office/word/2006/wordml" xmlns:wps="http://schemas.microsoft.com/office/word/2010/wordprocessingShape" mc:Ignorable="w14 w15 w16se w16cid w16 w16cex w16sdtdh wp14">
-  <w:p>
-    <w:pPr>
-      <w:pStyle w:val="Footer"/>
-    </w:pPr>
-  </w:p>
-</w:ftr>
-</file>
-
-<file path=word/footer2.xml><?xml version="1.0" encoding="utf-8"?>
-<w:ftr xmlns:wpc="http://schemas.microsoft.com/office/word/2010/wordprocessingCanvas" xmlns:cx="http://schemas.microsoft.com/office/drawing/2014/chartex" xmlns:cx1="http://schemas.microsoft.com/office/drawing/2015/9/8/chartex" xmlns:cx2="http://schemas.microsoft.com/office/drawing/2015/10/21/chartex" xmlns:cx3="http://schemas.microsoft.com/office/drawing/2016/5/9/chartex" xmlns:cx4="http://schemas.microsoft.com/office/drawing/2016/5/10/chartex" xmlns:cx5="http://schemas.microsoft.com/office/drawing/2016/5/11/chartex" xmlns:cx6="http://schemas.microsoft.com/office/drawing/2016/5/12/chartex" xmlns:cx7="http://schemas.microsoft.com/office/drawing/2016/5/13/chartex" xmlns:cx8="http://schemas.microsoft.com/office/drawing/2016/5/14/chartex" xmlns:mc="http://schemas.openxmlformats.org/markup-compatibility/2006" xmlns:aink="http://schemas.microsoft.com/office/drawing/2016/ink" xmlns:am3d="http://schemas.microsoft.com/office/drawing/2017/model3d" xmlns:o="urn:schemas-microsoft-com:office:office" xmlns:r="http://schemas.openxmlformats.org/officeDocument/2006/relationships" xmlns:m="http://schemas.openxmlformats.org/officeDocument/2006/math" xmlns:v="urn:schemas-microsoft-com:vml" xmlns:wp14="http://schemas.microsoft.com/office/word/2010/wordprocessingDrawing" xmlns:wp="http://schemas.openxmlformats.org/drawingml/2006/wordprocessingDrawing" xmlns:w10="urn:schemas-microsoft-com:office:word" xmlns:w="http://schemas.openxmlformats.org/wordprocessingml/2006/main" xmlns:w14="http://schemas.microsoft.com/office/word/2010/wordml" xmlns:w15="http://schemas.microsoft.com/office/word/2012/wordml" xmlns:w16cex="http://schemas.microsoft.com/office/word/2018/wordml/cex" xmlns:w16cid="http://schemas.microsoft.com/office/word/2016/wordml/cid" xmlns:w16="http://schemas.microsoft.com/office/word/2018/wordml" xmlns:w16sdtdh="http://schemas.microsoft.com/office/word/2020/wordml/sdtdatahash" xmlns:w16se="http://schemas.microsoft.com/office/word/2015/wordml/symex" xmlns:wpg="http://schemas.microsoft.com/office/word/2010/wordprocessingGroup" xmlns:wpi="http://schemas.microsoft.com/office/word/2010/wordprocessingInk" xmlns:wne="http://schemas.microsoft.com/office/word/2006/wordml" xmlns:wps="http://schemas.microsoft.com/office/word/2010/wordprocessingShape" mc:Ignorable="w14 w15 w16se w16cid w16 w16cex w16sdtdh wp14">
-  <w:p>
-    <w:pPr>
-      <w:pStyle w:val="Footer"/>
-    </w:pPr>
-  </w:p>
-</w:ftr>
-</file>
-
-<file path=word/footer3.xml><?xml version="1.0" encoding="utf-8"?>
-<w:ftr xmlns:wpc="http://schemas.microsoft.com/office/word/2010/wordprocessingCanvas" xmlns:cx="http://schemas.microsoft.com/office/drawing/2014/chartex" xmlns:cx1="http://schemas.microsoft.com/office/drawing/2015/9/8/chartex" xmlns:cx2="http://schemas.microsoft.com/office/drawing/2015/10/21/chartex" xmlns:cx3="http://schemas.microsoft.com/office/drawing/2016/5/9/chartex" xmlns:cx4="http://schemas.microsoft.com/office/drawing/2016/5/10/chartex" xmlns:cx5="http://schemas.microsoft.com/office/drawing/2016/5/11/chartex" xmlns:cx6="http://schemas.microsoft.com/office/drawing/2016/5/12/chartex" xmlns:cx7="http://schemas.microsoft.com/office/drawing/2016/5/13/chartex" xmlns:cx8="http://schemas.microsoft.com/office/drawing/2016/5/14/chartex" xmlns:mc="http://schemas.openxmlformats.org/markup-compatibility/2006" xmlns:aink="http://schemas.microsoft.com/office/drawing/2016/ink" xmlns:am3d="http://schemas.microsoft.com/office/drawing/2017/model3d" xmlns:o="urn:schemas-microsoft-com:office:office" xmlns:r="http://schemas.openxmlformats.org/officeDocument/2006/relationships" xmlns:m="http://schemas.openxmlformats.org/officeDocument/2006/math" xmlns:v="urn:schemas-microsoft-com:vml" xmlns:wp14="http://schemas.microsoft.com/office/word/2010/wordprocessingDrawing" xmlns:wp="http://schemas.openxmlformats.org/drawingml/2006/wordprocessingDrawing" xmlns:w10="urn:schemas-microsoft-com:office:word" xmlns:w="http://schemas.openxmlformats.org/wordprocessingml/2006/main" xmlns:w14="http://schemas.microsoft.com/office/word/2010/wordml" xmlns:w15="http://schemas.microsoft.com/office/word/2012/wordml" xmlns:w16cex="http://schemas.microsoft.com/office/word/2018/wordml/cex" xmlns:w16cid="http://schemas.microsoft.com/office/word/2016/wordml/cid" xmlns:w16="http://schemas.microsoft.com/office/word/2018/wordml" xmlns:w16sdtdh="http://schemas.microsoft.com/office/word/2020/wordml/sdtdatahash" xmlns:w16se="http://schemas.microsoft.com/office/word/2015/wordml/symex" xmlns:wpg="http://schemas.microsoft.com/office/word/2010/wordprocessingGroup" xmlns:wpi="http://schemas.microsoft.com/office/word/2010/wordprocessingInk" xmlns:wne="http://schemas.microsoft.com/office/word/2006/wordml" xmlns:wps="http://schemas.microsoft.com/office/word/2010/wordprocessingShape" mc:Ignorable="w14 w15 w16se w16cid w16 w16cex w16sdtdh wp14">
+  <w:sdt>
+    <w:sdtPr>
+      <w:id w:val="1489360156"/>
+      <w:docPartObj>
+        <w:docPartGallery w:val="Page Numbers (Bottom of Page)"/>
+        <w:docPartUnique/>
+      </w:docPartObj>
+    </w:sdtPr>
+    <w:sdtEndPr>
+      <w:rPr>
+        <w:noProof/>
+      </w:rPr>
+    </w:sdtEndPr>
+    <w:sdtContent>
+      <w:p>
+        <w:pPr>
+          <w:pStyle w:val="Footer"/>
+          <w:jc w:val="right"/>
+        </w:pPr>
+        <w:r>
+          <w:fldChar w:fldCharType="begin"/>
+        </w:r>
+        <w:r>
+          <w:instrText xml:space="preserve"> PAGE   \* MERGEFORMAT </w:instrText>
+        </w:r>
+        <w:r>
+          <w:fldChar w:fldCharType="separate"/>
+        </w:r>
+        <w:r>
+          <w:rPr>
+            <w:noProof/>
+          </w:rPr>
+          <w:t>2</w:t>
+        </w:r>
+        <w:r>
+          <w:rPr>
+            <w:noProof/>
+          </w:rPr>
+          <w:fldChar w:fldCharType="end"/>
+        </w:r>
+      </w:p>
+    </w:sdtContent>
+  </w:sdt>
   <w:p>
     <w:pPr>
       <w:pStyle w:val="Footer"/>
@@ -32566,6 +32724,7 @@
         <v:shape id="PowerPlusWaterMarkObject875146579" o:spid="_x0000_s1026" type="#_x0000_t136" style="position:absolute;margin-left:0;margin-top:0;width:462.75pt;height:173.5pt;rotation:315;z-index:-251655168;mso-position-horizontal:center;mso-position-horizontal-relative:margin;mso-position-vertical:center;mso-position-vertical-relative:margin" o:allowincell="f" fillcolor="silver" stroked="f">
           <v:fill opacity=".5"/>
           <v:textpath style="font-family:&quot;Calibri&quot;;font-size:1pt" string="SRIKANTH"/>
+          <w10:wrap anchorx="margin" anchory="margin"/>
         </v:shape>
       </w:pict>
     </w:r>
@@ -32578,10 +32737,14 @@
   <w:p>
     <w:pPr>
       <w:pStyle w:val="Header"/>
+      <w:rPr>
+        <w:u w:val="single"/>
+      </w:rPr>
     </w:pPr>
     <w:r>
       <w:rPr>
         <w:noProof/>
+        <w:u w:val="single"/>
       </w:rPr>
       <w:pict w14:anchorId="0411A4EC">
         <v:shapetype id="_x0000_t136" coordsize="21600,21600" o:spt="136" adj="10800" path="m@7,l@8,m@5,21600l@6,21600e">
@@ -32611,8 +32774,37 @@
         <v:shape id="PowerPlusWaterMarkObject875146580" o:spid="_x0000_s1027" type="#_x0000_t136" style="position:absolute;margin-left:0;margin-top:0;width:462.75pt;height:173.5pt;rotation:315;z-index:-251653120;mso-position-horizontal:center;mso-position-horizontal-relative:margin;mso-position-vertical:center;mso-position-vertical-relative:margin" o:allowincell="f" fillcolor="silver" stroked="f">
           <v:fill opacity=".5"/>
           <v:textpath style="font-family:&quot;Calibri&quot;;font-size:1pt" string="SRIKANTH"/>
+          <w10:wrap anchorx="margin" anchory="margin"/>
         </v:shape>
       </w:pict>
+    </w:r>
+    <w:r>
+      <w:rPr>
+        <w:rFonts w:ascii="Times New Roman" w:hAnsi="Times New Roman" w:cs="Times New Roman"/>
+        <w:sz w:val="24"/>
+        <w:szCs w:val="24"/>
+        <w:u w:val="single"/>
+      </w:rPr>
+      <w:t>TestNG</w:t>
+    </w:r>
+    <w:r>
+      <w:rPr>
+        <w:rFonts w:ascii="Times New Roman" w:hAnsi="Times New Roman" w:cs="Times New Roman"/>
+        <w:sz w:val="24"/>
+        <w:szCs w:val="24"/>
+        <w:u w:val="single"/>
+      </w:rPr>
+      <w:tab/>
+    </w:r>
+    <w:r>
+      <w:rPr>
+        <w:rFonts w:ascii="Times New Roman" w:hAnsi="Times New Roman" w:cs="Times New Roman"/>
+        <w:sz w:val="24"/>
+        <w:szCs w:val="24"/>
+        <w:u w:val="single"/>
+      </w:rPr>
+      <w:tab/>
+      <w:t>Srikanth Pittala</w:t>
     </w:r>
   </w:p>
 </w:hdr>
@@ -32656,6 +32848,7 @@
         <v:shape id="PowerPlusWaterMarkObject875146578" o:spid="_x0000_s1025" type="#_x0000_t136" style="position:absolute;margin-left:0;margin-top:0;width:462.75pt;height:173.5pt;rotation:315;z-index:-251657216;mso-position-horizontal:center;mso-position-horizontal-relative:margin;mso-position-vertical:center;mso-position-vertical-relative:margin" o:allowincell="f" fillcolor="silver" stroked="f">
           <v:fill opacity=".5"/>
           <v:textpath style="font-family:&quot;Calibri&quot;;font-size:1pt" string="SRIKANTH"/>
+          <w10:wrap anchorx="margin" anchory="margin"/>
         </v:shape>
       </w:pict>
     </w:r>
@@ -35502,7 +35695,7 @@
     <w:lsdException w:name="Closing" w:semiHidden="1" w:unhideWhenUsed="1"/>
     <w:lsdException w:name="Signature" w:semiHidden="1" w:unhideWhenUsed="1"/>
     <w:lsdException w:name="Default Paragraph Font" w:semiHidden="1" w:uiPriority="1" w:unhideWhenUsed="1"/>
-    <w:lsdException w:name="Body Text" w:semiHidden="1" w:unhideWhenUsed="1"/>
+    <w:lsdException w:name="Body Text" w:semiHidden="1" w:uiPriority="1" w:unhideWhenUsed="1" w:qFormat="1"/>
     <w:lsdException w:name="Body Text Indent" w:semiHidden="1" w:unhideWhenUsed="1"/>
     <w:lsdException w:name="List Continue" w:semiHidden="1" w:unhideWhenUsed="1"/>
     <w:lsdException w:name="List Continue 2" w:semiHidden="1" w:unhideWhenUsed="1"/>
@@ -35908,6 +36101,39 @@
     <w:uiPriority w:val="99"/>
     <w:rsid w:val="00A916DB"/>
   </w:style>
+  <w:style w:type="paragraph" w:styleId="BodyText">
+    <w:name w:val="Body Text"/>
+    <w:basedOn w:val="Normal"/>
+    <w:link w:val="BodyTextChar"/>
+    <w:uiPriority w:val="1"/>
+    <w:qFormat/>
+    <w:rsid w:val="00762D56"/>
+    <w:pPr>
+      <w:widowControl w:val="0"/>
+      <w:autoSpaceDE w:val="0"/>
+      <w:autoSpaceDN w:val="0"/>
+      <w:spacing w:after="0" w:line="240" w:lineRule="auto"/>
+    </w:pPr>
+    <w:rPr>
+      <w:rFonts w:ascii="Courier New" w:eastAsia="Courier New" w:hAnsi="Courier New" w:cs="Courier New"/>
+      <w:sz w:val="24"/>
+      <w:szCs w:val="24"/>
+      <w:lang w:val="en-US" w:eastAsia="en-US"/>
+    </w:rPr>
+  </w:style>
+  <w:style w:type="character" w:customStyle="1" w:styleId="BodyTextChar">
+    <w:name w:val="Body Text Char"/>
+    <w:basedOn w:val="DefaultParagraphFont"/>
+    <w:link w:val="BodyText"/>
+    <w:uiPriority w:val="1"/>
+    <w:rsid w:val="00762D56"/>
+    <w:rPr>
+      <w:rFonts w:ascii="Courier New" w:eastAsia="Courier New" w:hAnsi="Courier New" w:cs="Courier New"/>
+      <w:sz w:val="24"/>
+      <w:szCs w:val="24"/>
+      <w:lang w:val="en-US" w:eastAsia="en-US"/>
+    </w:rPr>
+  </w:style>
 </w:styles>
 </file>
 

--- a/TestNG.docx
+++ b/TestNG.docx
@@ -51,15 +51,7 @@
           <w:color w:val="000009"/>
           <w:sz w:val="72"/>
         </w:rPr>
-        <w:t xml:space="preserve"> </w:t>
-      </w:r>
-      <w:r>
-        <w:rPr>
-          <w:rFonts w:ascii="Times New Roman"/>
-          <w:color w:val="000009"/>
-          <w:sz w:val="72"/>
-        </w:rPr>
-        <w:t>Siddhi Institute</w:t>
+        <w:t xml:space="preserve"> Siddhi Institute</w:t>
       </w:r>
     </w:p>
     <w:p>
@@ -9353,15 +9345,7 @@
         <w:ind w:left="720"/>
       </w:pPr>
       <w:r>
-        <w:t xml:space="preserve">In the above command we are adding the TestNG </w:t>
-      </w:r>
-      <w:proofErr w:type="gramStart"/>
-      <w:r>
-        <w:t>JAR</w:t>
-      </w:r>
-      <w:proofErr w:type="gramEnd"/>
-      <w:r>
-        <w:t xml:space="preserve"> and the project compiled code to the Java classpath by using the -cp option of Java.</w:t>
+        <w:t>In the above command we are adding the TestNG JAR and the project compiled code to the Java classpath by using the -cp option of Java.</w:t>
       </w:r>
     </w:p>
     <w:p>
@@ -29544,7 +29528,411 @@
     <w:p>
       <w:pPr>
         <w:pStyle w:val="NoSpacing"/>
-        <w:ind w:left="720"/>
+        <w:rPr>
+          <w:b/>
+          <w:bCs/>
+        </w:rPr>
+      </w:pPr>
+      <w:r>
+        <w:rPr>
+          <w:b/>
+          <w:bCs/>
+        </w:rPr>
+        <w:t>Assertion in TestNG:</w:t>
+      </w:r>
+    </w:p>
+    <w:p>
+      <w:pPr>
+        <w:pStyle w:val="NoSpacing"/>
+      </w:pPr>
+      <w:r>
+        <w:rPr>
+          <w:b/>
+          <w:bCs/>
+        </w:rPr>
+        <w:t>Difference between Soft Assert and hard Assert in selenium</w:t>
+      </w:r>
+      <w:r>
+        <w:t>?</w:t>
+      </w:r>
+    </w:p>
+    <w:p>
+      <w:pPr>
+        <w:pStyle w:val="NoSpacing"/>
+      </w:pPr>
+      <w:r>
+        <w:t xml:space="preserve">                                      </w:t>
+      </w:r>
+    </w:p>
+    <w:p>
+      <w:pPr>
+        <w:pStyle w:val="NoSpacing"/>
+      </w:pPr>
+      <w:r>
+        <w:t>A soft assert will run the test and not throw an exception if the assert failed, while a hard assert will throw the exception immediately, and then continue with the testing process.</w:t>
+      </w:r>
+    </w:p>
+    <w:p>
+      <w:pPr>
+        <w:pStyle w:val="NoSpacing"/>
+      </w:pPr>
+    </w:p>
+    <w:p>
+      <w:pPr>
+        <w:pStyle w:val="NoSpacing"/>
+        <w:rPr>
+          <w:b/>
+          <w:bCs/>
+        </w:rPr>
+      </w:pPr>
+      <w:r>
+        <w:lastRenderedPageBreak/>
+        <w:t xml:space="preserve">    </w:t>
+      </w:r>
+      <w:r>
+        <w:tab/>
+      </w:r>
+      <w:r>
+        <w:rPr>
+          <w:b/>
+          <w:bCs/>
+        </w:rPr>
+        <w:t>@Test</w:t>
+      </w:r>
+    </w:p>
+    <w:p>
+      <w:pPr>
+        <w:pStyle w:val="NoSpacing"/>
+      </w:pPr>
+      <w:r>
+        <w:tab/>
+        <w:t xml:space="preserve">public void </w:t>
+      </w:r>
+      <w:proofErr w:type="spellStart"/>
+      <w:r>
+        <w:t>softAssertion</w:t>
+      </w:r>
+      <w:proofErr w:type="spellEnd"/>
+      <w:r>
+        <w:t>()</w:t>
+      </w:r>
+    </w:p>
+    <w:p>
+      <w:pPr>
+        <w:pStyle w:val="NoSpacing"/>
+        <w:ind w:firstLine="720"/>
+      </w:pPr>
+      <w:r>
+        <w:t>{</w:t>
+      </w:r>
+    </w:p>
+    <w:p>
+      <w:pPr>
+        <w:pStyle w:val="NoSpacing"/>
+      </w:pPr>
+      <w:r>
+        <w:tab/>
+      </w:r>
+      <w:r>
+        <w:tab/>
+      </w:r>
+      <w:proofErr w:type="spellStart"/>
+      <w:r>
+        <w:t>SoftAssert</w:t>
+      </w:r>
+      <w:proofErr w:type="spellEnd"/>
+      <w:r>
+        <w:t xml:space="preserve"> </w:t>
+      </w:r>
+      <w:proofErr w:type="spellStart"/>
+      <w:r>
+        <w:t>softAssertion</w:t>
+      </w:r>
+      <w:proofErr w:type="spellEnd"/>
+      <w:r>
+        <w:t xml:space="preserve">= new </w:t>
+      </w:r>
+      <w:proofErr w:type="spellStart"/>
+      <w:r>
+        <w:t>SoftAssert</w:t>
+      </w:r>
+      <w:proofErr w:type="spellEnd"/>
+      <w:r>
+        <w:t>(</w:t>
+      </w:r>
+      <w:proofErr w:type="gramStart"/>
+      <w:r>
+        <w:t>);</w:t>
+      </w:r>
+      <w:proofErr w:type="gramEnd"/>
+    </w:p>
+    <w:p>
+      <w:pPr>
+        <w:pStyle w:val="NoSpacing"/>
+      </w:pPr>
+      <w:r>
+        <w:tab/>
+      </w:r>
+      <w:r>
+        <w:tab/>
+        <w:t>System.out.println("</w:t>
+      </w:r>
+      <w:proofErr w:type="spellStart"/>
+      <w:r>
+        <w:t>softAssert</w:t>
+      </w:r>
+      <w:proofErr w:type="spellEnd"/>
+      <w:r>
+        <w:t>"</w:t>
+      </w:r>
+      <w:proofErr w:type="gramStart"/>
+      <w:r>
+        <w:t>);</w:t>
+      </w:r>
+      <w:proofErr w:type="gramEnd"/>
+    </w:p>
+    <w:p>
+      <w:pPr>
+        <w:pStyle w:val="NoSpacing"/>
+      </w:pPr>
+      <w:r>
+        <w:tab/>
+      </w:r>
+      <w:r>
+        <w:tab/>
+      </w:r>
+      <w:proofErr w:type="spellStart"/>
+      <w:r>
+        <w:t>softAssertion.assertTrue</w:t>
+      </w:r>
+      <w:proofErr w:type="spellEnd"/>
+      <w:r>
+        <w:t>(false</w:t>
+      </w:r>
+      <w:proofErr w:type="gramStart"/>
+      <w:r>
+        <w:t>);</w:t>
+      </w:r>
+      <w:proofErr w:type="gramEnd"/>
+    </w:p>
+    <w:p>
+      <w:pPr>
+        <w:pStyle w:val="NoSpacing"/>
+      </w:pPr>
+      <w:r>
+        <w:t xml:space="preserve">                </w:t>
+      </w:r>
+      <w:r>
+        <w:tab/>
+      </w:r>
+      <w:proofErr w:type="spellStart"/>
+      <w:r>
+        <w:t>softAssertion.assertAll</w:t>
+      </w:r>
+      <w:proofErr w:type="spellEnd"/>
+      <w:r>
+        <w:t>(</w:t>
+      </w:r>
+      <w:proofErr w:type="gramStart"/>
+      <w:r>
+        <w:t>);</w:t>
+      </w:r>
+      <w:proofErr w:type="gramEnd"/>
+      <w:r>
+        <w:t xml:space="preserve"> </w:t>
+      </w:r>
+      <w:r>
+        <w:tab/>
+      </w:r>
+      <w:r>
+        <w:tab/>
+      </w:r>
+    </w:p>
+    <w:p>
+      <w:pPr>
+        <w:pStyle w:val="NoSpacing"/>
+      </w:pPr>
+      <w:r>
+        <w:tab/>
+        <w:t>}</w:t>
+      </w:r>
+      <w:r>
+        <w:tab/>
+      </w:r>
+    </w:p>
+    <w:p>
+      <w:pPr>
+        <w:pStyle w:val="NoSpacing"/>
+        <w:rPr>
+          <w:b/>
+          <w:bCs/>
+        </w:rPr>
+      </w:pPr>
+      <w:r>
+        <w:tab/>
+      </w:r>
+      <w:r>
+        <w:rPr>
+          <w:b/>
+          <w:bCs/>
+        </w:rPr>
+        <w:t>@Test</w:t>
+      </w:r>
+    </w:p>
+    <w:p>
+      <w:pPr>
+        <w:pStyle w:val="NoSpacing"/>
+      </w:pPr>
+      <w:r>
+        <w:tab/>
+        <w:t xml:space="preserve">public void </w:t>
+      </w:r>
+      <w:proofErr w:type="spellStart"/>
+      <w:r>
+        <w:t>hardAssertion</w:t>
+      </w:r>
+      <w:proofErr w:type="spellEnd"/>
+      <w:r>
+        <w:t>()</w:t>
+      </w:r>
+    </w:p>
+    <w:p>
+      <w:pPr>
+        <w:pStyle w:val="NoSpacing"/>
+        <w:ind w:firstLine="720"/>
+      </w:pPr>
+      <w:r>
+        <w:t>{</w:t>
+      </w:r>
+    </w:p>
+    <w:p>
+      <w:pPr>
+        <w:pStyle w:val="NoSpacing"/>
+      </w:pPr>
+      <w:r>
+        <w:tab/>
+      </w:r>
+      <w:r>
+        <w:tab/>
+        <w:t>System.out.println("</w:t>
+      </w:r>
+      <w:proofErr w:type="spellStart"/>
+      <w:r>
+        <w:t>hardAssert</w:t>
+      </w:r>
+      <w:proofErr w:type="spellEnd"/>
+      <w:r>
+        <w:t>"</w:t>
+      </w:r>
+      <w:proofErr w:type="gramStart"/>
+      <w:r>
+        <w:t>);</w:t>
+      </w:r>
+      <w:proofErr w:type="gramEnd"/>
+    </w:p>
+    <w:p>
+      <w:pPr>
+        <w:pStyle w:val="NoSpacing"/>
+      </w:pPr>
+      <w:r>
+        <w:tab/>
+      </w:r>
+      <w:r>
+        <w:tab/>
+      </w:r>
+      <w:proofErr w:type="spellStart"/>
+      <w:r>
+        <w:t>Assert.assertTrue</w:t>
+      </w:r>
+      <w:proofErr w:type="spellEnd"/>
+      <w:r>
+        <w:t>(false</w:t>
+      </w:r>
+      <w:proofErr w:type="gramStart"/>
+      <w:r>
+        <w:t>);</w:t>
+      </w:r>
+      <w:proofErr w:type="gramEnd"/>
+    </w:p>
+    <w:p>
+      <w:pPr>
+        <w:pStyle w:val="NoSpacing"/>
+      </w:pPr>
+      <w:r>
+        <w:tab/>
+      </w:r>
+      <w:r>
+        <w:tab/>
+        <w:t>System.out.println("</w:t>
+      </w:r>
+      <w:proofErr w:type="spellStart"/>
+      <w:r>
+        <w:t>hardAssert</w:t>
+      </w:r>
+      <w:proofErr w:type="spellEnd"/>
+      <w:r>
+        <w:t>"</w:t>
+      </w:r>
+      <w:proofErr w:type="gramStart"/>
+      <w:r>
+        <w:t>);</w:t>
+      </w:r>
+      <w:proofErr w:type="gramEnd"/>
+    </w:p>
+    <w:p>
+      <w:pPr>
+        <w:pStyle w:val="NoSpacing"/>
+      </w:pPr>
+      <w:r>
+        <w:tab/>
+        <w:t>}</w:t>
+      </w:r>
+    </w:p>
+    <w:p>
+      <w:pPr>
+        <w:pStyle w:val="NoSpacing"/>
+      </w:pPr>
+      <w:r>
+        <w:t xml:space="preserve"> </w:t>
+      </w:r>
+    </w:p>
+    <w:p>
+      <w:pPr>
+        <w:pStyle w:val="NoSpacing"/>
+      </w:pPr>
+      <w:r>
+        <w:t xml:space="preserve">Soft Assertions are the type of assertions that do not throw an exception when an assertion fails and continue with the next step after the assert statement. This is used when the test requires multiple assertions to be executed and we want all of the assertions/codes to be executed before failing/skipping the tests. </w:t>
+      </w:r>
+    </w:p>
+    <w:p>
+      <w:pPr>
+        <w:pStyle w:val="NoSpacing"/>
+      </w:pPr>
+      <w:r>
+        <w:t xml:space="preserve"> </w:t>
+      </w:r>
+    </w:p>
+    <w:p>
+      <w:pPr>
+        <w:pStyle w:val="NoSpacing"/>
+      </w:pPr>
+      <w:r>
+        <w:t xml:space="preserve">Hard Assert is a type of TestNG </w:t>
+      </w:r>
+      <w:r>
+        <w:t>assertion</w:t>
+      </w:r>
+      <w:r>
+        <w:t xml:space="preserve"> which throws Exception Immediately if the assert statement fails and move to the next testcase and if there is any code in the current test case after assert statement it will not execute that statement.</w:t>
+      </w:r>
+    </w:p>
+    <w:p>
+      <w:pPr>
+        <w:pStyle w:val="NoSpacing"/>
+        <w:rPr>
+          <w:b/>
+          <w:bCs/>
+        </w:rPr>
       </w:pPr>
     </w:p>
     <w:p>
@@ -29591,11 +29979,7 @@
       </w:r>
       <w:proofErr w:type="spellEnd"/>
       <w:r>
-        <w:t xml:space="preserve"> we will use Assertions. Assertion helps you to check or </w:t>
-      </w:r>
-      <w:r>
-        <w:lastRenderedPageBreak/>
-        <w:t>verify the success of conditions in your test. If the conditions don't satisfy, it will stop the test execution of the said test and mark it as failing.</w:t>
+        <w:t xml:space="preserve"> we will use Assertions. Assertion helps you to check or verify the success of conditions in your test. If the conditions don't satisfy, it will stop the test execution of the said test and mark it as failing.</w:t>
       </w:r>
     </w:p>
     <w:p>
@@ -29658,13 +30042,7 @@
         <w:ind w:left="720"/>
       </w:pPr>
       <w:r>
-        <w:t>It will check the condition is true or not. If the condition is false</w:t>
-      </w:r>
-      <w:r>
-        <w:t>,</w:t>
-      </w:r>
-      <w:r>
-        <w:t xml:space="preserve"> then it fails and prints the message. Here the message is optional.</w:t>
+        <w:t>It will check the condition is true or not. If the condition is false, then it fails and prints the message. Here the message is optional.</w:t>
       </w:r>
     </w:p>
     <w:p>
@@ -29696,13 +30074,7 @@
         <w:ind w:left="720"/>
       </w:pPr>
       <w:r>
-        <w:t xml:space="preserve">It will check the condition is false or not. If the condition is </w:t>
-      </w:r>
-      <w:r>
-        <w:t>true,</w:t>
-      </w:r>
-      <w:r>
-        <w:t xml:space="preserve"> then it fails and prints the message. Here the message is optional.</w:t>
+        <w:t>It will check the condition is false or not. If the condition is true, then it fails and prints the message. Here the message is optional.</w:t>
       </w:r>
     </w:p>
     <w:p>
@@ -29738,13 +30110,7 @@
         <w:ind w:left="720"/>
       </w:pPr>
       <w:r>
-        <w:t xml:space="preserve">It will check the object is NOT Null or not. If the object is </w:t>
-      </w:r>
-      <w:r>
-        <w:t>null,</w:t>
-      </w:r>
-      <w:r>
-        <w:t xml:space="preserve"> then it fails and prints the message. Here the message is optional.</w:t>
+        <w:t>It will check the object is NOT Null or not. If the object is null, then it fails and prints the message. Here the message is optional.</w:t>
       </w:r>
     </w:p>
     <w:p>
@@ -29775,13 +30141,7 @@
         <w:ind w:left="720"/>
       </w:pPr>
       <w:r>
-        <w:t>It will check the object is Null or not. If the object is NOT Null</w:t>
-      </w:r>
-      <w:r>
-        <w:t>,</w:t>
-      </w:r>
-      <w:r>
-        <w:t xml:space="preserve"> then it fails and prints the message. Here the message is optional.</w:t>
+        <w:t>It will check the object is Null or not. If the object is NOT Null, then it fails and prints the message. Here the message is optional.</w:t>
       </w:r>
     </w:p>
     <w:p>
@@ -29799,17 +30159,12 @@
       </w:pPr>
       <w:proofErr w:type="spellStart"/>
       <w:r>
+        <w:lastRenderedPageBreak/>
         <w:t>Assert.assertEquals</w:t>
       </w:r>
       <w:proofErr w:type="spellEnd"/>
       <w:r>
-        <w:t>(actual, expected,</w:t>
-      </w:r>
-      <w:r>
-        <w:t xml:space="preserve"> </w:t>
-      </w:r>
-      <w:r>
-        <w:t>message)</w:t>
+        <w:t>(actual, expected, message)</w:t>
       </w:r>
     </w:p>
     <w:p>
@@ -29823,13 +30178,7 @@
         <w:ind w:left="360"/>
       </w:pPr>
       <w:r>
-        <w:t>It will check the actual and expected or Equal or not. If both are NOT Equal</w:t>
-      </w:r>
-      <w:r>
-        <w:t>,</w:t>
-      </w:r>
-      <w:r>
-        <w:t xml:space="preserve"> then it fails and prints the message. Here the message is optional.</w:t>
+        <w:t>It will check the actual and expected or Equal or not. If both are NOT Equal, then it fails and prints the message. Here the message is optional.</w:t>
       </w:r>
     </w:p>
     <w:p>
@@ -29851,13 +30200,7 @@
       </w:r>
       <w:proofErr w:type="spellEnd"/>
       <w:r>
-        <w:t>(actual, expected,</w:t>
-      </w:r>
-      <w:r>
-        <w:t xml:space="preserve"> </w:t>
-      </w:r>
-      <w:r>
-        <w:t>message)</w:t>
+        <w:t>(actual, expected, message)</w:t>
       </w:r>
     </w:p>
     <w:p>
@@ -29866,13 +30209,7 @@
         <w:ind w:left="720"/>
       </w:pPr>
       <w:r>
-        <w:t>It will check the actual and expected or NOT Equal or not. If both are Equal</w:t>
-      </w:r>
-      <w:r>
-        <w:t>,</w:t>
-      </w:r>
-      <w:r>
-        <w:t xml:space="preserve"> then it fails and prints the message. Here the message is optional.</w:t>
+        <w:t>It will check the actual and expected or NOT Equal or not. If both are Equal, then it fails and prints the message. Here the message is optional.</w:t>
       </w:r>
     </w:p>
     <w:p>
@@ -30466,7 +30803,6 @@
           <w:color w:val="000000"/>
           <w:lang w:val="en-US"/>
         </w:rPr>
-        <w:lastRenderedPageBreak/>
         <w:tab/>
       </w:r>
       <w:r>
@@ -31147,6 +31483,7 @@
         <w:rPr>
           <w:noProof/>
         </w:rPr>
+        <w:lastRenderedPageBreak/>
         <w:drawing>
           <wp:inline distT="0" distB="0" distL="0" distR="0" wp14:anchorId="54E1A2E1" wp14:editId="4535F9E1">
             <wp:extent cx="5731510" cy="3656330"/>
@@ -31197,7 +31534,6 @@
         <w:rPr>
           <w:noProof/>
         </w:rPr>
-        <w:lastRenderedPageBreak/>
         <w:drawing>
           <wp:inline distT="0" distB="0" distL="0" distR="0" wp14:anchorId="478D4064" wp14:editId="0E6074B1">
             <wp:extent cx="5731510" cy="5017135"/>
@@ -32428,6 +32764,7 @@
         </w:numPr>
       </w:pPr>
       <w:r>
+        <w:lastRenderedPageBreak/>
         <w:t xml:space="preserve">Parallel Execution of </w:t>
       </w:r>
       <w:r>

--- a/TestNG.docx
+++ b/TestNG.docx
@@ -29550,7 +29550,35 @@
           <w:b/>
           <w:bCs/>
         </w:rPr>
-        <w:t>Difference between Soft Assert and hard Assert in selenium</w:t>
+        <w:t>Difference between Soft Assert</w:t>
+      </w:r>
+      <w:r>
+        <w:rPr>
+          <w:b/>
+          <w:bCs/>
+        </w:rPr>
+        <w:t>/Verify</w:t>
+      </w:r>
+      <w:r>
+        <w:rPr>
+          <w:b/>
+          <w:bCs/>
+        </w:rPr>
+        <w:t xml:space="preserve"> and hard Assert</w:t>
+      </w:r>
+      <w:r>
+        <w:rPr>
+          <w:b/>
+          <w:bCs/>
+        </w:rPr>
+        <w:t>/Assert</w:t>
+      </w:r>
+      <w:r>
+        <w:rPr>
+          <w:b/>
+          <w:bCs/>
+        </w:rPr>
+        <w:t xml:space="preserve"> in selenium</w:t>
       </w:r>
       <w:r>
         <w:t>?</w:t>
@@ -32579,6 +32607,18 @@
     <w:p>
       <w:pPr>
         <w:pStyle w:val="NoSpacing"/>
+        <w:numPr>
+          <w:ilvl w:val="0"/>
+          <w:numId w:val="26"/>
+        </w:numPr>
+      </w:pPr>
+      <w:r>
+        <w:t>With negative (-) priority</w:t>
+      </w:r>
+    </w:p>
+    <w:p>
+      <w:pPr>
+        <w:pStyle w:val="NoSpacing"/>
       </w:pPr>
     </w:p>
     <w:p>
@@ -32752,6 +32792,7 @@
         </w:numPr>
       </w:pPr>
       <w:r>
+        <w:lastRenderedPageBreak/>
         <w:t>Parallel Execution of classes in TestNG:</w:t>
       </w:r>
     </w:p>
@@ -32764,7 +32805,6 @@
         </w:numPr>
       </w:pPr>
       <w:r>
-        <w:lastRenderedPageBreak/>
         <w:t xml:space="preserve">Parallel Execution of </w:t>
       </w:r>
       <w:r>
